--- a/Doc/UI开发规范-程序.docx
+++ b/Doc/UI开发规范-程序.docx
@@ -5,9 +5,6 @@
     <w:p>
       <w:pPr>
         <w:pStyle w:val="1"/>
-        <w:rPr>
-          <w:rFonts w:hint="eastAsia"/>
-        </w:rPr>
       </w:pPr>
       <w:r>
         <w:rPr>
@@ -22,13 +19,7 @@
         <w:t>开发规范</w:t>
       </w:r>
     </w:p>
-    <w:p>
-      <w:pPr>
-        <w:rPr>
-          <w:rFonts w:hint="eastAsia"/>
-        </w:rPr>
-      </w:pPr>
-    </w:p>
+    <w:p/>
     <w:tbl>
       <w:tblPr>
         <w:tblW w:w="0" w:type="auto"/>
@@ -195,31 +186,7 @@
               <w:rPr>
                 <w:rFonts w:ascii="Courier New" w:hAnsi="Courier New" w:hint="eastAsia"/>
               </w:rPr>
-              <w:t>2018-</w:t>
-            </w:r>
-            <w:r>
-              <w:rPr>
-                <w:rFonts w:ascii="Courier New" w:hAnsi="Courier New" w:hint="eastAsia"/>
-              </w:rPr>
-              <w:t>8</w:t>
-            </w:r>
-            <w:r>
-              <w:rPr>
-                <w:rFonts w:ascii="Courier New" w:hAnsi="Courier New" w:hint="eastAsia"/>
-              </w:rPr>
-              <w:t>-</w:t>
-            </w:r>
-            <w:r>
-              <w:rPr>
-                <w:rFonts w:ascii="Courier New" w:hAnsi="Courier New" w:hint="eastAsia"/>
-              </w:rPr>
-              <w:t>10</w:t>
-            </w:r>
-            <w:r>
-              <w:rPr>
-                <w:rFonts w:ascii="Courier New" w:hAnsi="Courier New" w:hint="eastAsia"/>
-              </w:rPr>
-              <w:t xml:space="preserve"> </w:t>
+              <w:t xml:space="preserve">2018-8-10 </w:t>
             </w:r>
           </w:p>
         </w:tc>
@@ -246,13 +213,7 @@
         </w:tc>
       </w:tr>
     </w:tbl>
-    <w:p>
-      <w:pPr>
-        <w:rPr>
-          <w:rFonts w:hint="eastAsia"/>
-        </w:rPr>
-      </w:pPr>
-    </w:p>
+    <w:p/>
     <w:p>
       <w:pPr>
         <w:pStyle w:val="2"/>
@@ -342,145 +303,155 @@
         <w:rPr>
           <w:rFonts w:hint="eastAsia"/>
         </w:rPr>
-        <w:t>和系统弹框，分别在不同的相机层下，由不同的管理器管理。</w:t>
+        <w:t>和系统弹框，分别在不同的</w:t>
+      </w:r>
+      <w:r>
+        <w:rPr>
+          <w:rFonts w:hint="eastAsia"/>
+        </w:rPr>
+        <w:t>UI</w:t>
+      </w:r>
+      <w:r>
+        <w:rPr>
+          <w:rFonts w:hint="eastAsia"/>
+        </w:rPr>
+        <w:t>层下，由不同的管理器管理。</w:t>
+      </w:r>
+    </w:p>
+    <w:p>
+      <w:pPr>
+        <w:ind w:firstLine="420"/>
+      </w:pPr>
+      <w:r>
+        <w:rPr>
+          <w:rFonts w:hint="eastAsia"/>
+        </w:rPr>
+        <w:t>其中系统弹框是按优先级来选择弹出的，优先级相同的情况下，优先弹出提前进入队列的。</w:t>
+      </w:r>
+    </w:p>
+    <w:p>
+      <w:pPr>
+        <w:ind w:firstLine="420"/>
+      </w:pPr>
+      <w:r>
+        <w:rPr>
+          <w:rFonts w:hint="eastAsia"/>
+        </w:rPr>
+        <w:t>普通的</w:t>
+      </w:r>
+      <w:r>
+        <w:rPr>
+          <w:rFonts w:hint="eastAsia"/>
+        </w:rPr>
+        <w:t>UI</w:t>
+      </w:r>
+      <w:r>
+        <w:rPr>
+          <w:rFonts w:hint="eastAsia"/>
+        </w:rPr>
+        <w:t>又分为两种，状态</w:t>
+      </w:r>
+      <w:r>
+        <w:rPr>
+          <w:rFonts w:hint="eastAsia"/>
+        </w:rPr>
+        <w:t>UI</w:t>
+      </w:r>
+      <w:r>
+        <w:rPr>
+          <w:rFonts w:hint="eastAsia"/>
+        </w:rPr>
+        <w:t>和普通弹窗。状态</w:t>
+      </w:r>
+      <w:r>
+        <w:rPr>
+          <w:rFonts w:hint="eastAsia"/>
+        </w:rPr>
+        <w:t>UI</w:t>
+      </w:r>
+      <w:r>
+        <w:rPr>
+          <w:rFonts w:hint="eastAsia"/>
+        </w:rPr>
+        <w:t>当前</w:t>
+      </w:r>
+      <w:r>
+        <w:rPr>
+          <w:rFonts w:hint="eastAsia"/>
+        </w:rPr>
+        <w:t>最多</w:t>
+      </w:r>
+      <w:r>
+        <w:rPr>
+          <w:rFonts w:hint="eastAsia"/>
+        </w:rPr>
+        <w:t>只会显示一个，</w:t>
+      </w:r>
+      <w:proofErr w:type="gramStart"/>
+      <w:r>
+        <w:rPr>
+          <w:rFonts w:hint="eastAsia"/>
+        </w:rPr>
+        <w:t>并且会入队列</w:t>
+      </w:r>
+      <w:proofErr w:type="gramEnd"/>
+      <w:r>
+        <w:rPr>
+          <w:rFonts w:hint="eastAsia"/>
+        </w:rPr>
+        <w:t>，即关闭状态</w:t>
+      </w:r>
+      <w:r>
+        <w:rPr>
+          <w:rFonts w:hint="eastAsia"/>
+        </w:rPr>
+        <w:t>UI</w:t>
+      </w:r>
+      <w:r>
+        <w:rPr>
+          <w:rFonts w:hint="eastAsia"/>
+        </w:rPr>
+        <w:t>的话会继续从队列里选择上</w:t>
+      </w:r>
+      <w:proofErr w:type="gramStart"/>
+      <w:r>
+        <w:rPr>
+          <w:rFonts w:hint="eastAsia"/>
+        </w:rPr>
+        <w:t>个状态</w:t>
+      </w:r>
+      <w:proofErr w:type="gramEnd"/>
+      <w:r>
+        <w:rPr>
+          <w:rFonts w:hint="eastAsia"/>
+        </w:rPr>
+        <w:t>UI</w:t>
+      </w:r>
+      <w:r>
+        <w:rPr>
+          <w:rFonts w:hint="eastAsia"/>
+        </w:rPr>
+        <w:t>继续显示。普通弹框当前</w:t>
+      </w:r>
+      <w:r>
+        <w:rPr>
+          <w:rFonts w:hint="eastAsia"/>
+        </w:rPr>
+        <w:t>可以</w:t>
+      </w:r>
+      <w:r>
+        <w:rPr>
+          <w:rFonts w:hint="eastAsia"/>
+        </w:rPr>
+        <w:t>显示多个，关闭不入</w:t>
       </w:r>
       <w:bookmarkStart w:id="0" w:name="_GoBack"/>
       <w:bookmarkEnd w:id="0"/>
-    </w:p>
-    <w:p>
-      <w:pPr>
-        <w:ind w:firstLine="420"/>
-      </w:pPr>
-      <w:r>
-        <w:rPr>
-          <w:rFonts w:hint="eastAsia"/>
-        </w:rPr>
-        <w:t>其中系统弹框是按优先级来选择弹出的，优先级相同的情况下，优先弹出提前进入队列的。</w:t>
-      </w:r>
-    </w:p>
-    <w:p>
-      <w:pPr>
-        <w:ind w:firstLine="420"/>
-      </w:pPr>
-      <w:r>
-        <w:rPr>
-          <w:rFonts w:hint="eastAsia"/>
-        </w:rPr>
-        <w:t>普通的</w:t>
-      </w:r>
-      <w:r>
-        <w:rPr>
-          <w:rFonts w:hint="eastAsia"/>
-        </w:rPr>
-        <w:t>UI</w:t>
-      </w:r>
-      <w:r>
-        <w:rPr>
-          <w:rFonts w:hint="eastAsia"/>
-        </w:rPr>
-        <w:t>又分为两种，状态</w:t>
-      </w:r>
-      <w:r>
-        <w:rPr>
-          <w:rFonts w:hint="eastAsia"/>
-        </w:rPr>
-        <w:t>UI</w:t>
-      </w:r>
-      <w:r>
-        <w:rPr>
-          <w:rFonts w:hint="eastAsia"/>
-        </w:rPr>
-        <w:t>和普通弹窗。状态</w:t>
-      </w:r>
-      <w:r>
-        <w:rPr>
-          <w:rFonts w:hint="eastAsia"/>
-        </w:rPr>
-        <w:t>UI</w:t>
-      </w:r>
-      <w:r>
-        <w:rPr>
-          <w:rFonts w:hint="eastAsia"/>
-        </w:rPr>
-        <w:t>当前</w:t>
-      </w:r>
-      <w:r>
-        <w:rPr>
-          <w:rFonts w:hint="eastAsia"/>
-        </w:rPr>
-        <w:t>最多</w:t>
-      </w:r>
-      <w:r>
-        <w:rPr>
-          <w:rFonts w:hint="eastAsia"/>
-        </w:rPr>
-        <w:t>只会显示一个，</w:t>
-      </w:r>
-      <w:proofErr w:type="gramStart"/>
-      <w:r>
-        <w:rPr>
-          <w:rFonts w:hint="eastAsia"/>
-        </w:rPr>
-        <w:t>并且会入队列</w:t>
-      </w:r>
-      <w:proofErr w:type="gramEnd"/>
-      <w:r>
-        <w:rPr>
-          <w:rFonts w:hint="eastAsia"/>
-        </w:rPr>
-        <w:t>，即关闭状态</w:t>
-      </w:r>
-      <w:r>
-        <w:rPr>
-          <w:rFonts w:hint="eastAsia"/>
-        </w:rPr>
-        <w:t>UI</w:t>
-      </w:r>
-      <w:r>
-        <w:rPr>
-          <w:rFonts w:hint="eastAsia"/>
-        </w:rPr>
-        <w:t>的话会继续从队列里选择上</w:t>
-      </w:r>
-      <w:proofErr w:type="gramStart"/>
-      <w:r>
-        <w:rPr>
-          <w:rFonts w:hint="eastAsia"/>
-        </w:rPr>
-        <w:t>个状态</w:t>
-      </w:r>
-      <w:proofErr w:type="gramEnd"/>
-      <w:r>
-        <w:rPr>
-          <w:rFonts w:hint="eastAsia"/>
-        </w:rPr>
-        <w:t>UI</w:t>
-      </w:r>
-      <w:r>
-        <w:rPr>
-          <w:rFonts w:hint="eastAsia"/>
-        </w:rPr>
-        <w:t>继续显示。普通弹</w:t>
-      </w:r>
-      <w:proofErr w:type="gramStart"/>
-      <w:r>
-        <w:rPr>
-          <w:rFonts w:hint="eastAsia"/>
-        </w:rPr>
-        <w:t>框当前</w:t>
-      </w:r>
-      <w:proofErr w:type="gramEnd"/>
-      <w:r>
-        <w:rPr>
-          <w:rFonts w:hint="eastAsia"/>
-        </w:rPr>
-        <w:t>可以</w:t>
-      </w:r>
-      <w:r>
-        <w:rPr>
-          <w:rFonts w:hint="eastAsia"/>
-        </w:rPr>
-        <w:t>显示多个，关闭不如队列。</w:t>
+      <w:r>
+        <w:rPr>
+          <w:rFonts w:hint="eastAsia"/>
+        </w:rPr>
+        <w:t>队列。</w:t>
       </w:r>
     </w:p>
     <w:p>
@@ -664,7 +635,10 @@
       </w:r>
       <w:proofErr w:type="spellStart"/>
       <w:r>
-        <w:t>UIDefaultLayer</w:t>
+        <w:t>UILayer</w:t>
+      </w:r>
+      <w:r>
+        <w:t>Default</w:t>
       </w:r>
       <w:proofErr w:type="spellEnd"/>
       <w:r>
@@ -684,10 +658,10 @@
           <w:noProof/>
         </w:rPr>
         <w:drawing>
-          <wp:inline distT="0" distB="0" distL="0" distR="0" wp14:anchorId="28A1309D" wp14:editId="10E6BE1E">
-            <wp:extent cx="5274310" cy="659899"/>
-            <wp:effectExtent l="0" t="0" r="2540" b="6985"/>
-            <wp:docPr id="16" name="图片 16"/>
+          <wp:inline distT="0" distB="0" distL="0" distR="0" wp14:anchorId="158DBFEB" wp14:editId="2CC48250">
+            <wp:extent cx="4485715" cy="647619"/>
+            <wp:effectExtent l="0" t="0" r="0" b="635"/>
+            <wp:docPr id="18" name="图片 18"/>
             <wp:cNvGraphicFramePr>
               <a:graphicFrameLocks xmlns:a="http://schemas.openxmlformats.org/drawingml/2006/main" noChangeAspect="1"/>
             </wp:cNvGraphicFramePr>
@@ -707,7 +681,7 @@
                   <pic:spPr>
                     <a:xfrm>
                       <a:off x="0" y="0"/>
-                      <a:ext cx="5274310" cy="659899"/>
+                      <a:ext cx="4485715" cy="647619"/>
                     </a:xfrm>
                     <a:prstGeom prst="rect">
                       <a:avLst/>
@@ -821,6 +795,7 @@
         <w:rPr>
           <w:rFonts w:hint="eastAsia"/>
         </w:rPr>
+        <w:lastRenderedPageBreak/>
         <w:t>Layer</w:t>
       </w:r>
       <w:r>
@@ -870,7 +845,6 @@
         <w:rPr>
           <w:rFonts w:hint="eastAsia"/>
         </w:rPr>
-        <w:lastRenderedPageBreak/>
         <w:t>Is_main_wnd</w:t>
       </w:r>
       <w:proofErr w:type="spellEnd"/>
@@ -2287,7 +2261,7 @@
       <w:proofErr w:type="spellStart"/>
       <w:r>
         <w:rPr>
-          <w:rFonts w:ascii="NSimSun" w:hAnsi="NSimSun" w:cs="NSimSun"/>
+          <w:rFonts w:ascii="新宋体" w:hAnsi="新宋体" w:cs="新宋体"/>
           <w:kern w:val="0"/>
           <w:sz w:val="19"/>
           <w:szCs w:val="19"/>
@@ -2901,7 +2875,7 @@
       <w:pPr>
         <w:ind w:firstLine="420"/>
         <w:rPr>
-          <w:rFonts w:ascii="NSimSun" w:hAnsi="NSimSun" w:cs="NSimSun"/>
+          <w:rFonts w:ascii="新宋体" w:hAnsi="新宋体" w:cs="新宋体"/>
           <w:kern w:val="0"/>
           <w:sz w:val="19"/>
           <w:szCs w:val="19"/>
@@ -2926,7 +2900,7 @@
       <w:proofErr w:type="spellEnd"/>
       <w:r>
         <w:rPr>
-          <w:rFonts w:ascii="NSimSun" w:hAnsi="NSimSun" w:cs="NSimSun" w:hint="eastAsia"/>
+          <w:rFonts w:ascii="新宋体" w:hAnsi="新宋体" w:cs="新宋体" w:hint="eastAsia"/>
           <w:kern w:val="0"/>
           <w:sz w:val="19"/>
           <w:szCs w:val="19"/>
@@ -2935,7 +2909,7 @@
       </w:r>
       <w:r>
         <w:rPr>
-          <w:rFonts w:ascii="NSimSun" w:hAnsi="NSimSun" w:cs="NSimSun" w:hint="eastAsia"/>
+          <w:rFonts w:ascii="新宋体" w:hAnsi="新宋体" w:cs="新宋体" w:hint="eastAsia"/>
           <w:kern w:val="0"/>
           <w:sz w:val="19"/>
           <w:szCs w:val="19"/>
@@ -2947,7 +2921,7 @@
       <w:pPr>
         <w:ind w:firstLine="420"/>
         <w:rPr>
-          <w:rFonts w:ascii="NSimSun" w:hAnsi="NSimSun" w:cs="NSimSun"/>
+          <w:rFonts w:ascii="新宋体" w:hAnsi="新宋体" w:cs="新宋体"/>
           <w:kern w:val="0"/>
           <w:sz w:val="19"/>
           <w:szCs w:val="19"/>
@@ -2955,7 +2929,7 @@
       </w:pPr>
       <w:r>
         <w:rPr>
-          <w:rFonts w:ascii="NSimSun" w:hAnsi="NSimSun" w:cs="NSimSun" w:hint="eastAsia"/>
+          <w:rFonts w:ascii="新宋体" w:hAnsi="新宋体" w:cs="新宋体" w:hint="eastAsia"/>
           <w:kern w:val="0"/>
           <w:sz w:val="19"/>
           <w:szCs w:val="19"/>
@@ -2968,7 +2942,7 @@
       <w:pPr>
         <w:ind w:firstLine="420"/>
         <w:rPr>
-          <w:rFonts w:ascii="NSimSun" w:hAnsi="NSimSun" w:cs="NSimSun"/>
+          <w:rFonts w:ascii="新宋体" w:hAnsi="新宋体" w:cs="新宋体"/>
           <w:kern w:val="0"/>
           <w:sz w:val="19"/>
           <w:szCs w:val="19"/>
@@ -3021,7 +2995,7 @@
       </w:pPr>
       <w:r>
         <w:rPr>
-          <w:rFonts w:ascii="NSimSun" w:hAnsi="NSimSun" w:cs="NSimSun" w:hint="eastAsia"/>
+          <w:rFonts w:ascii="新宋体" w:hAnsi="新宋体" w:cs="新宋体" w:hint="eastAsia"/>
           <w:kern w:val="0"/>
           <w:sz w:val="19"/>
           <w:szCs w:val="19"/>
@@ -3184,7 +3158,7 @@
         <v:path o:extrusionok="f" gradientshapeok="t" o:connecttype="rect"/>
         <o:lock v:ext="edit" aspectratio="t"/>
       </v:shapetype>
-      <v:shape id="_x0000_i1027" type="#_x0000_t75" style="width:11.25pt;height:11.25pt" o:bullet="t">
+      <v:shape id="_x0000_i1029" type="#_x0000_t75" style="width:11.25pt;height:11.25pt" o:bullet="t">
         <v:imagedata r:id="rId1" o:title="mso7E76"/>
       </v:shape>
     </w:pict>

--- a/Doc/UI开发规范-程序.docx
+++ b/Doc/UI开发规范-程序.docx
@@ -241,11 +241,9 @@
         </w:rPr>
         <w:t>名字空间：</w:t>
       </w:r>
-      <w:proofErr w:type="spellStart"/>
       <w:r>
         <w:t>YUIFramework</w:t>
       </w:r>
-      <w:proofErr w:type="spellEnd"/>
     </w:p>
     <w:p>
       <w:pPr>
@@ -385,42 +383,20 @@
         <w:rPr>
           <w:rFonts w:hint="eastAsia"/>
         </w:rPr>
-        <w:t>只会显示一个，</w:t>
-      </w:r>
-      <w:proofErr w:type="gramStart"/>
-      <w:r>
-        <w:rPr>
-          <w:rFonts w:hint="eastAsia"/>
-        </w:rPr>
-        <w:t>并且会入队列</w:t>
-      </w:r>
-      <w:proofErr w:type="gramEnd"/>
-      <w:r>
-        <w:rPr>
-          <w:rFonts w:hint="eastAsia"/>
-        </w:rPr>
-        <w:t>，即关闭状态</w:t>
-      </w:r>
-      <w:r>
-        <w:rPr>
-          <w:rFonts w:hint="eastAsia"/>
-        </w:rPr>
-        <w:t>UI</w:t>
-      </w:r>
-      <w:r>
-        <w:rPr>
-          <w:rFonts w:hint="eastAsia"/>
-        </w:rPr>
-        <w:t>的话会继续从队列里选择上</w:t>
-      </w:r>
-      <w:proofErr w:type="gramStart"/>
-      <w:r>
-        <w:rPr>
-          <w:rFonts w:hint="eastAsia"/>
-        </w:rPr>
-        <w:t>个状态</w:t>
-      </w:r>
-      <w:proofErr w:type="gramEnd"/>
+        <w:t>只会显示一个，并且会入队列，即关闭状态</w:t>
+      </w:r>
+      <w:r>
+        <w:rPr>
+          <w:rFonts w:hint="eastAsia"/>
+        </w:rPr>
+        <w:t>UI</w:t>
+      </w:r>
+      <w:r>
+        <w:rPr>
+          <w:rFonts w:hint="eastAsia"/>
+        </w:rPr>
+        <w:t>的话会继续从队列里选择上个状态</w:t>
+      </w:r>
       <w:r>
         <w:rPr>
           <w:rFonts w:hint="eastAsia"/>
@@ -445,13 +421,59 @@
         </w:rPr>
         <w:t>显示多个，关闭不入</w:t>
       </w:r>
-      <w:bookmarkStart w:id="0" w:name="_GoBack"/>
-      <w:bookmarkEnd w:id="0"/>
       <w:r>
         <w:rPr>
           <w:rFonts w:hint="eastAsia"/>
         </w:rPr>
         <w:t>队列。</w:t>
+      </w:r>
+      <w:r>
+        <w:rPr>
+          <w:rFonts w:hint="eastAsia"/>
+        </w:rPr>
+        <w:t>状态</w:t>
+      </w:r>
+      <w:r>
+        <w:rPr>
+          <w:rFonts w:hint="eastAsia"/>
+        </w:rPr>
+        <w:t>UI</w:t>
+      </w:r>
+      <w:r>
+        <w:rPr>
+          <w:rFonts w:hint="eastAsia"/>
+        </w:rPr>
+        <w:t>面板可以添加附属</w:t>
+      </w:r>
+      <w:r>
+        <w:rPr>
+          <w:rFonts w:hint="eastAsia"/>
+        </w:rPr>
+        <w:t>UI</w:t>
+      </w:r>
+      <w:r>
+        <w:rPr>
+          <w:rFonts w:hint="eastAsia"/>
+        </w:rPr>
+        <w:t>，</w:t>
+      </w:r>
+      <w:r>
+        <w:rPr>
+          <w:rFonts w:hint="eastAsia"/>
+        </w:rPr>
+        <w:t>比如公用的</w:t>
+      </w:r>
+      <w:r>
+        <w:rPr>
+          <w:rFonts w:hint="eastAsia"/>
+        </w:rPr>
+        <w:t>UI</w:t>
+      </w:r>
+      <w:r>
+        <w:rPr>
+          <w:rFonts w:hint="eastAsia"/>
+        </w:rPr>
+        <w:t>顶条。</w:t>
       </w:r>
     </w:p>
     <w:p>
@@ -483,11 +505,9 @@
       <w:r>
         <w:t>名字规范：</w:t>
       </w:r>
-      <w:proofErr w:type="spellStart"/>
       <w:r>
         <w:t>AssetBundle</w:t>
       </w:r>
-      <w:proofErr w:type="spellEnd"/>
       <w:r>
         <w:t>的名字</w:t>
       </w:r>
@@ -497,11 +517,9 @@
       <w:r>
         <w:t>界面</w:t>
       </w:r>
-      <w:proofErr w:type="spellStart"/>
       <w:r>
         <w:t>GameObject</w:t>
       </w:r>
-      <w:proofErr w:type="spellEnd"/>
       <w:r>
         <w:t>的名字</w:t>
       </w:r>
@@ -539,14 +557,12 @@
         </w:rPr>
         <w:t>脚本需要继承</w:t>
       </w:r>
-      <w:proofErr w:type="spellStart"/>
       <w:r>
         <w:rPr>
           <w:rFonts w:hint="eastAsia"/>
         </w:rPr>
         <w:t>UIBase</w:t>
       </w:r>
-      <w:proofErr w:type="spellEnd"/>
     </w:p>
     <w:p>
       <w:pPr>
@@ -633,14 +649,12 @@
         </w:rPr>
         <w:t>应为“</w:t>
       </w:r>
-      <w:proofErr w:type="spellStart"/>
       <w:r>
         <w:t>UILayer</w:t>
       </w:r>
       <w:r>
         <w:t>Default</w:t>
       </w:r>
-      <w:proofErr w:type="spellEnd"/>
       <w:r>
         <w:rPr>
           <w:rFonts w:hint="eastAsia"/>
@@ -840,14 +854,12 @@
         <w:pStyle w:val="a3"/>
         <w:ind w:left="420" w:firstLineChars="0" w:firstLine="0"/>
       </w:pPr>
-      <w:proofErr w:type="spellStart"/>
       <w:r>
         <w:rPr>
           <w:rFonts w:hint="eastAsia"/>
         </w:rPr>
         <w:t>Is_main_wnd</w:t>
       </w:r>
-      <w:proofErr w:type="spellEnd"/>
       <w:r>
         <w:rPr>
           <w:rFonts w:hint="eastAsia"/>
@@ -938,14 +950,12 @@
         <w:pStyle w:val="a3"/>
         <w:ind w:left="420" w:firstLineChars="0" w:firstLine="0"/>
       </w:pPr>
-      <w:proofErr w:type="spellStart"/>
       <w:r>
         <w:rPr>
           <w:rFonts w:hint="eastAsia"/>
         </w:rPr>
         <w:t>Mate_ui_list</w:t>
       </w:r>
-      <w:proofErr w:type="spellEnd"/>
       <w:r>
         <w:rPr>
           <w:rFonts w:hint="eastAsia"/>
@@ -992,16 +1002,8 @@
         <w:rPr>
           <w:rFonts w:hint="eastAsia"/>
         </w:rPr>
-        <w:t xml:space="preserve">mate </w:t>
-      </w:r>
-      <w:proofErr w:type="spellStart"/>
-      <w:r>
-        <w:rPr>
-          <w:rFonts w:hint="eastAsia"/>
-        </w:rPr>
-        <w:t>ui</w:t>
-      </w:r>
-      <w:proofErr w:type="spellEnd"/>
+        <w:t>mate ui</w:t>
+      </w:r>
       <w:r>
         <w:rPr>
           <w:rFonts w:hint="eastAsia"/>
@@ -1026,14 +1028,12 @@
         <w:pStyle w:val="a3"/>
         <w:ind w:left="420" w:firstLineChars="0" w:firstLine="0"/>
       </w:pPr>
-      <w:proofErr w:type="spellStart"/>
       <w:r>
         <w:rPr>
           <w:rFonts w:hint="eastAsia"/>
         </w:rPr>
         <w:t>Show_mask</w:t>
       </w:r>
-      <w:proofErr w:type="spellEnd"/>
       <w:r>
         <w:rPr>
           <w:rFonts w:hint="eastAsia"/>
@@ -1050,7 +1050,13 @@
         <w:rPr>
           <w:rFonts w:hint="eastAsia"/>
         </w:rPr>
-        <w:t>表示显示半透明遮罩，这个同时会使得当前窗口模态显示，即点击不到下面的父</w:t>
+        <w:t>表示显示半透明遮罩，对普通弹窗有效。</w:t>
+      </w:r>
+      <w:r>
+        <w:rPr>
+          <w:rFonts w:hint="eastAsia"/>
+        </w:rPr>
+        <w:t>这个同时会使得当前窗口模态显示，即点击不到下面的父</w:t>
       </w:r>
       <w:r>
         <w:rPr>
@@ -1092,56 +1098,48 @@
         </w:rPr>
         <w:t>保证场景中有</w:t>
       </w:r>
-      <w:proofErr w:type="spellStart"/>
       <w:r>
         <w:rPr>
           <w:rFonts w:hint="eastAsia"/>
         </w:rPr>
         <w:t>InputManager</w:t>
       </w:r>
-      <w:proofErr w:type="spellEnd"/>
       <w:r>
         <w:rPr>
           <w:rFonts w:hint="eastAsia"/>
         </w:rPr>
         <w:t>，并且</w:t>
       </w:r>
-      <w:proofErr w:type="spellStart"/>
       <w:r>
         <w:rPr>
           <w:rFonts w:hint="eastAsia"/>
         </w:rPr>
         <w:t>Gameobject</w:t>
       </w:r>
-      <w:proofErr w:type="spellEnd"/>
       <w:r>
         <w:rPr>
           <w:rFonts w:hint="eastAsia"/>
         </w:rPr>
         <w:t>上挂载</w:t>
       </w:r>
-      <w:proofErr w:type="spellStart"/>
       <w:r>
         <w:rPr>
           <w:rFonts w:hint="eastAsia"/>
         </w:rPr>
         <w:t>InputManager</w:t>
       </w:r>
-      <w:proofErr w:type="spellEnd"/>
       <w:r>
         <w:rPr>
           <w:rFonts w:hint="eastAsia"/>
         </w:rPr>
         <w:t>脚本和</w:t>
       </w:r>
-      <w:proofErr w:type="spellStart"/>
       <w:r>
         <w:rPr>
           <w:rFonts w:hint="eastAsia"/>
         </w:rPr>
         <w:t>EasyTouch</w:t>
       </w:r>
-      <w:proofErr w:type="spellEnd"/>
       <w:r>
         <w:rPr>
           <w:rFonts w:hint="eastAsia"/>
@@ -1222,11 +1220,9 @@
         </w:rPr>
         <w:t>要在</w:t>
       </w:r>
-      <w:proofErr w:type="spellStart"/>
       <w:r>
         <w:t>YUIFramework.UIRegisterManager.RegisterUI</w:t>
       </w:r>
-      <w:proofErr w:type="spellEnd"/>
       <w:r>
         <w:rPr>
           <w:rFonts w:hint="eastAsia"/>
@@ -1434,21 +1430,7 @@
         <w:rPr>
           <w:rFonts w:hint="eastAsia"/>
         </w:rPr>
-        <w:t>造成</w:t>
-      </w:r>
-      <w:proofErr w:type="gramStart"/>
-      <w:r>
-        <w:rPr>
-          <w:rFonts w:hint="eastAsia"/>
-        </w:rPr>
-        <w:t>不</w:t>
-      </w:r>
-      <w:proofErr w:type="gramEnd"/>
-      <w:r>
-        <w:rPr>
-          <w:rFonts w:hint="eastAsia"/>
-        </w:rPr>
-        <w:t>安全性。与</w:t>
+        <w:t>造成不安全性。与</w:t>
       </w:r>
       <w:r>
         <w:rPr>
@@ -1462,66 +1444,29 @@
         </w:rPr>
         <w:t>的交互可以见常见问题——</w:t>
       </w:r>
-      <w:r>
-        <w:fldChar w:fldCharType="begin"/>
-      </w:r>
-      <w:r>
-        <w:instrText xml:space="preserve"> HYPERLINK  \l "</w:instrText>
-      </w:r>
-      <w:r>
-        <w:rPr>
-          <w:rFonts w:hint="eastAsia"/>
-        </w:rPr>
-        <w:instrText>_</w:instrText>
-      </w:r>
-      <w:r>
-        <w:rPr>
-          <w:rFonts w:hint="eastAsia"/>
-        </w:rPr>
-        <w:instrText>逻辑如何与</w:instrText>
-      </w:r>
-      <w:r>
-        <w:rPr>
-          <w:rFonts w:hint="eastAsia"/>
-        </w:rPr>
-        <w:instrText>UI</w:instrText>
-      </w:r>
-      <w:r>
-        <w:rPr>
-          <w:rFonts w:hint="eastAsia"/>
-        </w:rPr>
-        <w:instrText>交互</w:instrText>
-      </w:r>
-      <w:r>
-        <w:instrText xml:space="preserve">" </w:instrText>
-      </w:r>
-      <w:r>
-        <w:fldChar w:fldCharType="separate"/>
-      </w:r>
-      <w:r>
-        <w:rPr>
-          <w:rStyle w:val="a7"/>
-          <w:rFonts w:hint="eastAsia"/>
-        </w:rPr>
-        <w:t>逻辑如何与</w:t>
-      </w:r>
-      <w:r>
-        <w:rPr>
-          <w:rStyle w:val="a7"/>
-          <w:rFonts w:hint="eastAsia"/>
-        </w:rPr>
-        <w:t>UI</w:t>
-      </w:r>
-      <w:r>
-        <w:rPr>
-          <w:rStyle w:val="a7"/>
-          <w:rFonts w:hint="eastAsia"/>
-        </w:rPr>
-        <w:t>交互</w:t>
-      </w:r>
-      <w:r>
-        <w:fldChar w:fldCharType="end"/>
-      </w:r>
+      <w:hyperlink w:anchor="_逻辑如何与UI交互" w:history="1">
+        <w:r>
+          <w:rPr>
+            <w:rStyle w:val="a7"/>
+            <w:rFonts w:hint="eastAsia"/>
+          </w:rPr>
+          <w:t>逻辑如何与</w:t>
+        </w:r>
+        <w:r>
+          <w:rPr>
+            <w:rStyle w:val="a7"/>
+            <w:rFonts w:hint="eastAsia"/>
+          </w:rPr>
+          <w:t>UI</w:t>
+        </w:r>
+        <w:r>
+          <w:rPr>
+            <w:rStyle w:val="a7"/>
+            <w:rFonts w:hint="eastAsia"/>
+          </w:rPr>
+          <w:t>交互</w:t>
+        </w:r>
+      </w:hyperlink>
     </w:p>
     <w:p/>
     <w:p>
@@ -1568,14 +1513,12 @@
         </w:rPr>
         <w:t>中设置</w:t>
       </w:r>
-      <w:proofErr w:type="spellStart"/>
       <w:r>
         <w:rPr>
           <w:rFonts w:hint="eastAsia"/>
         </w:rPr>
         <w:t>CareCategory</w:t>
       </w:r>
-      <w:proofErr w:type="spellEnd"/>
     </w:p>
     <w:p>
       <w:pPr>
@@ -1632,28 +1575,24 @@
         </w:numPr>
         <w:ind w:firstLineChars="0"/>
       </w:pPr>
-      <w:proofErr w:type="spellStart"/>
       <w:r>
         <w:rPr>
           <w:rFonts w:hint="eastAsia"/>
         </w:rPr>
         <w:t>OnShow</w:t>
       </w:r>
-      <w:proofErr w:type="spellEnd"/>
       <w:r>
         <w:rPr>
           <w:rFonts w:hint="eastAsia"/>
         </w:rPr>
         <w:t>时</w:t>
       </w:r>
-      <w:proofErr w:type="spellStart"/>
       <w:r>
         <w:rPr>
           <w:color w:val="000000"/>
         </w:rPr>
         <w:t>RegisterEasyTouch</w:t>
       </w:r>
-      <w:proofErr w:type="spellEnd"/>
       <w:r>
         <w:rPr>
           <w:rFonts w:hint="eastAsia"/>
@@ -1661,7 +1600,6 @@
         </w:rPr>
         <w:t>，</w:t>
       </w:r>
-      <w:proofErr w:type="spellStart"/>
       <w:r>
         <w:rPr>
           <w:rFonts w:hint="eastAsia"/>
@@ -1669,7 +1607,6 @@
         </w:rPr>
         <w:t>OnHide</w:t>
       </w:r>
-      <w:proofErr w:type="spellEnd"/>
       <w:r>
         <w:rPr>
           <w:rFonts w:hint="eastAsia"/>
@@ -1677,14 +1614,12 @@
         </w:rPr>
         <w:t>时</w:t>
       </w:r>
-      <w:proofErr w:type="spellStart"/>
       <w:r>
         <w:rPr>
           <w:color w:val="000000"/>
         </w:rPr>
         <w:t>UnregisterEasyTouch</w:t>
       </w:r>
-      <w:proofErr w:type="spellEnd"/>
     </w:p>
     <w:p>
       <w:pPr>
@@ -1854,11 +1789,9 @@
         </w:rPr>
         <w:t>注册时设置</w:t>
       </w:r>
-      <w:proofErr w:type="spellStart"/>
       <w:r>
         <w:t>YUIFramework.UIRegisterInfo.m_load_data_before_show</w:t>
       </w:r>
-      <w:proofErr w:type="spellEnd"/>
       <w:r>
         <w:rPr>
           <w:rFonts w:hint="eastAsia"/>
@@ -1999,8 +1932,8 @@
       <w:pPr>
         <w:pStyle w:val="3"/>
       </w:pPr>
-      <w:bookmarkStart w:id="1" w:name="_逻辑如何与UI交互"/>
-      <w:bookmarkEnd w:id="1"/>
+      <w:bookmarkStart w:id="0" w:name="_逻辑如何与UI交互"/>
+      <w:bookmarkEnd w:id="0"/>
       <w:r>
         <w:rPr>
           <w:rFonts w:hint="eastAsia"/>
@@ -2116,14 +2049,12 @@
         </w:rPr>
         <w:t>：</w:t>
       </w:r>
-      <w:proofErr w:type="spellStart"/>
       <w:r>
         <w:rPr>
           <w:rFonts w:hint="eastAsia"/>
         </w:rPr>
         <w:t>EventDispatcher</w:t>
       </w:r>
-      <w:proofErr w:type="spellEnd"/>
       <w:r>
         <w:rPr>
           <w:rFonts w:hint="eastAsia"/>
@@ -2258,7 +2189,6 @@
         </w:rPr>
         <w:t>承</w:t>
       </w:r>
-      <w:proofErr w:type="spellStart"/>
       <w:r>
         <w:rPr>
           <w:rFonts w:ascii="新宋体" w:hAnsi="新宋体" w:cs="新宋体"/>
@@ -2268,7 +2198,6 @@
         </w:rPr>
         <w:t>IUIEventListener</w:t>
       </w:r>
-      <w:proofErr w:type="spellEnd"/>
     </w:p>
     <w:p>
       <w:pPr>
@@ -2403,21 +2332,7 @@
         <w:rPr>
           <w:rFonts w:hint="eastAsia"/>
         </w:rPr>
-        <w:t>打开的时候</w:t>
-      </w:r>
-      <w:proofErr w:type="gramStart"/>
-      <w:r>
-        <w:rPr>
-          <w:rFonts w:hint="eastAsia"/>
-        </w:rPr>
-        <w:t>往通知</w:t>
-      </w:r>
-      <w:proofErr w:type="gramEnd"/>
-      <w:r>
-        <w:rPr>
-          <w:rFonts w:hint="eastAsia"/>
-        </w:rPr>
-        <w:t>中心添加</w:t>
+        <w:t>打开的时候往通知中心添加</w:t>
       </w:r>
       <w:r>
         <w:rPr>
@@ -2586,21 +2501,7 @@
         <w:rPr>
           <w:rFonts w:hint="eastAsia"/>
         </w:rPr>
-        <w:t>逻辑：</w:t>
-      </w:r>
-      <w:proofErr w:type="gramStart"/>
-      <w:r>
-        <w:rPr>
-          <w:rFonts w:hint="eastAsia"/>
-        </w:rPr>
-        <w:t>协程里</w:t>
-      </w:r>
-      <w:proofErr w:type="gramEnd"/>
-      <w:r>
-        <w:rPr>
-          <w:rFonts w:hint="eastAsia"/>
-        </w:rPr>
-        <w:t>发送异步请求。此时请求等待回复时，为了防止等待的时间内有其他操作，要加</w:t>
+        <w:t>逻辑：协程里发送异步请求。此时请求等待回复时，为了防止等待的时间内有其他操作，要加</w:t>
       </w:r>
       <w:r>
         <w:rPr>
@@ -2667,16 +2568,8 @@
         <w:rPr>
           <w:rFonts w:hint="eastAsia"/>
         </w:rPr>
-        <w:t>请求逻辑的</w:t>
-      </w:r>
-      <w:proofErr w:type="gramStart"/>
-      <w:r>
-        <w:rPr>
-          <w:rFonts w:hint="eastAsia"/>
-        </w:rPr>
-        <w:t>协程里</w:t>
-      </w:r>
-      <w:proofErr w:type="gramEnd"/>
+        <w:t>请求逻辑的协程里</w:t>
+      </w:r>
       <w:r>
         <w:rPr>
           <w:rFonts w:hint="eastAsia"/>
@@ -2782,19 +2675,11 @@
         </w:rPr>
         <w:t>继承</w:t>
       </w:r>
-      <w:proofErr w:type="spellStart"/>
-      <w:r>
-        <w:rPr>
-          <w:rFonts w:hint="eastAsia"/>
-        </w:rPr>
-        <w:t>UIBase</w:t>
-      </w:r>
-      <w:proofErr w:type="spellEnd"/>
-      <w:r>
-        <w:rPr>
-          <w:rFonts w:hint="eastAsia"/>
-        </w:rPr>
-        <w:t>)</w:t>
+      <w:r>
+        <w:rPr>
+          <w:rFonts w:hint="eastAsia"/>
+        </w:rPr>
+        <w:t>UIBase)</w:t>
       </w:r>
       <w:r>
         <w:rPr>
@@ -2851,6 +2736,9 @@
     <w:p>
       <w:pPr>
         <w:pStyle w:val="3"/>
+        <w:rPr>
+          <w:rFonts w:hint="eastAsia"/>
+        </w:rPr>
       </w:pPr>
       <w:r>
         <w:rPr>
@@ -2862,57 +2750,49 @@
         <w:rPr>
           <w:rFonts w:hint="eastAsia"/>
         </w:rPr>
-        <w:t>系统提示框</w:t>
-      </w:r>
-      <w:r>
-        <w:rPr>
-          <w:rFonts w:hint="eastAsia"/>
-        </w:rPr>
-        <w:t>么</w:t>
+        <w:t>UI</w:t>
+      </w:r>
+      <w:r>
+        <w:rPr>
+          <w:rFonts w:hint="eastAsia"/>
+        </w:rPr>
+        <w:t>面板动画流程么</w:t>
       </w:r>
     </w:p>
     <w:p>
       <w:pPr>
         <w:ind w:firstLine="420"/>
         <w:rPr>
-          <w:rFonts w:ascii="新宋体" w:hAnsi="新宋体" w:cs="新宋体"/>
-          <w:kern w:val="0"/>
-          <w:sz w:val="19"/>
-          <w:szCs w:val="19"/>
-        </w:rPr>
-      </w:pPr>
-      <w:r>
-        <w:rPr>
-          <w:rFonts w:hint="eastAsia"/>
-        </w:rPr>
-        <w:t>一般系统提示框是公用的，每个项目都可以做成自己的样式，放在的</w:t>
-      </w:r>
-      <w:proofErr w:type="spellStart"/>
-      <w:r>
-        <w:rPr>
-          <w:rFonts w:hint="eastAsia"/>
-        </w:rPr>
-        <w:t>UI</w:t>
-      </w:r>
-      <w:r>
-        <w:t>SystemPopupLayer</w:t>
-      </w:r>
-      <w:proofErr w:type="spellEnd"/>
-      <w:r>
-        <w:rPr>
-          <w:rFonts w:ascii="新宋体" w:hAnsi="新宋体" w:cs="新宋体" w:hint="eastAsia"/>
-          <w:kern w:val="0"/>
-          <w:sz w:val="19"/>
-          <w:szCs w:val="19"/>
-        </w:rPr>
-        <w:t>层</w:t>
-      </w:r>
-      <w:r>
-        <w:rPr>
-          <w:rFonts w:ascii="新宋体" w:hAnsi="新宋体" w:cs="新宋体" w:hint="eastAsia"/>
-          <w:kern w:val="0"/>
-          <w:sz w:val="19"/>
-          <w:szCs w:val="19"/>
+          <w:rFonts w:hint="eastAsia"/>
+        </w:rPr>
+      </w:pPr>
+      <w:r>
+        <w:rPr>
+          <w:rFonts w:hint="eastAsia"/>
+        </w:rPr>
+        <w:t>有，</w:t>
+      </w:r>
+      <w:r>
+        <w:rPr>
+          <w:rFonts w:hint="eastAsia"/>
+        </w:rPr>
+        <w:t>子</w:t>
+      </w:r>
+      <w:r>
+        <w:rPr>
+          <w:rFonts w:hint="eastAsia"/>
+        </w:rPr>
+        <w:t>UI</w:t>
+      </w:r>
+      <w:r>
+        <w:rPr>
+          <w:rFonts w:hint="eastAsia"/>
+        </w:rPr>
+        <w:t>去实现这两个接口控制进场、离场动画，不重写默认没有动画</w:t>
+      </w:r>
+      <w:r>
+        <w:rPr>
+          <w:rFonts w:hint="eastAsia"/>
         </w:rPr>
         <w:t>。</w:t>
       </w:r>
@@ -2921,42 +2801,19 @@
       <w:pPr>
         <w:ind w:firstLine="420"/>
         <w:rPr>
-          <w:rFonts w:ascii="新宋体" w:hAnsi="新宋体" w:cs="新宋体"/>
-          <w:kern w:val="0"/>
-          <w:sz w:val="19"/>
-          <w:szCs w:val="19"/>
-        </w:rPr>
-      </w:pPr>
-      <w:r>
-        <w:rPr>
-          <w:rFonts w:ascii="新宋体" w:hAnsi="新宋体" w:cs="新宋体" w:hint="eastAsia"/>
-          <w:kern w:val="0"/>
-          <w:sz w:val="19"/>
-          <w:szCs w:val="19"/>
+          <w:rFonts w:hint="eastAsia"/>
+        </w:rPr>
+      </w:pPr>
+      <w:r>
+        <w:rPr>
+          <w:noProof/>
         </w:rPr>
         <w:lastRenderedPageBreak/>
-        <w:t>系统提示框有优先级，当前只会显示一个，优先级高的先显示。</w:t>
-      </w:r>
-    </w:p>
-    <w:p>
-      <w:pPr>
-        <w:ind w:firstLine="420"/>
-        <w:rPr>
-          <w:rFonts w:ascii="新宋体" w:hAnsi="新宋体" w:cs="新宋体"/>
-          <w:kern w:val="0"/>
-          <w:sz w:val="19"/>
-          <w:szCs w:val="19"/>
-        </w:rPr>
-      </w:pPr>
-      <w:r>
-        <w:rPr>
-          <w:noProof/>
-        </w:rPr>
         <w:drawing>
-          <wp:inline distT="0" distB="0" distL="0" distR="0" wp14:anchorId="596BEC6A" wp14:editId="3308565D">
-            <wp:extent cx="2456953" cy="1093600"/>
-            <wp:effectExtent l="0" t="0" r="635" b="0"/>
-            <wp:docPr id="17" name="图片 17"/>
+          <wp:inline distT="0" distB="0" distL="0" distR="0" wp14:anchorId="0AC51AC5" wp14:editId="1FF37275">
+            <wp:extent cx="3220278" cy="2315860"/>
+            <wp:effectExtent l="0" t="0" r="0" b="8255"/>
+            <wp:docPr id="20" name="图片 20"/>
             <wp:cNvGraphicFramePr>
               <a:graphicFrameLocks xmlns:a="http://schemas.openxmlformats.org/drawingml/2006/main" noChangeAspect="1"/>
             </wp:cNvGraphicFramePr>
@@ -2976,7 +2833,7 @@
                   <pic:spPr>
                     <a:xfrm>
                       <a:off x="0" y="0"/>
-                      <a:ext cx="2454809" cy="1092646"/>
+                      <a:ext cx="3219995" cy="2315657"/>
                     </a:xfrm>
                     <a:prstGeom prst="rect">
                       <a:avLst/>
@@ -2991,28 +2848,176 @@
     </w:p>
     <w:p>
       <w:pPr>
+        <w:pStyle w:val="3"/>
+        <w:rPr>
+          <w:rFonts w:hint="eastAsia"/>
+        </w:rPr>
+      </w:pPr>
+      <w:r>
+        <w:rPr>
+          <w:rFonts w:hint="eastAsia"/>
+        </w:rPr>
+        <w:t>多个状态</w:t>
+      </w:r>
+      <w:r>
+        <w:rPr>
+          <w:rFonts w:hint="eastAsia"/>
+        </w:rPr>
+        <w:t>UI</w:t>
+      </w:r>
+      <w:r>
+        <w:rPr>
+          <w:rFonts w:hint="eastAsia"/>
+        </w:rPr>
+        <w:t>面板公用某些</w:t>
+      </w:r>
+      <w:r>
+        <w:rPr>
+          <w:rFonts w:hint="eastAsia"/>
+        </w:rPr>
+        <w:t>UI</w:t>
+      </w:r>
+      <w:r>
+        <w:rPr>
+          <w:rFonts w:hint="eastAsia"/>
+        </w:rPr>
+        <w:t>时，可以不用每个</w:t>
+      </w:r>
+      <w:r>
+        <w:rPr>
+          <w:rFonts w:hint="eastAsia"/>
+        </w:rPr>
+        <w:t>UI</w:t>
+      </w:r>
+      <w:r>
+        <w:rPr>
+          <w:rFonts w:hint="eastAsia"/>
+        </w:rPr>
+        <w:t>面板都加上这些</w:t>
+      </w:r>
+      <w:r>
+        <w:rPr>
+          <w:rFonts w:hint="eastAsia"/>
+        </w:rPr>
+        <w:t>UI</w:t>
+      </w:r>
+      <w:r>
+        <w:rPr>
+          <w:rFonts w:hint="eastAsia"/>
+        </w:rPr>
+        <w:t>么？</w:t>
+      </w:r>
+    </w:p>
+    <w:p>
+      <w:pPr>
         <w:ind w:firstLine="420"/>
-      </w:pPr>
-      <w:r>
-        <w:rPr>
-          <w:rFonts w:ascii="新宋体" w:hAnsi="新宋体" w:cs="新宋体" w:hint="eastAsia"/>
-          <w:kern w:val="0"/>
-          <w:sz w:val="19"/>
-          <w:szCs w:val="19"/>
-        </w:rPr>
-        <w:t>其提供的接口有：</w:t>
-      </w:r>
-    </w:p>
-    <w:p>
+        <w:rPr>
+          <w:rFonts w:hint="eastAsia"/>
+        </w:rPr>
+      </w:pPr>
+      <w:r>
+        <w:rPr>
+          <w:rFonts w:hint="eastAsia"/>
+        </w:rPr>
+        <w:t>可以，将公用</w:t>
+      </w:r>
+      <w:r>
+        <w:rPr>
+          <w:rFonts w:hint="eastAsia"/>
+        </w:rPr>
+        <w:t>UI</w:t>
+      </w:r>
+      <w:r>
+        <w:rPr>
+          <w:rFonts w:hint="eastAsia"/>
+        </w:rPr>
+        <w:t>提取出来，作为单独的</w:t>
+      </w:r>
+      <w:r>
+        <w:rPr>
+          <w:rFonts w:hint="eastAsia"/>
+        </w:rPr>
+        <w:t>UI</w:t>
+      </w:r>
+      <w:r>
+        <w:rPr>
+          <w:rFonts w:hint="eastAsia"/>
+        </w:rPr>
+        <w:t>，然后在</w:t>
+      </w:r>
+      <w:r>
+        <w:rPr>
+          <w:rFonts w:hint="eastAsia"/>
+        </w:rPr>
+        <w:t>UI</w:t>
+      </w:r>
+      <w:r>
+        <w:rPr>
+          <w:rFonts w:hint="eastAsia"/>
+        </w:rPr>
+        <w:t>面板编辑的时候，将这些公用</w:t>
+      </w:r>
+      <w:r>
+        <w:rPr>
+          <w:rFonts w:hint="eastAsia"/>
+        </w:rPr>
+        <w:t>UI</w:t>
+      </w:r>
+      <w:r>
+        <w:rPr>
+          <w:rFonts w:hint="eastAsia"/>
+        </w:rPr>
+        <w:t>的名字填到</w:t>
+      </w:r>
+      <w:r>
+        <w:rPr>
+          <w:rFonts w:hint="eastAsia"/>
+        </w:rPr>
+        <w:t>状态</w:t>
+      </w:r>
+      <w:r>
+        <w:rPr>
+          <w:rFonts w:hint="eastAsia"/>
+        </w:rPr>
+        <w:t xml:space="preserve">UI </w:t>
+      </w:r>
+      <w:r>
+        <w:rPr>
+          <w:rFonts w:hint="eastAsia"/>
+        </w:rPr>
+        <w:t>的</w:t>
+      </w:r>
+      <w:bookmarkStart w:id="1" w:name="_GoBack"/>
+      <w:bookmarkEnd w:id="1"/>
+      <w:r>
+        <w:rPr>
+          <w:rFonts w:hint="eastAsia"/>
+        </w:rPr>
+        <w:t>Mate UI</w:t>
+      </w:r>
+      <w:r>
+        <w:rPr>
+          <w:rFonts w:hint="eastAsia"/>
+        </w:rPr>
+        <w:t>列表里。</w:t>
+      </w:r>
+    </w:p>
+    <w:p>
+      <w:pPr>
+        <w:ind w:firstLine="420"/>
+        <w:rPr>
+          <w:rFonts w:hint="eastAsia"/>
+        </w:rPr>
+      </w:pPr>
       <w:r>
         <w:rPr>
           <w:noProof/>
         </w:rPr>
         <w:drawing>
-          <wp:inline distT="0" distB="0" distL="0" distR="0" wp14:anchorId="535C08C1" wp14:editId="0AFE79D1">
-            <wp:extent cx="5274310" cy="1661652"/>
-            <wp:effectExtent l="0" t="0" r="2540" b="0"/>
-            <wp:docPr id="6" name="图片 6"/>
+          <wp:inline distT="0" distB="0" distL="0" distR="0" wp14:anchorId="7C554D7B" wp14:editId="2DBD0A3F">
+            <wp:extent cx="3533334" cy="1752381"/>
+            <wp:effectExtent l="0" t="0" r="0" b="635"/>
+            <wp:docPr id="21" name="图片 21"/>
             <wp:cNvGraphicFramePr>
               <a:graphicFrameLocks xmlns:a="http://schemas.openxmlformats.org/drawingml/2006/main" noChangeAspect="1"/>
             </wp:cNvGraphicFramePr>
@@ -3032,6 +3037,201 @@
                   <pic:spPr>
                     <a:xfrm>
                       <a:off x="0" y="0"/>
+                      <a:ext cx="3533334" cy="1752381"/>
+                    </a:xfrm>
+                    <a:prstGeom prst="rect">
+                      <a:avLst/>
+                    </a:prstGeom>
+                  </pic:spPr>
+                </pic:pic>
+              </a:graphicData>
+            </a:graphic>
+          </wp:inline>
+        </w:drawing>
+      </w:r>
+    </w:p>
+    <w:p>
+      <w:pPr>
+        <w:pStyle w:val="3"/>
+      </w:pPr>
+      <w:r>
+        <w:rPr>
+          <w:rFonts w:hint="eastAsia"/>
+        </w:rPr>
+        <w:t>有</w:t>
+      </w:r>
+      <w:r>
+        <w:rPr>
+          <w:rFonts w:hint="eastAsia"/>
+        </w:rPr>
+        <w:t>系统提示框</w:t>
+      </w:r>
+      <w:r>
+        <w:rPr>
+          <w:rFonts w:hint="eastAsia"/>
+        </w:rPr>
+        <w:t>么</w:t>
+      </w:r>
+    </w:p>
+    <w:p>
+      <w:pPr>
+        <w:ind w:firstLine="420"/>
+        <w:rPr>
+          <w:rFonts w:ascii="新宋体" w:hAnsi="新宋体" w:cs="新宋体"/>
+          <w:kern w:val="0"/>
+          <w:sz w:val="19"/>
+          <w:szCs w:val="19"/>
+        </w:rPr>
+      </w:pPr>
+      <w:r>
+        <w:rPr>
+          <w:rFonts w:hint="eastAsia"/>
+        </w:rPr>
+        <w:t>一般系统提示框是公用的，每个项目都可以做成自己的样式，放在的</w:t>
+      </w:r>
+      <w:r>
+        <w:rPr>
+          <w:rFonts w:hint="eastAsia"/>
+        </w:rPr>
+        <w:t>UI</w:t>
+      </w:r>
+      <w:r>
+        <w:t>SystemPopupLayer</w:t>
+      </w:r>
+      <w:r>
+        <w:rPr>
+          <w:rFonts w:ascii="新宋体" w:hAnsi="新宋体" w:cs="新宋体" w:hint="eastAsia"/>
+          <w:kern w:val="0"/>
+          <w:sz w:val="19"/>
+          <w:szCs w:val="19"/>
+        </w:rPr>
+        <w:t>层</w:t>
+      </w:r>
+      <w:r>
+        <w:rPr>
+          <w:rFonts w:ascii="新宋体" w:hAnsi="新宋体" w:cs="新宋体" w:hint="eastAsia"/>
+          <w:kern w:val="0"/>
+          <w:sz w:val="19"/>
+          <w:szCs w:val="19"/>
+        </w:rPr>
+        <w:t>。</w:t>
+      </w:r>
+    </w:p>
+    <w:p>
+      <w:pPr>
+        <w:ind w:firstLine="420"/>
+        <w:rPr>
+          <w:rFonts w:ascii="新宋体" w:hAnsi="新宋体" w:cs="新宋体"/>
+          <w:kern w:val="0"/>
+          <w:sz w:val="19"/>
+          <w:szCs w:val="19"/>
+        </w:rPr>
+      </w:pPr>
+      <w:r>
+        <w:rPr>
+          <w:rFonts w:ascii="新宋体" w:hAnsi="新宋体" w:cs="新宋体" w:hint="eastAsia"/>
+          <w:kern w:val="0"/>
+          <w:sz w:val="19"/>
+          <w:szCs w:val="19"/>
+        </w:rPr>
+        <w:t>系统提示框有优先级，当前只会显示一个，优先级高的先显示。</w:t>
+      </w:r>
+    </w:p>
+    <w:p>
+      <w:pPr>
+        <w:ind w:firstLine="420"/>
+        <w:rPr>
+          <w:rFonts w:ascii="新宋体" w:hAnsi="新宋体" w:cs="新宋体"/>
+          <w:kern w:val="0"/>
+          <w:sz w:val="19"/>
+          <w:szCs w:val="19"/>
+        </w:rPr>
+      </w:pPr>
+      <w:r>
+        <w:rPr>
+          <w:noProof/>
+        </w:rPr>
+        <w:drawing>
+          <wp:inline distT="0" distB="0" distL="0" distR="0" wp14:anchorId="596BEC6A" wp14:editId="3308565D">
+            <wp:extent cx="2456953" cy="1093600"/>
+            <wp:effectExtent l="0" t="0" r="635" b="0"/>
+            <wp:docPr id="17" name="图片 17"/>
+            <wp:cNvGraphicFramePr>
+              <a:graphicFrameLocks xmlns:a="http://schemas.openxmlformats.org/drawingml/2006/main" noChangeAspect="1"/>
+            </wp:cNvGraphicFramePr>
+            <a:graphic xmlns:a="http://schemas.openxmlformats.org/drawingml/2006/main">
+              <a:graphicData uri="http://schemas.openxmlformats.org/drawingml/2006/picture">
+                <pic:pic xmlns:pic="http://schemas.openxmlformats.org/drawingml/2006/picture">
+                  <pic:nvPicPr>
+                    <pic:cNvPr id="0" name=""/>
+                    <pic:cNvPicPr/>
+                  </pic:nvPicPr>
+                  <pic:blipFill>
+                    <a:blip r:embed="rId26"/>
+                    <a:stretch>
+                      <a:fillRect/>
+                    </a:stretch>
+                  </pic:blipFill>
+                  <pic:spPr>
+                    <a:xfrm>
+                      <a:off x="0" y="0"/>
+                      <a:ext cx="2454809" cy="1092646"/>
+                    </a:xfrm>
+                    <a:prstGeom prst="rect">
+                      <a:avLst/>
+                    </a:prstGeom>
+                  </pic:spPr>
+                </pic:pic>
+              </a:graphicData>
+            </a:graphic>
+          </wp:inline>
+        </w:drawing>
+      </w:r>
+    </w:p>
+    <w:p>
+      <w:pPr>
+        <w:ind w:firstLine="420"/>
+      </w:pPr>
+      <w:r>
+        <w:rPr>
+          <w:rFonts w:ascii="新宋体" w:hAnsi="新宋体" w:cs="新宋体" w:hint="eastAsia"/>
+          <w:kern w:val="0"/>
+          <w:sz w:val="19"/>
+          <w:szCs w:val="19"/>
+        </w:rPr>
+        <w:t>其提供的接口有：</w:t>
+      </w:r>
+    </w:p>
+    <w:p>
+      <w:r>
+        <w:rPr>
+          <w:noProof/>
+        </w:rPr>
+        <w:lastRenderedPageBreak/>
+        <w:drawing>
+          <wp:inline distT="0" distB="0" distL="0" distR="0" wp14:anchorId="535C08C1" wp14:editId="0AFE79D1">
+            <wp:extent cx="5274310" cy="1661652"/>
+            <wp:effectExtent l="0" t="0" r="2540" b="0"/>
+            <wp:docPr id="6" name="图片 6"/>
+            <wp:cNvGraphicFramePr>
+              <a:graphicFrameLocks xmlns:a="http://schemas.openxmlformats.org/drawingml/2006/main" noChangeAspect="1"/>
+            </wp:cNvGraphicFramePr>
+            <a:graphic xmlns:a="http://schemas.openxmlformats.org/drawingml/2006/main">
+              <a:graphicData uri="http://schemas.openxmlformats.org/drawingml/2006/picture">
+                <pic:pic xmlns:pic="http://schemas.openxmlformats.org/drawingml/2006/picture">
+                  <pic:nvPicPr>
+                    <pic:cNvPr id="0" name=""/>
+                    <pic:cNvPicPr/>
+                  </pic:nvPicPr>
+                  <pic:blipFill>
+                    <a:blip r:embed="rId27"/>
+                    <a:stretch>
+                      <a:fillRect/>
+                    </a:stretch>
+                  </pic:blipFill>
+                  <pic:spPr>
+                    <a:xfrm>
+                      <a:off x="0" y="0"/>
                       <a:ext cx="5274310" cy="1661652"/>
                     </a:xfrm>
                     <a:prstGeom prst="rect">
@@ -3072,14 +3272,12 @@
       <w:pPr>
         <w:pStyle w:val="3"/>
       </w:pPr>
-      <w:proofErr w:type="spellStart"/>
       <w:r>
         <w:rPr>
           <w:rFonts w:hint="eastAsia"/>
         </w:rPr>
         <w:t>Drawcall</w:t>
       </w:r>
-      <w:proofErr w:type="spellEnd"/>
       <w:r>
         <w:rPr>
           <w:rFonts w:hint="eastAsia"/>
@@ -3158,7 +3356,7 @@
         <v:path o:extrusionok="f" gradientshapeok="t" o:connecttype="rect"/>
         <o:lock v:ext="edit" aspectratio="t"/>
       </v:shapetype>
-      <v:shape id="_x0000_i1029" type="#_x0000_t75" style="width:11.25pt;height:11.25pt" o:bullet="t">
+      <v:shape id="_x0000_i1039" type="#_x0000_t75" style="width:11.25pt;height:11.25pt" o:bullet="t">
         <v:imagedata r:id="rId1" o:title="mso7E76"/>
       </v:shape>
     </w:pict>

--- a/Doc/UI开发规范-程序.docx
+++ b/Doc/UI开发规范-程序.docx
@@ -1233,7 +1233,13 @@
         <w:rPr>
           <w:rFonts w:hint="eastAsia"/>
         </w:rPr>
-        <w:t>(UI</w:t>
+        <w:t>：</w:t>
+      </w:r>
+      <w:r>
+        <w:rPr>
+          <w:rFonts w:hint="eastAsia"/>
+        </w:rPr>
+        <w:t>UI</w:t>
       </w:r>
       <w:r>
         <w:rPr>
@@ -1257,13 +1263,15 @@
         <w:rPr>
           <w:rFonts w:hint="eastAsia"/>
         </w:rPr>
-        <w:t>)</w:t>
-      </w:r>
-      <w:r>
-        <w:rPr>
-          <w:rFonts w:hint="eastAsia"/>
-        </w:rPr>
-        <w:t>，如下图</w:t>
+        <w:t>。</w:t>
+      </w:r>
+      <w:bookmarkStart w:id="0" w:name="_GoBack"/>
+      <w:bookmarkEnd w:id="0"/>
+      <w:r>
+        <w:rPr>
+          <w:rFonts w:hint="eastAsia"/>
+        </w:rPr>
+        <w:t>如下图</w:t>
       </w:r>
     </w:p>
     <w:p>
@@ -1932,8 +1940,8 @@
       <w:pPr>
         <w:pStyle w:val="3"/>
       </w:pPr>
-      <w:bookmarkStart w:id="0" w:name="_逻辑如何与UI交互"/>
-      <w:bookmarkEnd w:id="0"/>
+      <w:bookmarkStart w:id="1" w:name="_逻辑如何与UI交互"/>
+      <w:bookmarkEnd w:id="1"/>
       <w:r>
         <w:rPr>
           <w:rFonts w:hint="eastAsia"/>
@@ -2736,9 +2744,6 @@
     <w:p>
       <w:pPr>
         <w:pStyle w:val="3"/>
-        <w:rPr>
-          <w:rFonts w:hint="eastAsia"/>
-        </w:rPr>
       </w:pPr>
       <w:r>
         <w:rPr>
@@ -2762,9 +2767,6 @@
     <w:p>
       <w:pPr>
         <w:ind w:firstLine="420"/>
-        <w:rPr>
-          <w:rFonts w:hint="eastAsia"/>
-        </w:rPr>
       </w:pPr>
       <w:r>
         <w:rPr>
@@ -2800,9 +2802,6 @@
     <w:p>
       <w:pPr>
         <w:ind w:firstLine="420"/>
-        <w:rPr>
-          <w:rFonts w:hint="eastAsia"/>
-        </w:rPr>
       </w:pPr>
       <w:r>
         <w:rPr>
@@ -2849,9 +2848,6 @@
     <w:p>
       <w:pPr>
         <w:pStyle w:val="3"/>
-        <w:rPr>
-          <w:rFonts w:hint="eastAsia"/>
-        </w:rPr>
       </w:pPr>
       <w:r>
         <w:rPr>
@@ -2911,9 +2907,6 @@
     <w:p>
       <w:pPr>
         <w:ind w:firstLine="420"/>
-        <w:rPr>
-          <w:rFonts w:hint="eastAsia"/>
-        </w:rPr>
       </w:pPr>
       <w:r>
         <w:rPr>
@@ -2987,8 +2980,6 @@
         </w:rPr>
         <w:t>的</w:t>
       </w:r>
-      <w:bookmarkStart w:id="1" w:name="_GoBack"/>
-      <w:bookmarkEnd w:id="1"/>
       <w:r>
         <w:rPr>
           <w:rFonts w:hint="eastAsia"/>
@@ -3005,9 +2996,6 @@
     <w:p>
       <w:pPr>
         <w:ind w:firstLine="420"/>
-        <w:rPr>
-          <w:rFonts w:hint="eastAsia"/>
-        </w:rPr>
       </w:pPr>
       <w:r>
         <w:rPr>
@@ -3356,7 +3344,7 @@
         <v:path o:extrusionok="f" gradientshapeok="t" o:connecttype="rect"/>
         <o:lock v:ext="edit" aspectratio="t"/>
       </v:shapetype>
-      <v:shape id="_x0000_i1039" type="#_x0000_t75" style="width:11.25pt;height:11.25pt" o:bullet="t">
+      <v:shape id="_x0000_i1027" type="#_x0000_t75" style="width:11.25pt;height:11.25pt" o:bullet="t">
         <v:imagedata r:id="rId1" o:title="mso7E76"/>
       </v:shape>
     </w:pict>

--- a/Doc/UI开发规范-程序.docx
+++ b/Doc/UI开发规范-程序.docx
@@ -241,9 +241,11 @@
         </w:rPr>
         <w:t>名字空间：</w:t>
       </w:r>
+      <w:proofErr w:type="spellStart"/>
       <w:r>
         <w:t>YUIFramework</w:t>
       </w:r>
+      <w:proofErr w:type="spellEnd"/>
     </w:p>
     <w:p>
       <w:pPr>
@@ -301,7 +303,65 @@
         <w:rPr>
           <w:rFonts w:hint="eastAsia"/>
         </w:rPr>
-        <w:t>和系统弹框，分别在不同的</w:t>
+        <w:t>（</w:t>
+      </w:r>
+      <w:proofErr w:type="spellStart"/>
+      <w:r>
+        <w:t>UIBase</w:t>
+      </w:r>
+      <w:proofErr w:type="spellEnd"/>
+      <w:r>
+        <w:rPr>
+          <w:rFonts w:hint="eastAsia"/>
+        </w:rPr>
+        <w:t>）</w:t>
+      </w:r>
+      <w:r>
+        <w:rPr>
+          <w:rFonts w:hint="eastAsia"/>
+        </w:rPr>
+        <w:t>和系统弹框</w:t>
+      </w:r>
+      <w:r>
+        <w:rPr>
+          <w:rFonts w:hint="eastAsia"/>
+        </w:rPr>
+        <w:t>（</w:t>
+      </w:r>
+      <w:proofErr w:type="spellStart"/>
+      <w:r>
+        <w:t>UIPopupMessageBox</w:t>
+      </w:r>
+      <w:proofErr w:type="spellEnd"/>
+      <w:r>
+        <w:rPr>
+          <w:rFonts w:hint="eastAsia"/>
+        </w:rPr>
+        <w:t>）</w:t>
+      </w:r>
+      <w:r>
+        <w:rPr>
+          <w:rFonts w:hint="eastAsia"/>
+        </w:rPr>
+        <w:t>，</w:t>
+      </w:r>
+      <w:r>
+        <w:rPr>
+          <w:rFonts w:hint="eastAsia"/>
+        </w:rPr>
+        <w:t>Hierarchy</w:t>
+      </w:r>
+      <w:r>
+        <w:rPr>
+          <w:rFonts w:hint="eastAsia"/>
+        </w:rPr>
+        <w:t>中</w:t>
+      </w:r>
+      <w:r>
+        <w:rPr>
+          <w:rFonts w:hint="eastAsia"/>
+        </w:rPr>
+        <w:t>分别在不同的</w:t>
       </w:r>
       <w:r>
         <w:rPr>
@@ -324,7 +384,33 @@
         <w:rPr>
           <w:rFonts w:hint="eastAsia"/>
         </w:rPr>
-        <w:t>其中系统弹框是按优先级来选择弹出的，优先级相同的情况下，优先弹出提前进入队列的。</w:t>
+        <w:t>其中系统弹</w:t>
+      </w:r>
+      <w:proofErr w:type="gramStart"/>
+      <w:r>
+        <w:rPr>
+          <w:rFonts w:hint="eastAsia"/>
+        </w:rPr>
+        <w:t>框</w:t>
+      </w:r>
+      <w:r>
+        <w:rPr>
+          <w:rFonts w:hint="eastAsia"/>
+        </w:rPr>
+        <w:t>一般</w:t>
+      </w:r>
+      <w:proofErr w:type="gramEnd"/>
+      <w:r>
+        <w:rPr>
+          <w:rFonts w:hint="eastAsia"/>
+        </w:rPr>
+        <w:t>负责项目里公用的系统弹框，如断线重连弹框等，</w:t>
+      </w:r>
+      <w:r>
+        <w:rPr>
+          <w:rFonts w:hint="eastAsia"/>
+        </w:rPr>
+        <w:t>是按优先级来选择弹出的，优先级相同的情况下，优先弹出提前进入队列的。</w:t>
       </w:r>
     </w:p>
     <w:p>
@@ -383,32 +469,62 @@
         <w:rPr>
           <w:rFonts w:hint="eastAsia"/>
         </w:rPr>
-        <w:t>只会显示一个，并且会入队列，即关闭状态</w:t>
-      </w:r>
-      <w:r>
-        <w:rPr>
-          <w:rFonts w:hint="eastAsia"/>
-        </w:rPr>
-        <w:t>UI</w:t>
-      </w:r>
-      <w:r>
-        <w:rPr>
-          <w:rFonts w:hint="eastAsia"/>
-        </w:rPr>
-        <w:t>的话会继续从队列里选择上个状态</w:t>
-      </w:r>
-      <w:r>
-        <w:rPr>
-          <w:rFonts w:hint="eastAsia"/>
-        </w:rPr>
-        <w:t>UI</w:t>
-      </w:r>
-      <w:r>
-        <w:rPr>
-          <w:rFonts w:hint="eastAsia"/>
-        </w:rPr>
-        <w:t>继续显示。普通弹框当前</w:t>
-      </w:r>
+        <w:t>只会显示一个，</w:t>
+      </w:r>
+      <w:proofErr w:type="gramStart"/>
+      <w:r>
+        <w:rPr>
+          <w:rFonts w:hint="eastAsia"/>
+        </w:rPr>
+        <w:t>并且会入队列</w:t>
+      </w:r>
+      <w:proofErr w:type="gramEnd"/>
+      <w:r>
+        <w:rPr>
+          <w:rFonts w:hint="eastAsia"/>
+        </w:rPr>
+        <w:t>，即关闭状态</w:t>
+      </w:r>
+      <w:r>
+        <w:rPr>
+          <w:rFonts w:hint="eastAsia"/>
+        </w:rPr>
+        <w:t>UI</w:t>
+      </w:r>
+      <w:r>
+        <w:rPr>
+          <w:rFonts w:hint="eastAsia"/>
+        </w:rPr>
+        <w:t>的话会继续从队列里选择上</w:t>
+      </w:r>
+      <w:proofErr w:type="gramStart"/>
+      <w:r>
+        <w:rPr>
+          <w:rFonts w:hint="eastAsia"/>
+        </w:rPr>
+        <w:t>个状态</w:t>
+      </w:r>
+      <w:proofErr w:type="gramEnd"/>
+      <w:r>
+        <w:rPr>
+          <w:rFonts w:hint="eastAsia"/>
+        </w:rPr>
+        <w:t>UI</w:t>
+      </w:r>
+      <w:r>
+        <w:rPr>
+          <w:rFonts w:hint="eastAsia"/>
+        </w:rPr>
+        <w:t>继续显示。普通弹</w:t>
+      </w:r>
+      <w:proofErr w:type="gramStart"/>
+      <w:r>
+        <w:rPr>
+          <w:rFonts w:hint="eastAsia"/>
+        </w:rPr>
+        <w:t>框当前</w:t>
+      </w:r>
+      <w:proofErr w:type="gramEnd"/>
       <w:r>
         <w:rPr>
           <w:rFonts w:hint="eastAsia"/>
@@ -484,7 +600,7 @@
         <w:rPr>
           <w:rFonts w:hint="eastAsia"/>
         </w:rPr>
-        <w:t>如何创建新</w:t>
+        <w:t>创建新</w:t>
       </w:r>
       <w:r>
         <w:rPr>
@@ -505,9 +621,11 @@
       <w:r>
         <w:t>名字规范：</w:t>
       </w:r>
+      <w:proofErr w:type="spellStart"/>
       <w:r>
         <w:t>AssetBundle</w:t>
       </w:r>
+      <w:proofErr w:type="spellEnd"/>
       <w:r>
         <w:t>的名字</w:t>
       </w:r>
@@ -517,9 +635,11 @@
       <w:r>
         <w:t>界面</w:t>
       </w:r>
+      <w:proofErr w:type="spellStart"/>
       <w:r>
         <w:t>GameObject</w:t>
       </w:r>
+      <w:proofErr w:type="spellEnd"/>
       <w:r>
         <w:t>的名字</w:t>
       </w:r>
@@ -557,12 +677,14 @@
         </w:rPr>
         <w:t>脚本需要继承</w:t>
       </w:r>
+      <w:proofErr w:type="spellStart"/>
       <w:r>
         <w:rPr>
           <w:rFonts w:hint="eastAsia"/>
         </w:rPr>
         <w:t>UIBase</w:t>
       </w:r>
+      <w:proofErr w:type="spellEnd"/>
     </w:p>
     <w:p>
       <w:pPr>
@@ -649,12 +771,14 @@
         </w:rPr>
         <w:t>应为“</w:t>
       </w:r>
+      <w:proofErr w:type="spellStart"/>
       <w:r>
         <w:t>UILayer</w:t>
       </w:r>
       <w:r>
         <w:t>Default</w:t>
       </w:r>
+      <w:proofErr w:type="spellEnd"/>
       <w:r>
         <w:rPr>
           <w:rFonts w:hint="eastAsia"/>
@@ -809,7 +933,6 @@
         <w:rPr>
           <w:rFonts w:hint="eastAsia"/>
         </w:rPr>
-        <w:lastRenderedPageBreak/>
         <w:t>Layer</w:t>
       </w:r>
       <w:r>
@@ -854,12 +977,14 @@
         <w:pStyle w:val="a3"/>
         <w:ind w:left="420" w:firstLineChars="0" w:firstLine="0"/>
       </w:pPr>
+      <w:proofErr w:type="spellStart"/>
       <w:r>
         <w:rPr>
           <w:rFonts w:hint="eastAsia"/>
         </w:rPr>
         <w:t>Is_main_wnd</w:t>
       </w:r>
+      <w:proofErr w:type="spellEnd"/>
       <w:r>
         <w:rPr>
           <w:rFonts w:hint="eastAsia"/>
@@ -950,12 +1075,14 @@
         <w:pStyle w:val="a3"/>
         <w:ind w:left="420" w:firstLineChars="0" w:firstLine="0"/>
       </w:pPr>
+      <w:proofErr w:type="spellStart"/>
       <w:r>
         <w:rPr>
           <w:rFonts w:hint="eastAsia"/>
         </w:rPr>
         <w:t>Mate_ui_list</w:t>
       </w:r>
+      <w:proofErr w:type="spellEnd"/>
       <w:r>
         <w:rPr>
           <w:rFonts w:hint="eastAsia"/>
@@ -972,7 +1099,7 @@
         <w:rPr>
           <w:rFonts w:hint="eastAsia"/>
         </w:rPr>
-        <w:t>时有用，表示显示状态</w:t>
+        <w:t>有用，表示显示状态</w:t>
       </w:r>
       <w:r>
         <w:rPr>
@@ -1002,8 +1129,16 @@
         <w:rPr>
           <w:rFonts w:hint="eastAsia"/>
         </w:rPr>
-        <w:t>mate ui</w:t>
-      </w:r>
+        <w:t xml:space="preserve">mate </w:t>
+      </w:r>
+      <w:proofErr w:type="spellStart"/>
+      <w:r>
+        <w:rPr>
+          <w:rFonts w:hint="eastAsia"/>
+        </w:rPr>
+        <w:t>ui</w:t>
+      </w:r>
+      <w:proofErr w:type="spellEnd"/>
       <w:r>
         <w:rPr>
           <w:rFonts w:hint="eastAsia"/>
@@ -1015,6 +1150,12 @@
           <w:rFonts w:hint="eastAsia"/>
         </w:rPr>
         <w:t>UI</w:t>
+      </w:r>
+      <w:r>
+        <w:rPr>
+          <w:rFonts w:hint="eastAsia"/>
+        </w:rPr>
+        <w:t>，例如顶条</w:t>
       </w:r>
       <w:r>
         <w:rPr>
@@ -1028,12 +1169,14 @@
         <w:pStyle w:val="a3"/>
         <w:ind w:left="420" w:firstLineChars="0" w:firstLine="0"/>
       </w:pPr>
+      <w:proofErr w:type="spellStart"/>
       <w:r>
         <w:rPr>
           <w:rFonts w:hint="eastAsia"/>
         </w:rPr>
         <w:t>Show_mask</w:t>
       </w:r>
+      <w:proofErr w:type="spellEnd"/>
       <w:r>
         <w:rPr>
           <w:rFonts w:hint="eastAsia"/>
@@ -1050,7 +1193,13 @@
         <w:rPr>
           <w:rFonts w:hint="eastAsia"/>
         </w:rPr>
-        <w:t>表示显示半透明遮罩，对普通弹窗有效。</w:t>
+        <w:t>表示显示半透明遮罩，适合非全屏普通弹窗</w:t>
+      </w:r>
+      <w:r>
+        <w:rPr>
+          <w:rFonts w:hint="eastAsia"/>
+        </w:rPr>
+        <w:t>。</w:t>
       </w:r>
       <w:r>
         <w:rPr>
@@ -1098,48 +1247,56 @@
         </w:rPr>
         <w:t>保证场景中有</w:t>
       </w:r>
+      <w:proofErr w:type="spellStart"/>
       <w:r>
         <w:rPr>
           <w:rFonts w:hint="eastAsia"/>
         </w:rPr>
         <w:t>InputManager</w:t>
       </w:r>
+      <w:proofErr w:type="spellEnd"/>
       <w:r>
         <w:rPr>
           <w:rFonts w:hint="eastAsia"/>
         </w:rPr>
         <w:t>，并且</w:t>
       </w:r>
+      <w:proofErr w:type="spellStart"/>
       <w:r>
         <w:rPr>
           <w:rFonts w:hint="eastAsia"/>
         </w:rPr>
         <w:t>Gameobject</w:t>
       </w:r>
+      <w:proofErr w:type="spellEnd"/>
       <w:r>
         <w:rPr>
           <w:rFonts w:hint="eastAsia"/>
         </w:rPr>
         <w:t>上挂载</w:t>
       </w:r>
+      <w:proofErr w:type="spellStart"/>
       <w:r>
         <w:rPr>
           <w:rFonts w:hint="eastAsia"/>
         </w:rPr>
         <w:t>InputManager</w:t>
       </w:r>
+      <w:proofErr w:type="spellEnd"/>
       <w:r>
         <w:rPr>
           <w:rFonts w:hint="eastAsia"/>
         </w:rPr>
         <w:t>脚本和</w:t>
       </w:r>
+      <w:proofErr w:type="spellStart"/>
       <w:r>
         <w:rPr>
           <w:rFonts w:hint="eastAsia"/>
         </w:rPr>
         <w:t>EasyTouch</w:t>
       </w:r>
+      <w:proofErr w:type="spellEnd"/>
       <w:r>
         <w:rPr>
           <w:rFonts w:hint="eastAsia"/>
@@ -1220,74 +1377,60 @@
         </w:rPr>
         <w:t>要在</w:t>
       </w:r>
-      <w:r>
-        <w:t>YUIFramework.UIRegisterManager.RegisterUI</w:t>
-      </w:r>
+      <w:proofErr w:type="spellStart"/>
+      <w:r>
+        <w:t>YUIFramework.UIRegister</w:t>
+      </w:r>
+      <w:proofErr w:type="spellEnd"/>
       <w:r>
         <w:rPr>
           <w:rFonts w:hint="eastAsia"/>
         </w:rPr>
         <w:t>中注册</w:t>
       </w:r>
-      <w:r>
-        <w:rPr>
-          <w:rFonts w:hint="eastAsia"/>
-        </w:rPr>
-        <w:t>：</w:t>
-      </w:r>
-      <w:r>
-        <w:rPr>
-          <w:rFonts w:hint="eastAsia"/>
-        </w:rPr>
-        <w:t>UI</w:t>
-      </w:r>
-      <w:r>
-        <w:rPr>
-          <w:rFonts w:hint="eastAsia"/>
-        </w:rPr>
-        <w:t>名称，</w:t>
-      </w:r>
-      <w:r>
-        <w:rPr>
-          <w:rFonts w:hint="eastAsia"/>
-        </w:rPr>
-        <w:t>UI</w:t>
-      </w:r>
-      <w:r>
-        <w:rPr>
-          <w:rFonts w:hint="eastAsia"/>
-        </w:rPr>
-        <w:t>预设路径，是否显示之前加载数据</w:t>
-      </w:r>
-      <w:r>
-        <w:rPr>
-          <w:rFonts w:hint="eastAsia"/>
-        </w:rPr>
-        <w:t>。</w:t>
-      </w:r>
-      <w:bookmarkStart w:id="0" w:name="_GoBack"/>
-      <w:bookmarkEnd w:id="0"/>
-      <w:r>
-        <w:rPr>
-          <w:rFonts w:hint="eastAsia"/>
-        </w:rPr>
-        <w:t>如下图</w:t>
-      </w:r>
     </w:p>
     <w:p>
       <w:pPr>
         <w:pStyle w:val="a3"/>
-        <w:ind w:left="420" w:firstLineChars="0" w:firstLine="0"/>
+        <w:numPr>
+          <w:ilvl w:val="0"/>
+          <w:numId w:val="8"/>
+        </w:numPr>
+        <w:ind w:firstLineChars="0"/>
+      </w:pPr>
+      <w:r>
+        <w:rPr>
+          <w:rFonts w:hint="eastAsia"/>
+        </w:rPr>
+        <w:t>注册</w:t>
+      </w:r>
+      <w:r>
+        <w:rPr>
+          <w:rFonts w:hint="eastAsia"/>
+        </w:rPr>
+        <w:t>UI</w:t>
+      </w:r>
+      <w:r>
+        <w:rPr>
+          <w:rFonts w:hint="eastAsia"/>
+        </w:rPr>
+        <w:t>名称</w:t>
+      </w:r>
+    </w:p>
+    <w:p>
+      <w:pPr>
+        <w:pStyle w:val="a3"/>
+        <w:ind w:left="780" w:firstLineChars="0" w:firstLine="0"/>
       </w:pPr>
       <w:r>
         <w:rPr>
           <w:noProof/>
         </w:rPr>
         <w:drawing>
-          <wp:inline distT="0" distB="0" distL="0" distR="0" wp14:anchorId="2F7C36BA" wp14:editId="48DC5EAC">
-            <wp:extent cx="3816626" cy="1348000"/>
-            <wp:effectExtent l="0" t="0" r="0" b="5080"/>
-            <wp:docPr id="1" name="图片 1"/>
+          <wp:inline distT="0" distB="0" distL="0" distR="0" wp14:anchorId="2F1922F0" wp14:editId="725E2BFF">
+            <wp:extent cx="2154803" cy="2213238"/>
+            <wp:effectExtent l="0" t="0" r="0" b="0"/>
+            <wp:docPr id="16" name="图片 16"/>
             <wp:cNvGraphicFramePr>
               <a:graphicFrameLocks xmlns:a="http://schemas.openxmlformats.org/drawingml/2006/main" noChangeAspect="1"/>
             </wp:cNvGraphicFramePr>
@@ -1307,7 +1450,7 @@
                   <pic:spPr>
                     <a:xfrm>
                       <a:off x="0" y="0"/>
-                      <a:ext cx="3816291" cy="1347882"/>
+                      <a:ext cx="2156887" cy="2215378"/>
                     </a:xfrm>
                     <a:prstGeom prst="rect">
                       <a:avLst/>
@@ -1322,21 +1465,10 @@
     </w:p>
     <w:p>
       <w:pPr>
-        <w:pStyle w:val="2"/>
-      </w:pPr>
-      <w:r>
-        <w:rPr>
-          <w:rFonts w:hint="eastAsia"/>
-        </w:rPr>
-        <w:t>开发规范</w:t>
-      </w:r>
-    </w:p>
-    <w:p>
-      <w:pPr>
         <w:pStyle w:val="a3"/>
         <w:numPr>
           <w:ilvl w:val="0"/>
-          <w:numId w:val="1"/>
+          <w:numId w:val="8"/>
         </w:numPr>
         <w:ind w:firstLineChars="0"/>
       </w:pPr>
@@ -1344,188 +1476,61 @@
         <w:rPr>
           <w:rFonts w:hint="eastAsia"/>
         </w:rPr>
-        <w:t>目录管理。除了需要动态加载的</w:t>
-      </w:r>
-      <w:r>
-        <w:rPr>
-          <w:rFonts w:hint="eastAsia"/>
-        </w:rPr>
-        <w:t>UI</w:t>
-      </w:r>
-      <w:r>
-        <w:rPr>
-          <w:rFonts w:hint="eastAsia"/>
-        </w:rPr>
-        <w:t>资源，其他的比如</w:t>
-      </w:r>
-      <w:r>
-        <w:rPr>
-          <w:rFonts w:hint="eastAsia"/>
-        </w:rPr>
-        <w:t>atlas</w:t>
-      </w:r>
-      <w:r>
-        <w:rPr>
-          <w:rFonts w:hint="eastAsia"/>
-        </w:rPr>
-        <w:t>、材质、贴图，都不要放在</w:t>
-      </w:r>
-      <w:r>
-        <w:rPr>
-          <w:rFonts w:hint="eastAsia"/>
-        </w:rPr>
-        <w:t>Resources</w:t>
-      </w:r>
-      <w:r>
-        <w:rPr>
-          <w:rFonts w:hint="eastAsia"/>
-        </w:rPr>
-        <w:t>目录下</w:t>
+        <w:t>注册</w:t>
+      </w:r>
+      <w:r>
+        <w:rPr>
+          <w:rFonts w:hint="eastAsia"/>
+        </w:rPr>
+        <w:t>UI</w:t>
+      </w:r>
+      <w:r>
+        <w:rPr>
+          <w:rFonts w:hint="eastAsia"/>
+        </w:rPr>
+        <w:t>详细信息</w:t>
       </w:r>
     </w:p>
     <w:p>
       <w:pPr>
         <w:pStyle w:val="a3"/>
-        <w:numPr>
-          <w:ilvl w:val="0"/>
-          <w:numId w:val="1"/>
-        </w:numPr>
-        <w:ind w:firstLineChars="0"/>
-      </w:pPr>
-      <w:r>
-        <w:rPr>
-          <w:rFonts w:hint="eastAsia"/>
-        </w:rPr>
-        <w:t>UI</w:t>
-      </w:r>
-      <w:r>
-        <w:rPr>
-          <w:rFonts w:hint="eastAsia"/>
-        </w:rPr>
-        <w:t>脚本尽量不要提供</w:t>
-      </w:r>
-      <w:r>
-        <w:rPr>
-          <w:rFonts w:hint="eastAsia"/>
-        </w:rPr>
-        <w:t>Instance</w:t>
-      </w:r>
-      <w:r>
-        <w:rPr>
-          <w:rFonts w:hint="eastAsia"/>
-        </w:rPr>
-        <w:t>，防止对</w:t>
-      </w:r>
-      <w:r>
-        <w:rPr>
-          <w:rFonts w:hint="eastAsia"/>
-        </w:rPr>
-        <w:t>UI</w:t>
-      </w:r>
-      <w:r>
-        <w:rPr>
-          <w:rFonts w:hint="eastAsia"/>
-        </w:rPr>
-        <w:t>的过渡依赖以及对</w:t>
-      </w:r>
-      <w:r>
-        <w:rPr>
-          <w:rFonts w:hint="eastAsia"/>
-        </w:rPr>
-        <w:t>UI</w:t>
-      </w:r>
-      <w:r>
-        <w:rPr>
-          <w:rFonts w:hint="eastAsia"/>
-        </w:rPr>
-        <w:t>造成不安全性。与</w:t>
-      </w:r>
-      <w:r>
-        <w:rPr>
-          <w:rFonts w:hint="eastAsia"/>
-        </w:rPr>
-        <w:t>UI</w:t>
-      </w:r>
-      <w:r>
-        <w:rPr>
-          <w:rFonts w:hint="eastAsia"/>
-        </w:rPr>
-        <w:t>的交互可以见常见问题——</w:t>
-      </w:r>
-      <w:hyperlink w:anchor="_逻辑如何与UI交互" w:history="1">
-        <w:r>
-          <w:rPr>
-            <w:rStyle w:val="a7"/>
-            <w:rFonts w:hint="eastAsia"/>
-          </w:rPr>
-          <w:t>逻辑如何与</w:t>
-        </w:r>
-        <w:r>
-          <w:rPr>
-            <w:rStyle w:val="a7"/>
-            <w:rFonts w:hint="eastAsia"/>
-          </w:rPr>
-          <w:t>UI</w:t>
-        </w:r>
-        <w:r>
-          <w:rPr>
-            <w:rStyle w:val="a7"/>
-            <w:rFonts w:hint="eastAsia"/>
-          </w:rPr>
-          <w:t>交互</w:t>
-        </w:r>
-      </w:hyperlink>
-    </w:p>
-    <w:p/>
-    <w:p>
-      <w:pPr>
-        <w:pStyle w:val="2"/>
-      </w:pPr>
-      <w:r>
-        <w:rPr>
-          <w:rFonts w:hint="eastAsia"/>
-        </w:rPr>
-        <w:lastRenderedPageBreak/>
-        <w:t>常见问题</w:t>
-      </w:r>
-    </w:p>
-    <w:p>
-      <w:pPr>
-        <w:pStyle w:val="3"/>
-      </w:pPr>
-      <w:r>
-        <w:rPr>
-          <w:rFonts w:hint="eastAsia"/>
-        </w:rPr>
-        <w:t>如何使用多点触碰事件</w:t>
-      </w:r>
-    </w:p>
-    <w:p>
-      <w:pPr>
-        <w:pStyle w:val="a3"/>
-        <w:numPr>
-          <w:ilvl w:val="0"/>
-          <w:numId w:val="4"/>
-        </w:numPr>
-        <w:ind w:firstLineChars="0"/>
-      </w:pPr>
-      <w:r>
-        <w:rPr>
-          <w:rFonts w:hint="eastAsia"/>
-        </w:rPr>
-        <w:t>Awake</w:t>
-      </w:r>
-      <w:r>
-        <w:rPr>
-          <w:rFonts w:hint="eastAsia"/>
-        </w:rPr>
-        <w:t>中设置</w:t>
-      </w:r>
-      <w:r>
-        <w:rPr>
-          <w:rFonts w:hint="eastAsia"/>
-        </w:rPr>
-        <w:t>CareCategory</w:t>
+        <w:ind w:left="420" w:firstLineChars="0" w:firstLine="360"/>
+      </w:pPr>
+      <w:r>
+        <w:rPr>
+          <w:rFonts w:hint="eastAsia"/>
+        </w:rPr>
+        <w:t>UI</w:t>
+      </w:r>
+      <w:r>
+        <w:rPr>
+          <w:rFonts w:hint="eastAsia"/>
+        </w:rPr>
+        <w:t>名称，</w:t>
+      </w:r>
+      <w:r>
+        <w:rPr>
+          <w:rFonts w:hint="eastAsia"/>
+        </w:rPr>
+        <w:t>UI</w:t>
+      </w:r>
+      <w:r>
+        <w:rPr>
+          <w:rFonts w:hint="eastAsia"/>
+        </w:rPr>
+        <w:t>预设路径，是否</w:t>
+      </w:r>
+      <w:r>
+        <w:rPr>
+          <w:rFonts w:hint="eastAsia"/>
+        </w:rPr>
+        <w:t>在</w:t>
+      </w:r>
+      <w:r>
+        <w:rPr>
+          <w:rFonts w:hint="eastAsia"/>
+        </w:rPr>
+        <w:t>显示之前加载数据。如下图</w:t>
       </w:r>
     </w:p>
     <w:p>
@@ -1537,11 +1542,12 @@
         <w:rPr>
           <w:noProof/>
         </w:rPr>
+        <w:lastRenderedPageBreak/>
         <w:drawing>
-          <wp:inline distT="0" distB="0" distL="0" distR="0" wp14:anchorId="4CDF5C3E" wp14:editId="2FE28619">
-            <wp:extent cx="5274310" cy="1015793"/>
-            <wp:effectExtent l="0" t="0" r="2540" b="0"/>
-            <wp:docPr id="3" name="图片 3"/>
+          <wp:inline distT="0" distB="0" distL="0" distR="0" wp14:anchorId="21CADB89" wp14:editId="7E54E105">
+            <wp:extent cx="4198289" cy="2193412"/>
+            <wp:effectExtent l="0" t="0" r="0" b="0"/>
+            <wp:docPr id="1" name="图片 1"/>
             <wp:cNvGraphicFramePr>
               <a:graphicFrameLocks xmlns:a="http://schemas.openxmlformats.org/drawingml/2006/main" noChangeAspect="1"/>
             </wp:cNvGraphicFramePr>
@@ -1561,7 +1567,7 @@
                   <pic:spPr>
                     <a:xfrm>
                       <a:off x="0" y="0"/>
-                      <a:ext cx="5274310" cy="1015793"/>
+                      <a:ext cx="4205051" cy="2196945"/>
                     </a:xfrm>
                     <a:prstGeom prst="rect">
                       <a:avLst/>
@@ -1576,10 +1582,21 @@
     </w:p>
     <w:p>
       <w:pPr>
+        <w:pStyle w:val="2"/>
+      </w:pPr>
+      <w:r>
+        <w:rPr>
+          <w:rFonts w:hint="eastAsia"/>
+        </w:rPr>
+        <w:t>开发规范</w:t>
+      </w:r>
+    </w:p>
+    <w:p>
+      <w:pPr>
         <w:pStyle w:val="a3"/>
         <w:numPr>
           <w:ilvl w:val="0"/>
-          <w:numId w:val="4"/>
+          <w:numId w:val="1"/>
         </w:numPr>
         <w:ind w:firstLineChars="0"/>
       </w:pPr>
@@ -1587,62 +1604,293 @@
         <w:rPr>
           <w:rFonts w:hint="eastAsia"/>
         </w:rPr>
-        <w:t>OnShow</w:t>
-      </w:r>
-      <w:r>
-        <w:rPr>
-          <w:rFonts w:hint="eastAsia"/>
-        </w:rPr>
-        <w:t>时</w:t>
-      </w:r>
-      <w:r>
-        <w:rPr>
+        <w:t>目录管理。除了需要动态加载的</w:t>
+      </w:r>
+      <w:r>
+        <w:rPr>
+          <w:rFonts w:hint="eastAsia"/>
+        </w:rPr>
+        <w:t>UI</w:t>
+      </w:r>
+      <w:r>
+        <w:rPr>
+          <w:rFonts w:hint="eastAsia"/>
+        </w:rPr>
+        <w:t>资源，其他的比如</w:t>
+      </w:r>
+      <w:r>
+        <w:rPr>
+          <w:rFonts w:hint="eastAsia"/>
+        </w:rPr>
+        <w:t>atlas</w:t>
+      </w:r>
+      <w:r>
+        <w:rPr>
+          <w:rFonts w:hint="eastAsia"/>
+        </w:rPr>
+        <w:t>、材质、贴图，都不要放在</w:t>
+      </w:r>
+      <w:r>
+        <w:rPr>
+          <w:rFonts w:hint="eastAsia"/>
+        </w:rPr>
+        <w:t>Resources</w:t>
+      </w:r>
+      <w:r>
+        <w:rPr>
+          <w:rFonts w:hint="eastAsia"/>
+        </w:rPr>
+        <w:t>目录下</w:t>
+      </w:r>
+    </w:p>
+    <w:p>
+      <w:pPr>
+        <w:pStyle w:val="a3"/>
+        <w:numPr>
+          <w:ilvl w:val="0"/>
+          <w:numId w:val="1"/>
+        </w:numPr>
+        <w:ind w:firstLineChars="0"/>
+        <w:rPr>
+          <w:rStyle w:val="a7"/>
+          <w:rFonts w:hint="eastAsia"/>
+          <w:color w:val="auto"/>
+          <w:u w:val="none"/>
+        </w:rPr>
+      </w:pPr>
+      <w:r>
+        <w:rPr>
+          <w:rFonts w:hint="eastAsia"/>
+        </w:rPr>
+        <w:t>UI</w:t>
+      </w:r>
+      <w:r>
+        <w:rPr>
+          <w:rFonts w:hint="eastAsia"/>
+        </w:rPr>
+        <w:t>脚本尽量不要提供</w:t>
+      </w:r>
+      <w:r>
+        <w:rPr>
+          <w:rFonts w:hint="eastAsia"/>
+        </w:rPr>
+        <w:t>Instance</w:t>
+      </w:r>
+      <w:r>
+        <w:rPr>
+          <w:rFonts w:hint="eastAsia"/>
+        </w:rPr>
+        <w:t>，防止对</w:t>
+      </w:r>
+      <w:r>
+        <w:rPr>
+          <w:rFonts w:hint="eastAsia"/>
+        </w:rPr>
+        <w:t>UI</w:t>
+      </w:r>
+      <w:r>
+        <w:rPr>
+          <w:rFonts w:hint="eastAsia"/>
+        </w:rPr>
+        <w:t>的过渡依赖以及对</w:t>
+      </w:r>
+      <w:r>
+        <w:rPr>
+          <w:rFonts w:hint="eastAsia"/>
+        </w:rPr>
+        <w:t>UI</w:t>
+      </w:r>
+      <w:r>
+        <w:rPr>
+          <w:rFonts w:hint="eastAsia"/>
+        </w:rPr>
+        <w:t>造成</w:t>
+      </w:r>
+      <w:proofErr w:type="gramStart"/>
+      <w:r>
+        <w:rPr>
+          <w:rFonts w:hint="eastAsia"/>
+        </w:rPr>
+        <w:t>不</w:t>
+      </w:r>
+      <w:proofErr w:type="gramEnd"/>
+      <w:r>
+        <w:rPr>
+          <w:rFonts w:hint="eastAsia"/>
+        </w:rPr>
+        <w:t>安全性。与</w:t>
+      </w:r>
+      <w:r>
+        <w:rPr>
+          <w:rFonts w:hint="eastAsia"/>
+        </w:rPr>
+        <w:t>UI</w:t>
+      </w:r>
+      <w:r>
+        <w:rPr>
+          <w:rFonts w:hint="eastAsia"/>
+        </w:rPr>
+        <w:t>的交互可以见常见问题——</w:t>
+      </w:r>
+      <w:r>
+        <w:fldChar w:fldCharType="begin"/>
+      </w:r>
+      <w:r>
+        <w:instrText xml:space="preserve"> HYPERLINK \l "_</w:instrText>
+      </w:r>
+      <w:r>
+        <w:instrText>逻辑如何与</w:instrText>
+      </w:r>
+      <w:r>
+        <w:instrText>UI</w:instrText>
+      </w:r>
+      <w:r>
+        <w:instrText>交互</w:instrText>
+      </w:r>
+      <w:r>
+        <w:instrText xml:space="preserve">" </w:instrText>
+      </w:r>
+      <w:r>
+        <w:fldChar w:fldCharType="separate"/>
+      </w:r>
+      <w:r>
+        <w:rPr>
+          <w:rStyle w:val="a7"/>
+          <w:rFonts w:hint="eastAsia"/>
+        </w:rPr>
+        <w:t>逻辑如何与</w:t>
+      </w:r>
+      <w:r>
+        <w:rPr>
+          <w:rStyle w:val="a7"/>
+          <w:rFonts w:hint="eastAsia"/>
+        </w:rPr>
+        <w:t>UI</w:t>
+      </w:r>
+      <w:r>
+        <w:rPr>
+          <w:rStyle w:val="a7"/>
+          <w:rFonts w:hint="eastAsia"/>
+        </w:rPr>
+        <w:t>交互</w:t>
+      </w:r>
+      <w:r>
+        <w:rPr>
+          <w:rStyle w:val="a7"/>
+        </w:rPr>
+        <w:fldChar w:fldCharType="end"/>
+      </w:r>
+    </w:p>
+    <w:p>
+      <w:pPr>
+        <w:pStyle w:val="a3"/>
+        <w:numPr>
+          <w:ilvl w:val="0"/>
+          <w:numId w:val="1"/>
+        </w:numPr>
+        <w:ind w:firstLineChars="0"/>
+        <w:rPr>
+          <w:rFonts w:hint="eastAsia"/>
+        </w:rPr>
+      </w:pPr>
+      <w:r>
+        <w:rPr>
+          <w:rFonts w:hint="eastAsia"/>
+        </w:rPr>
+        <w:t>UI</w:t>
+      </w:r>
+      <w:r>
+        <w:rPr>
+          <w:rFonts w:hint="eastAsia"/>
+        </w:rPr>
+        <w:t>提供的</w:t>
+      </w:r>
+      <w:r>
+        <w:rPr>
+          <w:rFonts w:hint="eastAsia"/>
+        </w:rPr>
+        <w:t>接口，见</w:t>
+      </w:r>
+      <w:proofErr w:type="spellStart"/>
+      <w:r>
+        <w:rPr>
+          <w:rFonts w:hint="eastAsia"/>
+        </w:rPr>
+        <w:t>UIBase</w:t>
+      </w:r>
+      <w:proofErr w:type="spellEnd"/>
+      <w:r>
+        <w:rPr>
+          <w:rFonts w:hint="eastAsia"/>
+        </w:rPr>
+        <w:t>。</w:t>
+      </w:r>
+      <w:r>
+        <w:rPr>
+          <w:rFonts w:hint="eastAsia"/>
+        </w:rPr>
+        <w:t>比如显示、隐藏这些基本接口，见</w:t>
+      </w:r>
+      <w:proofErr w:type="spellStart"/>
+      <w:r>
+        <w:rPr>
+          <w:rFonts w:hint="eastAsia"/>
+        </w:rPr>
+        <w:t>UIBase</w:t>
+      </w:r>
+      <w:proofErr w:type="spellEnd"/>
+      <w:r>
+        <w:rPr>
+          <w:rFonts w:hint="eastAsia"/>
+        </w:rPr>
+        <w:t xml:space="preserve"> </w:t>
+      </w:r>
+      <w:r>
+        <w:rPr>
+          <w:rFonts w:hint="eastAsia"/>
+        </w:rPr>
+        <w:t>“</w:t>
+      </w:r>
+      <w:r>
+        <w:t>UI</w:t>
+      </w:r>
+      <w:r>
+        <w:t>提供外部的接口</w:t>
+      </w:r>
+      <w:r>
+        <w:rPr>
+          <w:rFonts w:hint="eastAsia"/>
+        </w:rPr>
+        <w:t>”部</w:t>
+      </w:r>
+      <w:r>
+        <w:rPr>
+          <w:rFonts w:ascii="NSimSun" w:hAnsi="NSimSun" w:cs="NSimSun" w:hint="eastAsia"/>
           <w:color w:val="000000"/>
-        </w:rPr>
-        <w:t>RegisterEasyTouch</w:t>
-      </w:r>
-      <w:r>
-        <w:rPr>
-          <w:rFonts w:hint="eastAsia"/>
-          <w:color w:val="000000"/>
-        </w:rPr>
-        <w:t>，</w:t>
-      </w:r>
-      <w:r>
-        <w:rPr>
-          <w:rFonts w:hint="eastAsia"/>
-          <w:color w:val="000000"/>
-        </w:rPr>
-        <w:t>OnHide</w:t>
-      </w:r>
-      <w:r>
-        <w:rPr>
-          <w:rFonts w:hint="eastAsia"/>
-          <w:color w:val="000000"/>
-        </w:rPr>
-        <w:t>时</w:t>
-      </w:r>
-      <w:r>
-        <w:rPr>
-          <w:color w:val="000000"/>
-        </w:rPr>
-        <w:t>UnregisterEasyTouch</w:t>
+          <w:kern w:val="0"/>
+          <w:sz w:val="19"/>
+          <w:szCs w:val="19"/>
+        </w:rPr>
+        <w:t>分</w:t>
       </w:r>
     </w:p>
     <w:p>
       <w:pPr>
         <w:pStyle w:val="a3"/>
         <w:ind w:left="420" w:firstLineChars="0" w:firstLine="0"/>
+        <w:rPr>
+          <w:rFonts w:hint="eastAsia"/>
+        </w:rPr>
       </w:pPr>
       <w:r>
         <w:rPr>
           <w:noProof/>
         </w:rPr>
         <w:drawing>
-          <wp:inline distT="0" distB="0" distL="0" distR="0" wp14:anchorId="203F432D" wp14:editId="3600E3E0">
-            <wp:extent cx="2894275" cy="1864506"/>
-            <wp:effectExtent l="0" t="0" r="1905" b="2540"/>
-            <wp:docPr id="4" name="图片 4"/>
+          <wp:inline distT="0" distB="0" distL="0" distR="0" wp14:anchorId="23F78E50" wp14:editId="6835B688">
+            <wp:extent cx="4408767" cy="1447137"/>
+            <wp:effectExtent l="0" t="0" r="0" b="1270"/>
+            <wp:docPr id="22" name="图片 22"/>
             <wp:cNvGraphicFramePr>
               <a:graphicFrameLocks xmlns:a="http://schemas.openxmlformats.org/drawingml/2006/main" noChangeAspect="1"/>
             </wp:cNvGraphicFramePr>
@@ -1662,7 +1910,7 @@
                   <pic:spPr>
                     <a:xfrm>
                       <a:off x="0" y="0"/>
-                      <a:ext cx="2896971" cy="1866243"/>
+                      <a:ext cx="4404294" cy="1445669"/>
                     </a:xfrm>
                     <a:prstGeom prst="rect">
                       <a:avLst/>
@@ -1680,34 +1928,133 @@
         <w:pStyle w:val="a3"/>
         <w:numPr>
           <w:ilvl w:val="0"/>
+          <w:numId w:val="1"/>
+        </w:numPr>
+        <w:ind w:firstLineChars="0"/>
+      </w:pPr>
+      <w:r>
+        <w:rPr>
+          <w:rFonts w:hint="eastAsia"/>
+        </w:rPr>
+        <w:t>具体使用方式，可以参见</w:t>
+      </w:r>
+      <w:r>
+        <w:rPr>
+          <w:rFonts w:hint="eastAsia"/>
+        </w:rPr>
+        <w:t>示例</w:t>
+      </w:r>
+      <w:proofErr w:type="spellStart"/>
+      <w:r>
+        <w:rPr>
+          <w:rFonts w:hint="eastAsia"/>
+        </w:rPr>
+        <w:t>UISampleA</w:t>
+      </w:r>
+      <w:proofErr w:type="spellEnd"/>
+      <w:r>
+        <w:rPr>
+          <w:rFonts w:hint="eastAsia"/>
+        </w:rPr>
+        <w:t xml:space="preserve">, </w:t>
+      </w:r>
+      <w:proofErr w:type="spellStart"/>
+      <w:r>
+        <w:rPr>
+          <w:rFonts w:hint="eastAsia"/>
+        </w:rPr>
+        <w:t>UISampleB</w:t>
+      </w:r>
+      <w:proofErr w:type="spellEnd"/>
+      <w:r>
+        <w:rPr>
+          <w:rFonts w:hint="eastAsia"/>
+        </w:rPr>
+        <w:t xml:space="preserve">, </w:t>
+      </w:r>
+      <w:proofErr w:type="spellStart"/>
+      <w:r>
+        <w:rPr>
+          <w:rFonts w:hint="eastAsia"/>
+        </w:rPr>
+        <w:t>UISampleC</w:t>
+      </w:r>
+      <w:proofErr w:type="spellEnd"/>
+    </w:p>
+    <w:p>
+      <w:pPr>
+        <w:pStyle w:val="2"/>
+      </w:pPr>
+      <w:r>
+        <w:rPr>
+          <w:rFonts w:hint="eastAsia"/>
+        </w:rPr>
+        <w:t>常见问题</w:t>
+      </w:r>
+    </w:p>
+    <w:p>
+      <w:pPr>
+        <w:pStyle w:val="3"/>
+      </w:pPr>
+      <w:r>
+        <w:rPr>
+          <w:rFonts w:hint="eastAsia"/>
+        </w:rPr>
+        <w:t>如何使用多点触碰事</w:t>
+      </w:r>
+      <w:bookmarkStart w:id="0" w:name="_GoBack"/>
+      <w:bookmarkEnd w:id="0"/>
+      <w:r>
+        <w:rPr>
+          <w:rFonts w:hint="eastAsia"/>
+        </w:rPr>
+        <w:t>件</w:t>
+      </w:r>
+    </w:p>
+    <w:p>
+      <w:pPr>
+        <w:pStyle w:val="a3"/>
+        <w:numPr>
+          <w:ilvl w:val="0"/>
           <w:numId w:val="4"/>
         </w:numPr>
         <w:ind w:firstLineChars="0"/>
-        <w:rPr>
-          <w:color w:val="000000"/>
-        </w:rPr>
-      </w:pPr>
-      <w:r>
-        <w:rPr>
-          <w:rFonts w:hint="eastAsia"/>
-          <w:color w:val="000000"/>
-        </w:rPr>
-        <w:t>重写相关的回调事件即可</w:t>
-      </w:r>
-    </w:p>
-    <w:p>
-      <w:pPr>
-        <w:ind w:firstLine="420"/>
+      </w:pPr>
+      <w:r>
+        <w:rPr>
+          <w:rFonts w:hint="eastAsia"/>
+        </w:rPr>
+        <w:t>Awake</w:t>
+      </w:r>
+      <w:r>
+        <w:rPr>
+          <w:rFonts w:hint="eastAsia"/>
+        </w:rPr>
+        <w:t>中设置</w:t>
+      </w:r>
+      <w:proofErr w:type="spellStart"/>
+      <w:r>
+        <w:rPr>
+          <w:rFonts w:hint="eastAsia"/>
+        </w:rPr>
+        <w:t>CareCategory</w:t>
+      </w:r>
+      <w:proofErr w:type="spellEnd"/>
+    </w:p>
+    <w:p>
+      <w:pPr>
+        <w:pStyle w:val="a3"/>
+        <w:ind w:left="420" w:firstLineChars="0" w:firstLine="0"/>
       </w:pPr>
       <w:r>
         <w:rPr>
           <w:noProof/>
         </w:rPr>
         <w:drawing>
-          <wp:inline distT="0" distB="0" distL="0" distR="0" wp14:anchorId="5B32C9A3" wp14:editId="466E5412">
-            <wp:extent cx="3856382" cy="891739"/>
-            <wp:effectExtent l="0" t="0" r="0" b="3810"/>
-            <wp:docPr id="5" name="图片 5"/>
+          <wp:inline distT="0" distB="0" distL="0" distR="0" wp14:anchorId="4CDF5C3E" wp14:editId="2FE28619">
+            <wp:extent cx="5274310" cy="1015793"/>
+            <wp:effectExtent l="0" t="0" r="2540" b="0"/>
+            <wp:docPr id="3" name="图片 3"/>
             <wp:cNvGraphicFramePr>
               <a:graphicFrameLocks xmlns:a="http://schemas.openxmlformats.org/drawingml/2006/main" noChangeAspect="1"/>
             </wp:cNvGraphicFramePr>
@@ -1727,7 +2074,7 @@
                   <pic:spPr>
                     <a:xfrm>
                       <a:off x="0" y="0"/>
-                      <a:ext cx="3859645" cy="892493"/>
+                      <a:ext cx="5274310" cy="1015793"/>
                     </a:xfrm>
                     <a:prstGeom prst="rect">
                       <a:avLst/>
@@ -1742,93 +2089,82 @@
     </w:p>
     <w:p>
       <w:pPr>
-        <w:pStyle w:val="3"/>
-      </w:pPr>
-      <w:r>
-        <w:rPr>
-          <w:rFonts w:hint="eastAsia"/>
-        </w:rPr>
-        <w:t>如何在打开面板前控制数据加载</w:t>
-      </w:r>
-    </w:p>
-    <w:p>
-      <w:pPr>
-        <w:ind w:firstLine="420"/>
-      </w:pPr>
-      <w:r>
-        <w:rPr>
-          <w:rFonts w:hint="eastAsia"/>
-        </w:rPr>
-        <w:t>我们经常会有这样的需求，在打开界面前先加载数据，根据加载数据结果，如果成功则打开</w:t>
-      </w:r>
-      <w:r>
-        <w:rPr>
-          <w:rFonts w:hint="eastAsia"/>
-        </w:rPr>
-        <w:t>UI</w:t>
-      </w:r>
-      <w:r>
-        <w:rPr>
-          <w:rFonts w:hint="eastAsia"/>
-        </w:rPr>
-        <w:t>，失败则不打开</w:t>
-      </w:r>
-      <w:r>
-        <w:rPr>
-          <w:rFonts w:hint="eastAsia"/>
-        </w:rPr>
-        <w:t>UI</w:t>
-      </w:r>
-      <w:r>
-        <w:rPr>
-          <w:rFonts w:hint="eastAsia"/>
-        </w:rPr>
-        <w:t>。在框架里，需要在给</w:t>
-      </w:r>
-      <w:r>
-        <w:rPr>
-          <w:rFonts w:hint="eastAsia"/>
-        </w:rPr>
-        <w:t>UI</w:t>
-      </w:r>
-      <w:r>
-        <w:rPr>
-          <w:rFonts w:hint="eastAsia"/>
-        </w:rPr>
-        <w:t>注册时设置</w:t>
-      </w:r>
-      <w:r>
-        <w:t>YUIFramework.UIRegisterInfo.m_load_data_before_show</w:t>
-      </w:r>
-      <w:r>
-        <w:rPr>
-          <w:rFonts w:hint="eastAsia"/>
-        </w:rPr>
-        <w:t>为</w:t>
-      </w:r>
-      <w:r>
-        <w:rPr>
-          <w:rFonts w:hint="eastAsia"/>
-        </w:rPr>
-        <w:t>true</w:t>
-      </w:r>
-      <w:r>
-        <w:rPr>
-          <w:rFonts w:hint="eastAsia"/>
-        </w:rPr>
-        <w:t>，相关的重写函数如下图</w:t>
-      </w:r>
-    </w:p>
-    <w:p>
+        <w:pStyle w:val="a3"/>
+        <w:numPr>
+          <w:ilvl w:val="0"/>
+          <w:numId w:val="4"/>
+        </w:numPr>
+        <w:ind w:firstLineChars="0"/>
+      </w:pPr>
+      <w:proofErr w:type="spellStart"/>
+      <w:r>
+        <w:rPr>
+          <w:rFonts w:hint="eastAsia"/>
+        </w:rPr>
+        <w:lastRenderedPageBreak/>
+        <w:t>OnShow</w:t>
+      </w:r>
+      <w:proofErr w:type="spellEnd"/>
+      <w:r>
+        <w:rPr>
+          <w:rFonts w:hint="eastAsia"/>
+        </w:rPr>
+        <w:t>时</w:t>
+      </w:r>
+      <w:proofErr w:type="spellStart"/>
+      <w:r>
+        <w:rPr>
+          <w:color w:val="000000"/>
+        </w:rPr>
+        <w:t>RegisterEasyTouch</w:t>
+      </w:r>
+      <w:proofErr w:type="spellEnd"/>
+      <w:r>
+        <w:rPr>
+          <w:rFonts w:hint="eastAsia"/>
+          <w:color w:val="000000"/>
+        </w:rPr>
+        <w:t>，</w:t>
+      </w:r>
+      <w:proofErr w:type="spellStart"/>
+      <w:r>
+        <w:rPr>
+          <w:rFonts w:hint="eastAsia"/>
+          <w:color w:val="000000"/>
+        </w:rPr>
+        <w:t>OnHide</w:t>
+      </w:r>
+      <w:proofErr w:type="spellEnd"/>
+      <w:r>
+        <w:rPr>
+          <w:rFonts w:hint="eastAsia"/>
+          <w:color w:val="000000"/>
+        </w:rPr>
+        <w:t>时</w:t>
+      </w:r>
+      <w:proofErr w:type="spellStart"/>
+      <w:r>
+        <w:rPr>
+          <w:color w:val="000000"/>
+        </w:rPr>
+        <w:t>UnregisterEasyTouch</w:t>
+      </w:r>
+      <w:proofErr w:type="spellEnd"/>
+    </w:p>
+    <w:p>
+      <w:pPr>
+        <w:pStyle w:val="a3"/>
+        <w:ind w:left="420" w:firstLineChars="0" w:firstLine="0"/>
+      </w:pPr>
       <w:r>
         <w:rPr>
           <w:noProof/>
         </w:rPr>
         <w:drawing>
-          <wp:inline distT="0" distB="0" distL="0" distR="0" wp14:anchorId="119C18EC" wp14:editId="2C74DC2B">
-            <wp:extent cx="5274310" cy="1093931"/>
-            <wp:effectExtent l="0" t="0" r="2540" b="0"/>
-            <wp:docPr id="7" name="图片 7"/>
+          <wp:inline distT="0" distB="0" distL="0" distR="0" wp14:anchorId="203F432D" wp14:editId="3600E3E0">
+            <wp:extent cx="2894275" cy="1864506"/>
+            <wp:effectExtent l="0" t="0" r="1905" b="2540"/>
+            <wp:docPr id="4" name="图片 4"/>
             <wp:cNvGraphicFramePr>
               <a:graphicFrameLocks xmlns:a="http://schemas.openxmlformats.org/drawingml/2006/main" noChangeAspect="1"/>
             </wp:cNvGraphicFramePr>
@@ -1848,7 +2184,7 @@
                   <pic:spPr>
                     <a:xfrm>
                       <a:off x="0" y="0"/>
-                      <a:ext cx="5274310" cy="1093931"/>
+                      <a:ext cx="2896971" cy="1866243"/>
                     </a:xfrm>
                     <a:prstGeom prst="rect">
                       <a:avLst/>
@@ -1861,49 +2197,39 @@
         </w:drawing>
       </w:r>
     </w:p>
-    <w:p/>
-    <w:p>
-      <w:pPr>
-        <w:pStyle w:val="3"/>
-      </w:pPr>
-      <w:r>
-        <w:rPr>
-          <w:rFonts w:hint="eastAsia"/>
-        </w:rPr>
-        <w:lastRenderedPageBreak/>
-        <w:t>显示的</w:t>
-      </w:r>
-      <w:r>
-        <w:rPr>
-          <w:rFonts w:hint="eastAsia"/>
-        </w:rPr>
-        <w:t>UI</w:t>
-      </w:r>
-      <w:r>
-        <w:rPr>
-          <w:rFonts w:hint="eastAsia"/>
-        </w:rPr>
-        <w:t>面板之间如何交互</w:t>
-      </w:r>
-    </w:p>
-    <w:p>
-      <w:r>
-        <w:rPr>
-          <w:rFonts w:hint="eastAsia"/>
-        </w:rPr>
-        <w:t>用法：</w:t>
-      </w:r>
-    </w:p>
-    <w:p>
+    <w:p>
+      <w:pPr>
+        <w:pStyle w:val="a3"/>
+        <w:numPr>
+          <w:ilvl w:val="0"/>
+          <w:numId w:val="4"/>
+        </w:numPr>
+        <w:ind w:firstLineChars="0"/>
+        <w:rPr>
+          <w:color w:val="000000"/>
+        </w:rPr>
+      </w:pPr>
+      <w:r>
+        <w:rPr>
+          <w:rFonts w:hint="eastAsia"/>
+          <w:color w:val="000000"/>
+        </w:rPr>
+        <w:t>重写相关的回调事件即可</w:t>
+      </w:r>
+    </w:p>
+    <w:p>
+      <w:pPr>
+        <w:ind w:firstLine="420"/>
+      </w:pPr>
       <w:r>
         <w:rPr>
           <w:noProof/>
         </w:rPr>
         <w:drawing>
-          <wp:inline distT="0" distB="0" distL="0" distR="0" wp14:anchorId="74509974" wp14:editId="7054BA83">
-            <wp:extent cx="5274310" cy="609842"/>
-            <wp:effectExtent l="0" t="0" r="2540" b="0"/>
-            <wp:docPr id="19" name="图片 19"/>
+          <wp:inline distT="0" distB="0" distL="0" distR="0" wp14:anchorId="5B32C9A3" wp14:editId="466E5412">
+            <wp:extent cx="3856382" cy="891739"/>
+            <wp:effectExtent l="0" t="0" r="0" b="3810"/>
+            <wp:docPr id="5" name="图片 5"/>
             <wp:cNvGraphicFramePr>
               <a:graphicFrameLocks xmlns:a="http://schemas.openxmlformats.org/drawingml/2006/main" noChangeAspect="1"/>
             </wp:cNvGraphicFramePr>
@@ -1923,7 +2249,7 @@
                   <pic:spPr>
                     <a:xfrm>
                       <a:off x="0" y="0"/>
-                      <a:ext cx="5274310" cy="609842"/>
+                      <a:ext cx="3859645" cy="892493"/>
                     </a:xfrm>
                     <a:prstGeom prst="rect">
                       <a:avLst/>
@@ -1940,175 +2266,93 @@
       <w:pPr>
         <w:pStyle w:val="3"/>
       </w:pPr>
-      <w:bookmarkStart w:id="1" w:name="_逻辑如何与UI交互"/>
-      <w:bookmarkEnd w:id="1"/>
-      <w:r>
-        <w:rPr>
-          <w:rFonts w:hint="eastAsia"/>
-        </w:rPr>
-        <w:t>逻辑如何与</w:t>
-      </w:r>
-      <w:r>
-        <w:rPr>
-          <w:rFonts w:hint="eastAsia"/>
-        </w:rPr>
-        <w:t>UI</w:t>
-      </w:r>
-      <w:r>
-        <w:rPr>
-          <w:rFonts w:hint="eastAsia"/>
-        </w:rPr>
-        <w:t>交互</w:t>
-      </w:r>
-    </w:p>
-    <w:p>
-      <w:pPr>
-        <w:pStyle w:val="4"/>
-      </w:pPr>
-      <w:r>
-        <w:rPr>
-          <w:rFonts w:hint="eastAsia"/>
-        </w:rPr>
-        <w:tab/>
-      </w:r>
-      <w:r>
-        <w:rPr>
-          <w:rFonts w:hint="eastAsia"/>
-        </w:rPr>
-        <w:t>局内</w:t>
-      </w:r>
-    </w:p>
-    <w:p>
-      <w:pPr>
-        <w:pStyle w:val="a3"/>
-        <w:numPr>
-          <w:ilvl w:val="1"/>
-          <w:numId w:val="4"/>
-        </w:numPr>
-        <w:ind w:firstLineChars="0"/>
-      </w:pPr>
-      <w:r>
-        <w:rPr>
-          <w:rFonts w:hint="eastAsia"/>
-        </w:rPr>
-        <w:t>UI</w:t>
-      </w:r>
-      <w:r>
-        <w:sym w:font="Wingdings" w:char="F0E0"/>
-      </w:r>
-      <w:r>
-        <w:rPr>
-          <w:rFonts w:hint="eastAsia"/>
-        </w:rPr>
-        <w:t>逻辑：</w:t>
-      </w:r>
-      <w:r>
-        <w:rPr>
-          <w:rFonts w:hint="eastAsia"/>
-        </w:rPr>
-        <w:t>UI</w:t>
-      </w:r>
-      <w:r>
-        <w:rPr>
-          <w:rFonts w:hint="eastAsia"/>
-        </w:rPr>
-        <w:t>请求逻辑发送</w:t>
-      </w:r>
-      <w:r>
-        <w:rPr>
-          <w:rFonts w:hint="eastAsia"/>
-        </w:rPr>
-        <w:t>Command</w:t>
-      </w:r>
-      <w:r>
-        <w:rPr>
-          <w:rFonts w:hint="eastAsia"/>
-        </w:rPr>
-        <w:t>。每款游戏局内的实现会有区别。</w:t>
-      </w:r>
-    </w:p>
-    <w:p>
-      <w:pPr>
-        <w:pStyle w:val="a3"/>
-        <w:numPr>
-          <w:ilvl w:val="1"/>
-          <w:numId w:val="4"/>
-        </w:numPr>
-        <w:ind w:firstLineChars="0"/>
-      </w:pPr>
-      <w:r>
-        <w:rPr>
-          <w:rFonts w:hint="eastAsia"/>
-        </w:rPr>
-        <w:t>逻辑</w:t>
-      </w:r>
-      <w:r>
-        <w:sym w:font="Wingdings" w:char="F0E0"/>
-      </w:r>
-      <w:r>
-        <w:rPr>
-          <w:rFonts w:hint="eastAsia"/>
-        </w:rPr>
-        <w:t>UI</w:t>
-      </w:r>
-      <w:r>
-        <w:rPr>
-          <w:rFonts w:hint="eastAsia"/>
-        </w:rPr>
-        <w:t>：</w:t>
-      </w:r>
-      <w:r>
-        <w:rPr>
-          <w:rFonts w:hint="eastAsia"/>
-        </w:rPr>
-        <w:t>EventDispatcher</w:t>
-      </w:r>
-      <w:r>
-        <w:rPr>
-          <w:rFonts w:hint="eastAsia"/>
-        </w:rPr>
-        <w:t>。每款游戏局内的实现会有区别，所以还需要和局内系统接洽。</w:t>
-      </w:r>
-    </w:p>
-    <w:p>
-      <w:pPr>
-        <w:pStyle w:val="a3"/>
-        <w:ind w:left="840" w:firstLineChars="0" w:firstLine="0"/>
-      </w:pPr>
-    </w:p>
-    <w:p>
-      <w:pPr>
-        <w:pStyle w:val="a3"/>
-        <w:ind w:left="840" w:firstLineChars="0" w:firstLine="0"/>
-        <w:rPr>
-          <w:b/>
-        </w:rPr>
-      </w:pPr>
-      <w:r>
-        <w:rPr>
-          <w:rFonts w:hint="eastAsia"/>
-          <w:b/>
-        </w:rPr>
-        <w:t>发送事件的逻辑</w:t>
-      </w:r>
-    </w:p>
-    <w:p>
-      <w:pPr>
-        <w:pStyle w:val="a3"/>
-        <w:ind w:left="840" w:firstLineChars="0" w:firstLine="0"/>
-        <w:rPr>
-          <w:b/>
-        </w:rPr>
-      </w:pPr>
+      <w:r>
+        <w:rPr>
+          <w:rFonts w:hint="eastAsia"/>
+        </w:rPr>
+        <w:t>如何在打开面板前控制数据加载</w:t>
+      </w:r>
+    </w:p>
+    <w:p>
+      <w:pPr>
+        <w:ind w:firstLine="420"/>
+      </w:pPr>
+      <w:r>
+        <w:rPr>
+          <w:rFonts w:hint="eastAsia"/>
+        </w:rPr>
+        <w:t>我们经常会有这样的需求，在打开界面前先加载数据，根据加载数据结果，如果成功则打开</w:t>
+      </w:r>
+      <w:r>
+        <w:rPr>
+          <w:rFonts w:hint="eastAsia"/>
+        </w:rPr>
+        <w:t>UI</w:t>
+      </w:r>
+      <w:r>
+        <w:rPr>
+          <w:rFonts w:hint="eastAsia"/>
+        </w:rPr>
+        <w:t>，失败则不打开</w:t>
+      </w:r>
+      <w:r>
+        <w:rPr>
+          <w:rFonts w:hint="eastAsia"/>
+        </w:rPr>
+        <w:t>UI</w:t>
+      </w:r>
+      <w:r>
+        <w:rPr>
+          <w:rFonts w:hint="eastAsia"/>
+        </w:rPr>
+        <w:t>。在框架里，需要在给</w:t>
+      </w:r>
+      <w:r>
+        <w:rPr>
+          <w:rFonts w:hint="eastAsia"/>
+        </w:rPr>
+        <w:t>UI</w:t>
+      </w:r>
+      <w:r>
+        <w:rPr>
+          <w:rFonts w:hint="eastAsia"/>
+        </w:rPr>
+        <w:t>注册时设置</w:t>
+      </w:r>
+      <w:proofErr w:type="spellStart"/>
+      <w:r>
+        <w:t>YUIFramework.UIRegisterInfo.m_load_data_before_show</w:t>
+      </w:r>
+      <w:proofErr w:type="spellEnd"/>
+      <w:r>
+        <w:rPr>
+          <w:rFonts w:hint="eastAsia"/>
+        </w:rPr>
+        <w:t>为</w:t>
+      </w:r>
+      <w:r>
+        <w:rPr>
+          <w:rFonts w:hint="eastAsia"/>
+        </w:rPr>
+        <w:t>true</w:t>
+      </w:r>
+      <w:r>
+        <w:rPr>
+          <w:rFonts w:hint="eastAsia"/>
+        </w:rPr>
+        <w:t>，相关的重写函数如下图</w:t>
+      </w:r>
+    </w:p>
+    <w:p>
       <w:r>
         <w:rPr>
           <w:noProof/>
         </w:rPr>
         <w:drawing>
-          <wp:inline distT="0" distB="0" distL="0" distR="0" wp14:anchorId="65EDD315" wp14:editId="5EBEF98C">
-            <wp:extent cx="4444779" cy="863748"/>
-            <wp:effectExtent l="0" t="0" r="0" b="0"/>
-            <wp:docPr id="14" name="图片 14"/>
+          <wp:inline distT="0" distB="0" distL="0" distR="0" wp14:anchorId="119C18EC" wp14:editId="2C74DC2B">
+            <wp:extent cx="5274310" cy="1093931"/>
+            <wp:effectExtent l="0" t="0" r="2540" b="0"/>
+            <wp:docPr id="7" name="图片 7"/>
             <wp:cNvGraphicFramePr>
               <a:graphicFrameLocks xmlns:a="http://schemas.openxmlformats.org/drawingml/2006/main" noChangeAspect="1"/>
             </wp:cNvGraphicFramePr>
@@ -2128,7 +2372,7 @@
                   <pic:spPr>
                     <a:xfrm>
                       <a:off x="0" y="0"/>
-                      <a:ext cx="4441451" cy="863101"/>
+                      <a:ext cx="5274310" cy="1093931"/>
                     </a:xfrm>
                     <a:prstGeom prst="rect">
                       <a:avLst/>
@@ -2141,86 +2385,60 @@
         </w:drawing>
       </w:r>
     </w:p>
-    <w:p>
-      <w:pPr>
-        <w:pStyle w:val="a3"/>
-        <w:ind w:left="840" w:firstLineChars="0" w:firstLine="0"/>
-        <w:rPr>
-          <w:b/>
-        </w:rPr>
-      </w:pPr>
-      <w:r>
-        <w:rPr>
-          <w:rFonts w:hint="eastAsia"/>
-          <w:b/>
-        </w:rPr>
-        <w:t>接收事件的</w:t>
-      </w:r>
-      <w:r>
-        <w:rPr>
-          <w:rFonts w:hint="eastAsia"/>
-          <w:b/>
-        </w:rPr>
-        <w:t>UI</w:t>
-      </w:r>
-    </w:p>
-    <w:p>
-      <w:pPr>
-        <w:pStyle w:val="a3"/>
-        <w:numPr>
-          <w:ilvl w:val="0"/>
-          <w:numId w:val="7"/>
-        </w:numPr>
-        <w:ind w:firstLineChars="0"/>
-      </w:pPr>
-      <w:r>
-        <w:rPr>
-          <w:rFonts w:hint="eastAsia"/>
-        </w:rPr>
-        <w:t>对应的</w:t>
-      </w:r>
-      <w:r>
-        <w:rPr>
-          <w:rFonts w:hint="eastAsia"/>
-        </w:rPr>
-        <w:t>UI</w:t>
-      </w:r>
-      <w:r>
-        <w:rPr>
-          <w:rFonts w:hint="eastAsia"/>
-        </w:rPr>
-        <w:t>类需继</w:t>
-      </w:r>
-      <w:r>
-        <w:rPr>
-          <w:rFonts w:hint="eastAsia"/>
-        </w:rPr>
-        <w:t>承</w:t>
-      </w:r>
-      <w:r>
-        <w:rPr>
-          <w:rFonts w:ascii="新宋体" w:hAnsi="新宋体" w:cs="新宋体"/>
-          <w:kern w:val="0"/>
-          <w:sz w:val="19"/>
-          <w:szCs w:val="19"/>
-        </w:rPr>
-        <w:t>IUIEventListener</w:t>
-      </w:r>
-    </w:p>
-    <w:p>
-      <w:pPr>
-        <w:pStyle w:val="a3"/>
-        <w:ind w:left="1260" w:firstLineChars="0" w:firstLine="0"/>
-      </w:pPr>
+    <w:p/>
+    <w:p>
+      <w:pPr>
+        <w:pStyle w:val="3"/>
+      </w:pPr>
+      <w:r>
+        <w:rPr>
+          <w:rFonts w:hint="eastAsia"/>
+        </w:rPr>
+        <w:t>已经</w:t>
+      </w:r>
+      <w:r>
+        <w:rPr>
+          <w:rFonts w:hint="eastAsia"/>
+        </w:rPr>
+        <w:t>打开</w:t>
+      </w:r>
+      <w:r>
+        <w:rPr>
+          <w:rFonts w:hint="eastAsia"/>
+        </w:rPr>
+        <w:t>的</w:t>
+      </w:r>
+      <w:r>
+        <w:rPr>
+          <w:rFonts w:hint="eastAsia"/>
+        </w:rPr>
+        <w:t>UI</w:t>
+      </w:r>
+      <w:r>
+        <w:rPr>
+          <w:rFonts w:hint="eastAsia"/>
+        </w:rPr>
+        <w:t>面板之间如何交互</w:t>
+      </w:r>
+    </w:p>
+    <w:p>
+      <w:r>
+        <w:rPr>
+          <w:rFonts w:hint="eastAsia"/>
+        </w:rPr>
+        <w:t>用法：</w:t>
+      </w:r>
+    </w:p>
+    <w:p>
       <w:r>
         <w:rPr>
           <w:noProof/>
         </w:rPr>
         <w:drawing>
-          <wp:inline distT="0" distB="0" distL="0" distR="0" wp14:anchorId="23049713" wp14:editId="4CFD1F1D">
-            <wp:extent cx="3633746" cy="734564"/>
-            <wp:effectExtent l="0" t="0" r="5080" b="8890"/>
-            <wp:docPr id="9" name="图片 9"/>
+          <wp:inline distT="0" distB="0" distL="0" distR="0" wp14:anchorId="20B6E4FF" wp14:editId="09002349">
+            <wp:extent cx="5274310" cy="558564"/>
+            <wp:effectExtent l="0" t="0" r="2540" b="0"/>
+            <wp:docPr id="23" name="图片 23"/>
             <wp:cNvGraphicFramePr>
               <a:graphicFrameLocks xmlns:a="http://schemas.openxmlformats.org/drawingml/2006/main" noChangeAspect="1"/>
             </wp:cNvGraphicFramePr>
@@ -2240,7 +2458,7 @@
                   <pic:spPr>
                     <a:xfrm>
                       <a:off x="0" y="0"/>
-                      <a:ext cx="3633496" cy="734513"/>
+                      <a:ext cx="5274310" cy="558564"/>
                     </a:xfrm>
                     <a:prstGeom prst="rect">
                       <a:avLst/>
@@ -2255,10 +2473,53 @@
     </w:p>
     <w:p>
       <w:pPr>
+        <w:pStyle w:val="3"/>
+      </w:pPr>
+      <w:bookmarkStart w:id="1" w:name="_逻辑如何与UI交互"/>
+      <w:bookmarkEnd w:id="1"/>
+      <w:r>
+        <w:rPr>
+          <w:rFonts w:hint="eastAsia"/>
+        </w:rPr>
+        <w:lastRenderedPageBreak/>
+        <w:t>逻辑如何与</w:t>
+      </w:r>
+      <w:r>
+        <w:rPr>
+          <w:rFonts w:hint="eastAsia"/>
+        </w:rPr>
+        <w:t>UI</w:t>
+      </w:r>
+      <w:r>
+        <w:rPr>
+          <w:rFonts w:hint="eastAsia"/>
+        </w:rPr>
+        <w:t>交互</w:t>
+      </w:r>
+    </w:p>
+    <w:p>
+      <w:pPr>
+        <w:pStyle w:val="4"/>
+      </w:pPr>
+      <w:r>
+        <w:rPr>
+          <w:rFonts w:hint="eastAsia"/>
+        </w:rPr>
+        <w:tab/>
+      </w:r>
+      <w:r>
+        <w:rPr>
+          <w:rFonts w:hint="eastAsia"/>
+        </w:rPr>
+        <w:t>局内</w:t>
+      </w:r>
+    </w:p>
+    <w:p>
+      <w:pPr>
         <w:pStyle w:val="a3"/>
         <w:numPr>
-          <w:ilvl w:val="0"/>
-          <w:numId w:val="7"/>
+          <w:ilvl w:val="1"/>
+          <w:numId w:val="4"/>
         </w:numPr>
         <w:ind w:firstLineChars="0"/>
       </w:pPr>
@@ -2266,29 +2527,126 @@
         <w:rPr>
           <w:rFonts w:hint="eastAsia"/>
         </w:rPr>
-        <w:t>创建</w:t>
-      </w:r>
-      <w:r>
-        <w:rPr>
-          <w:rFonts w:hint="eastAsia"/>
-        </w:rPr>
-        <w:t>Context</w:t>
+        <w:t>UI</w:t>
+      </w:r>
+      <w:r>
+        <w:sym w:font="Wingdings" w:char="F0E0"/>
+      </w:r>
+      <w:r>
+        <w:rPr>
+          <w:rFonts w:hint="eastAsia"/>
+        </w:rPr>
+        <w:t>逻辑：</w:t>
+      </w:r>
+      <w:r>
+        <w:rPr>
+          <w:rFonts w:hint="eastAsia"/>
+        </w:rPr>
+        <w:t>UI</w:t>
+      </w:r>
+      <w:r>
+        <w:rPr>
+          <w:rFonts w:hint="eastAsia"/>
+        </w:rPr>
+        <w:t>请求逻辑发送</w:t>
+      </w:r>
+      <w:r>
+        <w:rPr>
+          <w:rFonts w:hint="eastAsia"/>
+        </w:rPr>
+        <w:t>Command</w:t>
+      </w:r>
+      <w:r>
+        <w:rPr>
+          <w:rFonts w:hint="eastAsia"/>
+        </w:rPr>
+        <w:t>。每款游戏局内的实现会有区别。</w:t>
       </w:r>
     </w:p>
     <w:p>
       <w:pPr>
         <w:pStyle w:val="a3"/>
-        <w:ind w:left="1260" w:firstLineChars="0" w:firstLine="0"/>
+        <w:numPr>
+          <w:ilvl w:val="1"/>
+          <w:numId w:val="4"/>
+        </w:numPr>
+        <w:ind w:firstLineChars="0"/>
+      </w:pPr>
+      <w:r>
+        <w:rPr>
+          <w:rFonts w:hint="eastAsia"/>
+        </w:rPr>
+        <w:t>逻辑</w:t>
+      </w:r>
+      <w:r>
+        <w:sym w:font="Wingdings" w:char="F0E0"/>
+      </w:r>
+      <w:r>
+        <w:rPr>
+          <w:rFonts w:hint="eastAsia"/>
+        </w:rPr>
+        <w:t>UI</w:t>
+      </w:r>
+      <w:r>
+        <w:rPr>
+          <w:rFonts w:hint="eastAsia"/>
+        </w:rPr>
+        <w:t>：</w:t>
+      </w:r>
+      <w:proofErr w:type="spellStart"/>
+      <w:r>
+        <w:rPr>
+          <w:rFonts w:hint="eastAsia"/>
+        </w:rPr>
+        <w:t>EventDispatcher</w:t>
+      </w:r>
+      <w:proofErr w:type="spellEnd"/>
+      <w:r>
+        <w:rPr>
+          <w:rFonts w:hint="eastAsia"/>
+        </w:rPr>
+        <w:t>。每款游戏局内的实现会有区别，所以还需要和局内系统接洽。</w:t>
+      </w:r>
+    </w:p>
+    <w:p>
+      <w:pPr>
+        <w:pStyle w:val="a3"/>
+        <w:ind w:left="840" w:firstLineChars="0" w:firstLine="0"/>
+      </w:pPr>
+    </w:p>
+    <w:p>
+      <w:pPr>
+        <w:pStyle w:val="a3"/>
+        <w:ind w:left="840" w:firstLineChars="0" w:firstLine="0"/>
+        <w:rPr>
+          <w:b/>
+        </w:rPr>
+      </w:pPr>
+      <w:r>
+        <w:rPr>
+          <w:rFonts w:hint="eastAsia"/>
+          <w:b/>
+        </w:rPr>
+        <w:t>发送事件的逻辑</w:t>
+      </w:r>
+    </w:p>
+    <w:p>
+      <w:pPr>
+        <w:pStyle w:val="a3"/>
+        <w:ind w:left="840" w:firstLineChars="0" w:firstLine="0"/>
+        <w:rPr>
+          <w:b/>
+        </w:rPr>
       </w:pPr>
       <w:r>
         <w:rPr>
           <w:noProof/>
         </w:rPr>
         <w:drawing>
-          <wp:inline distT="0" distB="0" distL="0" distR="0" wp14:anchorId="3517A89E" wp14:editId="60E63581">
-            <wp:extent cx="5274310" cy="1341164"/>
-            <wp:effectExtent l="0" t="0" r="2540" b="0"/>
-            <wp:docPr id="10" name="图片 10"/>
+          <wp:inline distT="0" distB="0" distL="0" distR="0" wp14:anchorId="65EDD315" wp14:editId="5EBEF98C">
+            <wp:extent cx="4444779" cy="863748"/>
+            <wp:effectExtent l="0" t="0" r="0" b="0"/>
+            <wp:docPr id="14" name="图片 14"/>
             <wp:cNvGraphicFramePr>
               <a:graphicFrameLocks xmlns:a="http://schemas.openxmlformats.org/drawingml/2006/main" noChangeAspect="1"/>
             </wp:cNvGraphicFramePr>
@@ -2308,7 +2666,7 @@
                   <pic:spPr>
                     <a:xfrm>
                       <a:off x="0" y="0"/>
-                      <a:ext cx="5274310" cy="1341164"/>
+                      <a:ext cx="4441451" cy="863101"/>
                     </a:xfrm>
                     <a:prstGeom prst="rect">
                       <a:avLst/>
@@ -2324,6 +2682,29 @@
     <w:p>
       <w:pPr>
         <w:pStyle w:val="a3"/>
+        <w:ind w:left="840" w:firstLineChars="0" w:firstLine="0"/>
+        <w:rPr>
+          <w:b/>
+        </w:rPr>
+      </w:pPr>
+      <w:r>
+        <w:rPr>
+          <w:rFonts w:hint="eastAsia"/>
+          <w:b/>
+        </w:rPr>
+        <w:t>接收事件的</w:t>
+      </w:r>
+      <w:r>
+        <w:rPr>
+          <w:rFonts w:hint="eastAsia"/>
+          <w:b/>
+        </w:rPr>
+        <w:t>UI</w:t>
+      </w:r>
+    </w:p>
+    <w:p>
+      <w:pPr>
+        <w:pStyle w:val="a3"/>
         <w:numPr>
           <w:ilvl w:val="0"/>
           <w:numId w:val="7"/>
@@ -2334,32 +2715,43 @@
         <w:rPr>
           <w:rFonts w:hint="eastAsia"/>
         </w:rPr>
-        <w:t>UI</w:t>
-      </w:r>
-      <w:r>
-        <w:rPr>
-          <w:rFonts w:hint="eastAsia"/>
-        </w:rPr>
-        <w:t>打开的时候往通知中心添加</w:t>
-      </w:r>
-      <w:r>
-        <w:rPr>
-          <w:rFonts w:hint="eastAsia"/>
-        </w:rPr>
-        <w:t>listener</w:t>
-      </w:r>
-      <w:r>
-        <w:rPr>
-          <w:rFonts w:hint="eastAsia"/>
-        </w:rPr>
-        <w:t>，关闭的时候从通知中心移除</w:t>
-      </w:r>
-      <w:r>
-        <w:rPr>
-          <w:rFonts w:hint="eastAsia"/>
-        </w:rPr>
-        <w:t>listener</w:t>
-      </w:r>
+        <w:t>对应的</w:t>
+      </w:r>
+      <w:r>
+        <w:rPr>
+          <w:rFonts w:hint="eastAsia"/>
+        </w:rPr>
+        <w:t>接收事件的</w:t>
+      </w:r>
+      <w:r>
+        <w:rPr>
+          <w:rFonts w:hint="eastAsia"/>
+        </w:rPr>
+        <w:t>UI</w:t>
+      </w:r>
+      <w:r>
+        <w:rPr>
+          <w:rFonts w:hint="eastAsia"/>
+        </w:rPr>
+        <w:t>类需</w:t>
+      </w:r>
+      <w:r>
+        <w:rPr>
+          <w:rFonts w:hint="eastAsia"/>
+        </w:rPr>
+        <w:t>实现接口</w:t>
+      </w:r>
+      <w:proofErr w:type="spellStart"/>
+      <w:r>
+        <w:rPr>
+          <w:rFonts w:ascii="新宋体" w:hAnsi="新宋体" w:cs="新宋体"/>
+          <w:kern w:val="0"/>
+          <w:sz w:val="19"/>
+          <w:szCs w:val="19"/>
+        </w:rPr>
+        <w:t>IUIEventListener</w:t>
+      </w:r>
+      <w:proofErr w:type="spellEnd"/>
     </w:p>
     <w:p>
       <w:pPr>
@@ -2370,12 +2762,11 @@
         <w:rPr>
           <w:noProof/>
         </w:rPr>
-        <w:lastRenderedPageBreak/>
         <w:drawing>
-          <wp:inline distT="0" distB="0" distL="0" distR="0" wp14:anchorId="194D3274" wp14:editId="14A54E5C">
-            <wp:extent cx="5274310" cy="1871648"/>
-            <wp:effectExtent l="0" t="0" r="2540" b="0"/>
-            <wp:docPr id="12" name="图片 12"/>
+          <wp:inline distT="0" distB="0" distL="0" distR="0" wp14:anchorId="23049713" wp14:editId="4CFD1F1D">
+            <wp:extent cx="3633746" cy="734564"/>
+            <wp:effectExtent l="0" t="0" r="5080" b="8890"/>
+            <wp:docPr id="9" name="图片 9"/>
             <wp:cNvGraphicFramePr>
               <a:graphicFrameLocks xmlns:a="http://schemas.openxmlformats.org/drawingml/2006/main" noChangeAspect="1"/>
             </wp:cNvGraphicFramePr>
@@ -2395,7 +2786,7 @@
                   <pic:spPr>
                     <a:xfrm>
                       <a:off x="0" y="0"/>
-                      <a:ext cx="5274310" cy="1871648"/>
+                      <a:ext cx="3633496" cy="734513"/>
                     </a:xfrm>
                     <a:prstGeom prst="rect">
                       <a:avLst/>
@@ -2421,7 +2812,13 @@
         <w:rPr>
           <w:rFonts w:hint="eastAsia"/>
         </w:rPr>
-        <w:t>在实现的统一接口里处理逻辑回调的事件</w:t>
+        <w:t>创建</w:t>
+      </w:r>
+      <w:r>
+        <w:rPr>
+          <w:rFonts w:hint="eastAsia"/>
+        </w:rPr>
+        <w:t>Context</w:t>
       </w:r>
     </w:p>
     <w:p>
@@ -2434,10 +2831,10 @@
           <w:noProof/>
         </w:rPr>
         <w:drawing>
-          <wp:inline distT="0" distB="0" distL="0" distR="0" wp14:anchorId="4CCBBAA9" wp14:editId="1ECC1CBF">
-            <wp:extent cx="5274310" cy="1157418"/>
-            <wp:effectExtent l="0" t="0" r="2540" b="5080"/>
-            <wp:docPr id="13" name="图片 13"/>
+          <wp:inline distT="0" distB="0" distL="0" distR="0" wp14:anchorId="3517A89E" wp14:editId="60E63581">
+            <wp:extent cx="5274310" cy="1341164"/>
+            <wp:effectExtent l="0" t="0" r="2540" b="0"/>
+            <wp:docPr id="10" name="图片 10"/>
             <wp:cNvGraphicFramePr>
               <a:graphicFrameLocks xmlns:a="http://schemas.openxmlformats.org/drawingml/2006/main" noChangeAspect="1"/>
             </wp:cNvGraphicFramePr>
@@ -2457,7 +2854,7 @@
                   <pic:spPr>
                     <a:xfrm>
                       <a:off x="0" y="0"/>
-                      <a:ext cx="5274310" cy="1157418"/>
+                      <a:ext cx="5274310" cy="1341164"/>
                     </a:xfrm>
                     <a:prstGeom prst="rect">
                       <a:avLst/>
@@ -2472,27 +2869,10 @@
     </w:p>
     <w:p>
       <w:pPr>
-        <w:pStyle w:val="4"/>
-      </w:pPr>
-      <w:r>
-        <w:rPr>
-          <w:rFonts w:hint="eastAsia"/>
-        </w:rPr>
-        <w:tab/>
-      </w:r>
-      <w:r>
-        <w:rPr>
-          <w:rFonts w:hint="eastAsia"/>
-        </w:rPr>
-        <w:t>局外</w:t>
-      </w:r>
-    </w:p>
-    <w:p>
-      <w:pPr>
         <w:pStyle w:val="a3"/>
         <w:numPr>
           <w:ilvl w:val="0"/>
-          <w:numId w:val="6"/>
+          <w:numId w:val="7"/>
         </w:numPr>
         <w:ind w:firstLineChars="0"/>
       </w:pPr>
@@ -2503,212 +2883,58 @@
         <w:t>UI</w:t>
       </w:r>
       <w:r>
-        <w:sym w:font="Wingdings" w:char="F0E0"/>
-      </w:r>
-      <w:r>
-        <w:rPr>
-          <w:rFonts w:hint="eastAsia"/>
-        </w:rPr>
-        <w:t>逻辑：协程里发送异步请求。此时请求等待回复时，为了防止等待的时间内有其他操作，要加</w:t>
-      </w:r>
-      <w:r>
-        <w:rPr>
-          <w:rFonts w:hint="eastAsia"/>
-        </w:rPr>
-        <w:t>锁</w:t>
-      </w:r>
-      <w:r>
-        <w:rPr>
-          <w:rFonts w:hint="eastAsia"/>
-        </w:rPr>
-        <w:t>控制。</w:t>
+        <w:rPr>
+          <w:rFonts w:hint="eastAsia"/>
+        </w:rPr>
+        <w:t>打开的时候</w:t>
+      </w:r>
+      <w:proofErr w:type="gramStart"/>
+      <w:r>
+        <w:rPr>
+          <w:rFonts w:hint="eastAsia"/>
+        </w:rPr>
+        <w:t>往通知</w:t>
+      </w:r>
+      <w:proofErr w:type="gramEnd"/>
+      <w:r>
+        <w:rPr>
+          <w:rFonts w:hint="eastAsia"/>
+        </w:rPr>
+        <w:t>中心添加</w:t>
+      </w:r>
+      <w:r>
+        <w:rPr>
+          <w:rFonts w:hint="eastAsia"/>
+        </w:rPr>
+        <w:t>listener</w:t>
+      </w:r>
+      <w:r>
+        <w:rPr>
+          <w:rFonts w:hint="eastAsia"/>
+        </w:rPr>
+        <w:t>，关闭的时候从通知中心移除</w:t>
+      </w:r>
+      <w:r>
+        <w:rPr>
+          <w:rFonts w:hint="eastAsia"/>
+        </w:rPr>
+        <w:t>listener</w:t>
       </w:r>
     </w:p>
     <w:p>
       <w:pPr>
         <w:pStyle w:val="a3"/>
-        <w:numPr>
-          <w:ilvl w:val="0"/>
-          <w:numId w:val="6"/>
-        </w:numPr>
-        <w:ind w:firstLineChars="0"/>
-      </w:pPr>
-      <w:r>
-        <w:rPr>
-          <w:rFonts w:hint="eastAsia"/>
-        </w:rPr>
-        <w:t>逻辑</w:t>
-      </w:r>
-      <w:r>
-        <w:sym w:font="Wingdings" w:char="F0E0"/>
-      </w:r>
-      <w:r>
-        <w:rPr>
-          <w:rFonts w:hint="eastAsia"/>
-        </w:rPr>
-        <w:t>UI</w:t>
-      </w:r>
-      <w:r>
-        <w:rPr>
-          <w:rFonts w:hint="eastAsia"/>
-        </w:rPr>
-        <w:t>：逻辑回调</w:t>
-      </w:r>
-      <w:r>
-        <w:rPr>
-          <w:rFonts w:hint="eastAsia"/>
-        </w:rPr>
-        <w:t>UI</w:t>
-      </w:r>
-      <w:r>
-        <w:rPr>
-          <w:rFonts w:hint="eastAsia"/>
-        </w:rPr>
-        <w:t>，直接在</w:t>
-      </w:r>
-      <w:r>
-        <w:rPr>
-          <w:rFonts w:hint="eastAsia"/>
-        </w:rPr>
-        <w:t>UI</w:t>
-      </w:r>
-      <w:r>
-        <w:rPr>
-          <w:rFonts w:hint="eastAsia"/>
-        </w:rPr>
-        <w:t>请求逻辑的协程里</w:t>
-      </w:r>
-      <w:r>
-        <w:rPr>
-          <w:rFonts w:hint="eastAsia"/>
-        </w:rPr>
-        <w:t>完成。</w:t>
-      </w:r>
-    </w:p>
-    <w:p>
-      <w:pPr>
-        <w:pStyle w:val="3"/>
-      </w:pPr>
-      <w:r>
-        <w:rPr>
-          <w:rFonts w:hint="eastAsia"/>
-        </w:rPr>
-        <w:t>UI</w:t>
-      </w:r>
-      <w:r>
-        <w:rPr>
-          <w:rFonts w:hint="eastAsia"/>
-        </w:rPr>
-        <w:t>请求逻辑等待时如何防止对</w:t>
-      </w:r>
-      <w:r>
-        <w:rPr>
-          <w:rFonts w:hint="eastAsia"/>
-        </w:rPr>
-        <w:t>UI</w:t>
-      </w:r>
-      <w:r>
-        <w:rPr>
-          <w:rFonts w:hint="eastAsia"/>
-        </w:rPr>
-        <w:t>的操作？</w:t>
-      </w:r>
-    </w:p>
-    <w:p>
-      <w:pPr>
-        <w:ind w:firstLine="420"/>
-      </w:pPr>
-      <w:r>
-        <w:rPr>
-          <w:rFonts w:hint="eastAsia"/>
-        </w:rPr>
-        <w:t>使用</w:t>
-      </w:r>
-      <w:r>
-        <w:rPr>
-          <w:rFonts w:hint="eastAsia"/>
-        </w:rPr>
-        <w:t>UI</w:t>
-      </w:r>
-      <w:r>
-        <w:rPr>
-          <w:rFonts w:hint="eastAsia"/>
-        </w:rPr>
-        <w:t>锁来处理。</w:t>
-      </w:r>
-      <w:r>
-        <w:rPr>
-          <w:rFonts w:hint="eastAsia"/>
-        </w:rPr>
-        <w:t>UI</w:t>
-      </w:r>
-      <w:r>
-        <w:rPr>
-          <w:rFonts w:hint="eastAsia"/>
-        </w:rPr>
-        <w:t>锁的界面暂时设置了一个空界面，项目里可以自己更换成别的样式，比如转菊花。</w:t>
-      </w:r>
-    </w:p>
-    <w:p>
-      <w:pPr>
-        <w:ind w:firstLine="420"/>
-      </w:pPr>
-      <w:r>
-        <w:rPr>
-          <w:rFonts w:hint="eastAsia"/>
-        </w:rPr>
-        <w:t>在对应的</w:t>
-      </w:r>
-      <w:r>
-        <w:rPr>
-          <w:rFonts w:hint="eastAsia"/>
-        </w:rPr>
-        <w:t>UI</w:t>
-      </w:r>
-      <w:r>
-        <w:rPr>
-          <w:rFonts w:hint="eastAsia"/>
-        </w:rPr>
-        <w:t>脚本</w:t>
-      </w:r>
-      <w:r>
-        <w:rPr>
-          <w:rFonts w:hint="eastAsia"/>
-        </w:rPr>
-        <w:t>(</w:t>
-      </w:r>
-      <w:r>
-        <w:rPr>
-          <w:rFonts w:hint="eastAsia"/>
-        </w:rPr>
-        <w:t>继承</w:t>
-      </w:r>
-      <w:r>
-        <w:rPr>
-          <w:rFonts w:hint="eastAsia"/>
-        </w:rPr>
-        <w:t>UIBase)</w:t>
-      </w:r>
-      <w:r>
-        <w:rPr>
-          <w:rFonts w:hint="eastAsia"/>
-        </w:rPr>
-        <w:t>里这样设置，解锁操作要和加锁操作成对，比如请求前加锁，请求完成解锁。</w:t>
-      </w:r>
-    </w:p>
-    <w:p>
-      <w:pPr>
-        <w:ind w:firstLine="420"/>
+        <w:ind w:left="1260" w:firstLineChars="0" w:firstLine="0"/>
       </w:pPr>
       <w:r>
         <w:rPr>
           <w:noProof/>
         </w:rPr>
         <w:drawing>
-          <wp:inline distT="0" distB="0" distL="0" distR="0" wp14:anchorId="42EBEB70" wp14:editId="73674EFC">
-            <wp:extent cx="5274310" cy="1277677"/>
+          <wp:inline distT="0" distB="0" distL="0" distR="0" wp14:anchorId="194D3274" wp14:editId="14A54E5C">
+            <wp:extent cx="5274310" cy="1871648"/>
             <wp:effectExtent l="0" t="0" r="2540" b="0"/>
-            <wp:docPr id="8" name="图片 8"/>
+            <wp:docPr id="12" name="图片 12"/>
             <wp:cNvGraphicFramePr>
               <a:graphicFrameLocks xmlns:a="http://schemas.openxmlformats.org/drawingml/2006/main" noChangeAspect="1"/>
             </wp:cNvGraphicFramePr>
@@ -2728,7 +2954,7 @@
                   <pic:spPr>
                     <a:xfrm>
                       <a:off x="0" y="0"/>
-                      <a:ext cx="5274310" cy="1277677"/>
+                      <a:ext cx="5274310" cy="1871648"/>
                     </a:xfrm>
                     <a:prstGeom prst="rect">
                       <a:avLst/>
@@ -2743,65 +2969,24 @@
     </w:p>
     <w:p>
       <w:pPr>
-        <w:pStyle w:val="3"/>
-      </w:pPr>
-      <w:r>
-        <w:rPr>
-          <w:rFonts w:hint="eastAsia"/>
-        </w:rPr>
-        <w:t>有</w:t>
-      </w:r>
-      <w:r>
-        <w:rPr>
-          <w:rFonts w:hint="eastAsia"/>
-        </w:rPr>
-        <w:t>UI</w:t>
-      </w:r>
-      <w:r>
-        <w:rPr>
-          <w:rFonts w:hint="eastAsia"/>
-        </w:rPr>
-        <w:t>面板动画流程么</w:t>
-      </w:r>
-    </w:p>
-    <w:p>
-      <w:pPr>
-        <w:ind w:firstLine="420"/>
-      </w:pPr>
-      <w:r>
-        <w:rPr>
-          <w:rFonts w:hint="eastAsia"/>
-        </w:rPr>
-        <w:t>有，</w:t>
-      </w:r>
-      <w:r>
-        <w:rPr>
-          <w:rFonts w:hint="eastAsia"/>
-        </w:rPr>
-        <w:t>子</w:t>
-      </w:r>
-      <w:r>
-        <w:rPr>
-          <w:rFonts w:hint="eastAsia"/>
-        </w:rPr>
-        <w:t>UI</w:t>
-      </w:r>
-      <w:r>
-        <w:rPr>
-          <w:rFonts w:hint="eastAsia"/>
-        </w:rPr>
-        <w:t>去实现这两个接口控制进场、离场动画，不重写默认没有动画</w:t>
-      </w:r>
-      <w:r>
-        <w:rPr>
-          <w:rFonts w:hint="eastAsia"/>
-        </w:rPr>
-        <w:t>。</w:t>
-      </w:r>
-    </w:p>
-    <w:p>
-      <w:pPr>
-        <w:ind w:firstLine="420"/>
+        <w:pStyle w:val="a3"/>
+        <w:numPr>
+          <w:ilvl w:val="0"/>
+          <w:numId w:val="7"/>
+        </w:numPr>
+        <w:ind w:firstLineChars="0"/>
+      </w:pPr>
+      <w:r>
+        <w:rPr>
+          <w:rFonts w:hint="eastAsia"/>
+        </w:rPr>
+        <w:t>在实现的统一接口里处理逻辑回调的事件</w:t>
+      </w:r>
+    </w:p>
+    <w:p>
+      <w:pPr>
+        <w:pStyle w:val="a3"/>
+        <w:ind w:left="1260" w:firstLineChars="0" w:firstLine="0"/>
       </w:pPr>
       <w:r>
         <w:rPr>
@@ -2809,10 +2994,10 @@
         </w:rPr>
         <w:lastRenderedPageBreak/>
         <w:drawing>
-          <wp:inline distT="0" distB="0" distL="0" distR="0" wp14:anchorId="0AC51AC5" wp14:editId="1FF37275">
-            <wp:extent cx="3220278" cy="2315860"/>
-            <wp:effectExtent l="0" t="0" r="0" b="8255"/>
-            <wp:docPr id="20" name="图片 20"/>
+          <wp:inline distT="0" distB="0" distL="0" distR="0" wp14:anchorId="4CCBBAA9" wp14:editId="1ECC1CBF">
+            <wp:extent cx="5274310" cy="1157418"/>
+            <wp:effectExtent l="0" t="0" r="2540" b="5080"/>
+            <wp:docPr id="13" name="图片 13"/>
             <wp:cNvGraphicFramePr>
               <a:graphicFrameLocks xmlns:a="http://schemas.openxmlformats.org/drawingml/2006/main" noChangeAspect="1"/>
             </wp:cNvGraphicFramePr>
@@ -2832,7 +3017,7 @@
                   <pic:spPr>
                     <a:xfrm>
                       <a:off x="0" y="0"/>
-                      <a:ext cx="3219995" cy="2315657"/>
+                      <a:ext cx="5274310" cy="1157418"/>
                     </a:xfrm>
                     <a:prstGeom prst="rect">
                       <a:avLst/>
@@ -2847,61 +3032,174 @@
     </w:p>
     <w:p>
       <w:pPr>
+        <w:pStyle w:val="4"/>
+      </w:pPr>
+      <w:r>
+        <w:rPr>
+          <w:rFonts w:hint="eastAsia"/>
+        </w:rPr>
+        <w:tab/>
+      </w:r>
+      <w:r>
+        <w:rPr>
+          <w:rFonts w:hint="eastAsia"/>
+        </w:rPr>
+        <w:t>局外</w:t>
+      </w:r>
+    </w:p>
+    <w:p>
+      <w:pPr>
+        <w:pStyle w:val="a3"/>
+        <w:numPr>
+          <w:ilvl w:val="0"/>
+          <w:numId w:val="6"/>
+        </w:numPr>
+        <w:ind w:firstLineChars="0"/>
+      </w:pPr>
+      <w:r>
+        <w:rPr>
+          <w:rFonts w:hint="eastAsia"/>
+        </w:rPr>
+        <w:t>UI</w:t>
+      </w:r>
+      <w:r>
+        <w:sym w:font="Wingdings" w:char="F0E0"/>
+      </w:r>
+      <w:r>
+        <w:rPr>
+          <w:rFonts w:hint="eastAsia"/>
+        </w:rPr>
+        <w:t>逻辑：</w:t>
+      </w:r>
+      <w:proofErr w:type="gramStart"/>
+      <w:r>
+        <w:rPr>
+          <w:rFonts w:hint="eastAsia"/>
+        </w:rPr>
+        <w:t>协程里</w:t>
+      </w:r>
+      <w:proofErr w:type="gramEnd"/>
+      <w:r>
+        <w:rPr>
+          <w:rFonts w:hint="eastAsia"/>
+        </w:rPr>
+        <w:t>发送异步请求。此时请求等待回复时，为了防止等待的时间内有其他操作，要加</w:t>
+      </w:r>
+      <w:r>
+        <w:rPr>
+          <w:rFonts w:hint="eastAsia"/>
+        </w:rPr>
+        <w:t>锁</w:t>
+      </w:r>
+      <w:r>
+        <w:rPr>
+          <w:rFonts w:hint="eastAsia"/>
+        </w:rPr>
+        <w:t>控制。</w:t>
+      </w:r>
+    </w:p>
+    <w:p>
+      <w:pPr>
+        <w:pStyle w:val="a3"/>
+        <w:numPr>
+          <w:ilvl w:val="0"/>
+          <w:numId w:val="6"/>
+        </w:numPr>
+        <w:ind w:firstLineChars="0"/>
+      </w:pPr>
+      <w:r>
+        <w:rPr>
+          <w:rFonts w:hint="eastAsia"/>
+        </w:rPr>
+        <w:t>逻辑</w:t>
+      </w:r>
+      <w:r>
+        <w:sym w:font="Wingdings" w:char="F0E0"/>
+      </w:r>
+      <w:r>
+        <w:rPr>
+          <w:rFonts w:hint="eastAsia"/>
+        </w:rPr>
+        <w:t>UI</w:t>
+      </w:r>
+      <w:r>
+        <w:rPr>
+          <w:rFonts w:hint="eastAsia"/>
+        </w:rPr>
+        <w:t>：逻辑回调</w:t>
+      </w:r>
+      <w:r>
+        <w:rPr>
+          <w:rFonts w:hint="eastAsia"/>
+        </w:rPr>
+        <w:t>UI</w:t>
+      </w:r>
+      <w:r>
+        <w:rPr>
+          <w:rFonts w:hint="eastAsia"/>
+        </w:rPr>
+        <w:t>，直接在</w:t>
+      </w:r>
+      <w:r>
+        <w:rPr>
+          <w:rFonts w:hint="eastAsia"/>
+        </w:rPr>
+        <w:t>上述</w:t>
+      </w:r>
+      <w:r>
+        <w:rPr>
+          <w:rFonts w:hint="eastAsia"/>
+        </w:rPr>
+        <w:t>UI</w:t>
+      </w:r>
+      <w:r>
+        <w:rPr>
+          <w:rFonts w:hint="eastAsia"/>
+        </w:rPr>
+        <w:t>请求逻辑的</w:t>
+      </w:r>
+      <w:proofErr w:type="gramStart"/>
+      <w:r>
+        <w:rPr>
+          <w:rFonts w:hint="eastAsia"/>
+        </w:rPr>
+        <w:t>协程里</w:t>
+      </w:r>
+      <w:proofErr w:type="gramEnd"/>
+      <w:r>
+        <w:rPr>
+          <w:rFonts w:hint="eastAsia"/>
+        </w:rPr>
+        <w:t>完成。</w:t>
+      </w:r>
+    </w:p>
+    <w:p>
+      <w:pPr>
         <w:pStyle w:val="3"/>
       </w:pPr>
       <w:r>
         <w:rPr>
           <w:rFonts w:hint="eastAsia"/>
         </w:rPr>
-        <w:t>多个状态</w:t>
-      </w:r>
-      <w:r>
-        <w:rPr>
-          <w:rFonts w:hint="eastAsia"/>
-        </w:rPr>
-        <w:t>UI</w:t>
-      </w:r>
-      <w:r>
-        <w:rPr>
-          <w:rFonts w:hint="eastAsia"/>
-        </w:rPr>
-        <w:t>面板公用某些</w:t>
-      </w:r>
-      <w:r>
-        <w:rPr>
-          <w:rFonts w:hint="eastAsia"/>
-        </w:rPr>
-        <w:t>UI</w:t>
-      </w:r>
-      <w:r>
-        <w:rPr>
-          <w:rFonts w:hint="eastAsia"/>
-        </w:rPr>
-        <w:t>时，可以不用每个</w:t>
-      </w:r>
-      <w:r>
-        <w:rPr>
-          <w:rFonts w:hint="eastAsia"/>
-        </w:rPr>
-        <w:t>UI</w:t>
-      </w:r>
-      <w:r>
-        <w:rPr>
-          <w:rFonts w:hint="eastAsia"/>
-        </w:rPr>
-        <w:t>面板都加上这些</w:t>
-      </w:r>
-      <w:r>
-        <w:rPr>
-          <w:rFonts w:hint="eastAsia"/>
-        </w:rPr>
-        <w:t>UI</w:t>
-      </w:r>
-      <w:r>
-        <w:rPr>
-          <w:rFonts w:hint="eastAsia"/>
-        </w:rPr>
-        <w:t>么？</w:t>
+        <w:t>UI</w:t>
+      </w:r>
+      <w:r>
+        <w:rPr>
+          <w:rFonts w:hint="eastAsia"/>
+        </w:rPr>
+        <w:t>请求逻辑等待时如何防止对</w:t>
+      </w:r>
+      <w:r>
+        <w:rPr>
+          <w:rFonts w:hint="eastAsia"/>
+        </w:rPr>
+        <w:t>UI</w:t>
+      </w:r>
+      <w:r>
+        <w:rPr>
+          <w:rFonts w:hint="eastAsia"/>
+        </w:rPr>
+        <w:t>的操作？</w:t>
       </w:r>
     </w:p>
     <w:p>
@@ -2912,85 +3210,31 @@
         <w:rPr>
           <w:rFonts w:hint="eastAsia"/>
         </w:rPr>
-        <w:t>可以，将公用</w:t>
-      </w:r>
-      <w:r>
-        <w:rPr>
-          <w:rFonts w:hint="eastAsia"/>
-        </w:rPr>
-        <w:t>UI</w:t>
-      </w:r>
-      <w:r>
-        <w:rPr>
-          <w:rFonts w:hint="eastAsia"/>
-        </w:rPr>
-        <w:t>提取出来，作为单独的</w:t>
-      </w:r>
-      <w:r>
-        <w:rPr>
-          <w:rFonts w:hint="eastAsia"/>
-        </w:rPr>
-        <w:t>UI</w:t>
-      </w:r>
-      <w:r>
-        <w:rPr>
-          <w:rFonts w:hint="eastAsia"/>
-        </w:rPr>
-        <w:t>，然后在</w:t>
-      </w:r>
-      <w:r>
-        <w:rPr>
-          <w:rFonts w:hint="eastAsia"/>
-        </w:rPr>
-        <w:t>UI</w:t>
-      </w:r>
-      <w:r>
-        <w:rPr>
-          <w:rFonts w:hint="eastAsia"/>
-        </w:rPr>
-        <w:t>面板编辑的时候，将这些公用</w:t>
-      </w:r>
-      <w:r>
-        <w:rPr>
-          <w:rFonts w:hint="eastAsia"/>
-        </w:rPr>
-        <w:t>UI</w:t>
-      </w:r>
-      <w:r>
-        <w:rPr>
-          <w:rFonts w:hint="eastAsia"/>
-        </w:rPr>
-        <w:t>的名字填到</w:t>
-      </w:r>
-      <w:r>
-        <w:rPr>
-          <w:rFonts w:hint="eastAsia"/>
-        </w:rPr>
-        <w:t>状态</w:t>
-      </w:r>
-      <w:r>
-        <w:rPr>
-          <w:rFonts w:hint="eastAsia"/>
-        </w:rPr>
-        <w:t xml:space="preserve">UI </w:t>
-      </w:r>
-      <w:r>
-        <w:rPr>
-          <w:rFonts w:hint="eastAsia"/>
-        </w:rPr>
-        <w:t>的</w:t>
-      </w:r>
-      <w:r>
-        <w:rPr>
-          <w:rFonts w:hint="eastAsia"/>
-        </w:rPr>
-        <w:t>Mate UI</w:t>
-      </w:r>
-      <w:r>
-        <w:rPr>
-          <w:rFonts w:hint="eastAsia"/>
-        </w:rPr>
-        <w:t>列表里。</w:t>
+        <w:t>使用</w:t>
+      </w:r>
+      <w:r>
+        <w:rPr>
+          <w:rFonts w:hint="eastAsia"/>
+        </w:rPr>
+        <w:t>UI</w:t>
+      </w:r>
+      <w:r>
+        <w:rPr>
+          <w:rFonts w:hint="eastAsia"/>
+        </w:rPr>
+        <w:t>锁来处理。</w:t>
+      </w:r>
+      <w:r>
+        <w:rPr>
+          <w:rFonts w:hint="eastAsia"/>
+        </w:rPr>
+        <w:t>UI</w:t>
+      </w:r>
+      <w:r>
+        <w:rPr>
+          <w:rFonts w:hint="eastAsia"/>
+        </w:rPr>
+        <w:t>锁的界面暂时设置了一个空界面，项目里可以自己更换成别的样式，比如转菊花。</w:t>
       </w:r>
     </w:p>
     <w:p>
@@ -2999,13 +3243,68 @@
       </w:pPr>
       <w:r>
         <w:rPr>
+          <w:rFonts w:hint="eastAsia"/>
+        </w:rPr>
+        <w:t>在对应的</w:t>
+      </w:r>
+      <w:r>
+        <w:rPr>
+          <w:rFonts w:hint="eastAsia"/>
+        </w:rPr>
+        <w:t>UI</w:t>
+      </w:r>
+      <w:r>
+        <w:rPr>
+          <w:rFonts w:hint="eastAsia"/>
+        </w:rPr>
+        <w:t>脚本</w:t>
+      </w:r>
+      <w:r>
+        <w:rPr>
+          <w:rFonts w:hint="eastAsia"/>
+        </w:rPr>
+        <w:t>(</w:t>
+      </w:r>
+      <w:r>
+        <w:rPr>
+          <w:rFonts w:hint="eastAsia"/>
+        </w:rPr>
+        <w:t>继承</w:t>
+      </w:r>
+      <w:proofErr w:type="spellStart"/>
+      <w:r>
+        <w:rPr>
+          <w:rFonts w:hint="eastAsia"/>
+        </w:rPr>
+        <w:t>UIBase</w:t>
+      </w:r>
+      <w:proofErr w:type="spellEnd"/>
+      <w:r>
+        <w:rPr>
+          <w:rFonts w:hint="eastAsia"/>
+        </w:rPr>
+        <w:t>)</w:t>
+      </w:r>
+      <w:r>
+        <w:rPr>
+          <w:rFonts w:hint="eastAsia"/>
+        </w:rPr>
+        <w:t>里这样设置，解锁操作要和加锁操作成对，比如请求前加锁，请求完成解锁。</w:t>
+      </w:r>
+    </w:p>
+    <w:p>
+      <w:pPr>
+        <w:ind w:firstLine="420"/>
+      </w:pPr>
+      <w:r>
+        <w:rPr>
           <w:noProof/>
         </w:rPr>
         <w:drawing>
-          <wp:inline distT="0" distB="0" distL="0" distR="0" wp14:anchorId="7C554D7B" wp14:editId="2DBD0A3F">
-            <wp:extent cx="3533334" cy="1752381"/>
-            <wp:effectExtent l="0" t="0" r="0" b="635"/>
-            <wp:docPr id="21" name="图片 21"/>
+          <wp:inline distT="0" distB="0" distL="0" distR="0" wp14:anchorId="42EBEB70" wp14:editId="73674EFC">
+            <wp:extent cx="5274310" cy="1277677"/>
+            <wp:effectExtent l="0" t="0" r="2540" b="0"/>
+            <wp:docPr id="8" name="图片 8"/>
             <wp:cNvGraphicFramePr>
               <a:graphicFrameLocks xmlns:a="http://schemas.openxmlformats.org/drawingml/2006/main" noChangeAspect="1"/>
             </wp:cNvGraphicFramePr>
@@ -3025,7 +3324,7 @@
                   <pic:spPr>
                     <a:xfrm>
                       <a:off x="0" y="0"/>
-                      <a:ext cx="3533334" cy="1752381"/>
+                      <a:ext cx="5274310" cy="1277677"/>
                     </a:xfrm>
                     <a:prstGeom prst="rect">
                       <a:avLst/>
@@ -3052,55 +3351,72 @@
         <w:rPr>
           <w:rFonts w:hint="eastAsia"/>
         </w:rPr>
-        <w:t>系统提示框</w:t>
-      </w:r>
-      <w:r>
-        <w:rPr>
-          <w:rFonts w:hint="eastAsia"/>
-        </w:rPr>
-        <w:t>么</w:t>
+        <w:t>UI</w:t>
+      </w:r>
+      <w:r>
+        <w:rPr>
+          <w:rFonts w:hint="eastAsia"/>
+        </w:rPr>
+        <w:t>面板动画流程么</w:t>
       </w:r>
     </w:p>
     <w:p>
       <w:pPr>
         <w:ind w:firstLine="420"/>
-        <w:rPr>
-          <w:rFonts w:ascii="新宋体" w:hAnsi="新宋体" w:cs="新宋体"/>
-          <w:kern w:val="0"/>
-          <w:sz w:val="19"/>
-          <w:szCs w:val="19"/>
-        </w:rPr>
-      </w:pPr>
-      <w:r>
-        <w:rPr>
-          <w:rFonts w:hint="eastAsia"/>
-        </w:rPr>
-        <w:t>一般系统提示框是公用的，每个项目都可以做成自己的样式，放在的</w:t>
-      </w:r>
-      <w:r>
-        <w:rPr>
-          <w:rFonts w:hint="eastAsia"/>
-        </w:rPr>
-        <w:t>UI</w:t>
-      </w:r>
-      <w:r>
-        <w:t>SystemPopupLayer</w:t>
-      </w:r>
-      <w:r>
-        <w:rPr>
-          <w:rFonts w:ascii="新宋体" w:hAnsi="新宋体" w:cs="新宋体" w:hint="eastAsia"/>
-          <w:kern w:val="0"/>
-          <w:sz w:val="19"/>
-          <w:szCs w:val="19"/>
-        </w:rPr>
-        <w:t>层</w:t>
-      </w:r>
-      <w:r>
-        <w:rPr>
-          <w:rFonts w:ascii="新宋体" w:hAnsi="新宋体" w:cs="新宋体" w:hint="eastAsia"/>
-          <w:kern w:val="0"/>
-          <w:sz w:val="19"/>
-          <w:szCs w:val="19"/>
+      </w:pPr>
+      <w:r>
+        <w:rPr>
+          <w:rFonts w:hint="eastAsia"/>
+        </w:rPr>
+        <w:t>有，</w:t>
+      </w:r>
+      <w:r>
+        <w:rPr>
+          <w:rFonts w:hint="eastAsia"/>
+        </w:rPr>
+        <w:t>子</w:t>
+      </w:r>
+      <w:r>
+        <w:rPr>
+          <w:rFonts w:hint="eastAsia"/>
+        </w:rPr>
+        <w:t>UI</w:t>
+      </w:r>
+      <w:r>
+        <w:rPr>
+          <w:rFonts w:hint="eastAsia"/>
+        </w:rPr>
+        <w:t>去实现这两个接口控制进场、离场动画，</w:t>
+      </w:r>
+      <w:proofErr w:type="gramStart"/>
+      <w:r>
+        <w:rPr>
+          <w:rFonts w:hint="eastAsia"/>
+        </w:rPr>
+        <w:t>不</w:t>
+      </w:r>
+      <w:proofErr w:type="gramEnd"/>
+      <w:r>
+        <w:rPr>
+          <w:rFonts w:hint="eastAsia"/>
+        </w:rPr>
+        <w:t>重写</w:t>
+      </w:r>
+      <w:r>
+        <w:rPr>
+          <w:rFonts w:hint="eastAsia"/>
+        </w:rPr>
+        <w:t>则</w:t>
+      </w:r>
+      <w:r>
+        <w:rPr>
+          <w:rFonts w:hint="eastAsia"/>
+        </w:rPr>
+        <w:t>默认没有动画</w:t>
+      </w:r>
+      <w:r>
+        <w:rPr>
+          <w:rFonts w:hint="eastAsia"/>
         </w:rPr>
         <w:t>。</w:t>
       </w:r>
@@ -3108,42 +3424,16 @@
     <w:p>
       <w:pPr>
         <w:ind w:firstLine="420"/>
-        <w:rPr>
-          <w:rFonts w:ascii="新宋体" w:hAnsi="新宋体" w:cs="新宋体"/>
-          <w:kern w:val="0"/>
-          <w:sz w:val="19"/>
-          <w:szCs w:val="19"/>
-        </w:rPr>
-      </w:pPr>
-      <w:r>
-        <w:rPr>
-          <w:rFonts w:ascii="新宋体" w:hAnsi="新宋体" w:cs="新宋体" w:hint="eastAsia"/>
-          <w:kern w:val="0"/>
-          <w:sz w:val="19"/>
-          <w:szCs w:val="19"/>
-        </w:rPr>
-        <w:t>系统提示框有优先级，当前只会显示一个，优先级高的先显示。</w:t>
-      </w:r>
-    </w:p>
-    <w:p>
-      <w:pPr>
-        <w:ind w:firstLine="420"/>
-        <w:rPr>
-          <w:rFonts w:ascii="新宋体" w:hAnsi="新宋体" w:cs="新宋体"/>
-          <w:kern w:val="0"/>
-          <w:sz w:val="19"/>
-          <w:szCs w:val="19"/>
-        </w:rPr>
       </w:pPr>
       <w:r>
         <w:rPr>
           <w:noProof/>
         </w:rPr>
         <w:drawing>
-          <wp:inline distT="0" distB="0" distL="0" distR="0" wp14:anchorId="596BEC6A" wp14:editId="3308565D">
-            <wp:extent cx="2456953" cy="1093600"/>
-            <wp:effectExtent l="0" t="0" r="635" b="0"/>
-            <wp:docPr id="17" name="图片 17"/>
+          <wp:inline distT="0" distB="0" distL="0" distR="0" wp14:anchorId="0AC51AC5" wp14:editId="1FF37275">
+            <wp:extent cx="3220278" cy="2315860"/>
+            <wp:effectExtent l="0" t="0" r="0" b="8255"/>
+            <wp:docPr id="20" name="图片 20"/>
             <wp:cNvGraphicFramePr>
               <a:graphicFrameLocks xmlns:a="http://schemas.openxmlformats.org/drawingml/2006/main" noChangeAspect="1"/>
             </wp:cNvGraphicFramePr>
@@ -3163,7 +3453,7 @@
                   <pic:spPr>
                     <a:xfrm>
                       <a:off x="0" y="0"/>
-                      <a:ext cx="2454809" cy="1092646"/>
+                      <a:ext cx="3219995" cy="2315657"/>
                     </a:xfrm>
                     <a:prstGeom prst="rect">
                       <a:avLst/>
@@ -3178,29 +3468,166 @@
     </w:p>
     <w:p>
       <w:pPr>
+        <w:pStyle w:val="3"/>
+      </w:pPr>
+      <w:r>
+        <w:rPr>
+          <w:rFonts w:hint="eastAsia"/>
+        </w:rPr>
+        <w:lastRenderedPageBreak/>
+        <w:t>多个状态</w:t>
+      </w:r>
+      <w:r>
+        <w:rPr>
+          <w:rFonts w:hint="eastAsia"/>
+        </w:rPr>
+        <w:t>UI</w:t>
+      </w:r>
+      <w:r>
+        <w:rPr>
+          <w:rFonts w:hint="eastAsia"/>
+        </w:rPr>
+        <w:t>面板公用某些</w:t>
+      </w:r>
+      <w:r>
+        <w:rPr>
+          <w:rFonts w:hint="eastAsia"/>
+        </w:rPr>
+        <w:t>UI</w:t>
+      </w:r>
+      <w:r>
+        <w:rPr>
+          <w:rFonts w:hint="eastAsia"/>
+        </w:rPr>
+        <w:t>时，可以不用每个</w:t>
+      </w:r>
+      <w:r>
+        <w:rPr>
+          <w:rFonts w:hint="eastAsia"/>
+        </w:rPr>
+        <w:t>UI</w:t>
+      </w:r>
+      <w:r>
+        <w:rPr>
+          <w:rFonts w:hint="eastAsia"/>
+        </w:rPr>
+        <w:t>面板都加上这些</w:t>
+      </w:r>
+      <w:r>
+        <w:rPr>
+          <w:rFonts w:hint="eastAsia"/>
+        </w:rPr>
+        <w:t>UI</w:t>
+      </w:r>
+      <w:r>
+        <w:rPr>
+          <w:rFonts w:hint="eastAsia"/>
+        </w:rPr>
+        <w:t>么？</w:t>
+      </w:r>
+    </w:p>
+    <w:p>
+      <w:pPr>
         <w:ind w:firstLine="420"/>
       </w:pPr>
       <w:r>
         <w:rPr>
-          <w:rFonts w:ascii="新宋体" w:hAnsi="新宋体" w:cs="新宋体" w:hint="eastAsia"/>
-          <w:kern w:val="0"/>
-          <w:sz w:val="19"/>
-          <w:szCs w:val="19"/>
-        </w:rPr>
-        <w:t>其提供的接口有：</w:t>
-      </w:r>
-    </w:p>
-    <w:p>
+          <w:rFonts w:hint="eastAsia"/>
+        </w:rPr>
+        <w:t>可以，将公用</w:t>
+      </w:r>
+      <w:r>
+        <w:rPr>
+          <w:rFonts w:hint="eastAsia"/>
+        </w:rPr>
+        <w:t>UI</w:t>
+      </w:r>
+      <w:r>
+        <w:rPr>
+          <w:rFonts w:hint="eastAsia"/>
+        </w:rPr>
+        <w:t>提取出来，作为单独的</w:t>
+      </w:r>
+      <w:r>
+        <w:rPr>
+          <w:rFonts w:hint="eastAsia"/>
+        </w:rPr>
+        <w:t>UI</w:t>
+      </w:r>
+      <w:r>
+        <w:rPr>
+          <w:rFonts w:hint="eastAsia"/>
+        </w:rPr>
+        <w:t>，然后在</w:t>
+      </w:r>
+      <w:r>
+        <w:rPr>
+          <w:rFonts w:hint="eastAsia"/>
+        </w:rPr>
+        <w:t>UI</w:t>
+      </w:r>
+      <w:r>
+        <w:rPr>
+          <w:rFonts w:hint="eastAsia"/>
+        </w:rPr>
+        <w:t>面板编辑的时候，将这些公用</w:t>
+      </w:r>
+      <w:r>
+        <w:rPr>
+          <w:rFonts w:hint="eastAsia"/>
+        </w:rPr>
+        <w:t>UI</w:t>
+      </w:r>
+      <w:r>
+        <w:rPr>
+          <w:rFonts w:hint="eastAsia"/>
+        </w:rPr>
+        <w:t>的名字填到</w:t>
+      </w:r>
+      <w:r>
+        <w:rPr>
+          <w:rFonts w:hint="eastAsia"/>
+        </w:rPr>
+        <w:t>状态</w:t>
+      </w:r>
+      <w:r>
+        <w:rPr>
+          <w:rFonts w:hint="eastAsia"/>
+        </w:rPr>
+        <w:t xml:space="preserve">UI </w:t>
+      </w:r>
+      <w:r>
+        <w:rPr>
+          <w:rFonts w:hint="eastAsia"/>
+        </w:rPr>
+        <w:t>的</w:t>
+      </w:r>
+      <w:r>
+        <w:rPr>
+          <w:rFonts w:hint="eastAsia"/>
+        </w:rPr>
+        <w:t>Mate UI</w:t>
+      </w:r>
+      <w:r>
+        <w:rPr>
+          <w:rFonts w:hint="eastAsia"/>
+        </w:rPr>
+        <w:t>列表里。</w:t>
+      </w:r>
+    </w:p>
+    <w:p>
+      <w:pPr>
+        <w:ind w:firstLine="420"/>
+      </w:pPr>
       <w:r>
         <w:rPr>
           <w:noProof/>
         </w:rPr>
-        <w:lastRenderedPageBreak/>
         <w:drawing>
-          <wp:inline distT="0" distB="0" distL="0" distR="0" wp14:anchorId="535C08C1" wp14:editId="0AFE79D1">
-            <wp:extent cx="5274310" cy="1661652"/>
-            <wp:effectExtent l="0" t="0" r="2540" b="0"/>
-            <wp:docPr id="6" name="图片 6"/>
+          <wp:inline distT="0" distB="0" distL="0" distR="0" wp14:anchorId="7C554D7B" wp14:editId="2DBD0A3F">
+            <wp:extent cx="3533334" cy="1752381"/>
+            <wp:effectExtent l="0" t="0" r="0" b="635"/>
+            <wp:docPr id="21" name="图片 21"/>
             <wp:cNvGraphicFramePr>
               <a:graphicFrameLocks xmlns:a="http://schemas.openxmlformats.org/drawingml/2006/main" noChangeAspect="1"/>
             </wp:cNvGraphicFramePr>
@@ -3220,6 +3647,285 @@
                   <pic:spPr>
                     <a:xfrm>
                       <a:off x="0" y="0"/>
+                      <a:ext cx="3533334" cy="1752381"/>
+                    </a:xfrm>
+                    <a:prstGeom prst="rect">
+                      <a:avLst/>
+                    </a:prstGeom>
+                  </pic:spPr>
+                </pic:pic>
+              </a:graphicData>
+            </a:graphic>
+          </wp:inline>
+        </w:drawing>
+      </w:r>
+    </w:p>
+    <w:p>
+      <w:pPr>
+        <w:pStyle w:val="3"/>
+      </w:pPr>
+      <w:r>
+        <w:rPr>
+          <w:rFonts w:hint="eastAsia"/>
+        </w:rPr>
+        <w:t>有</w:t>
+      </w:r>
+      <w:r>
+        <w:rPr>
+          <w:rFonts w:hint="eastAsia"/>
+        </w:rPr>
+        <w:t>系统提示框</w:t>
+      </w:r>
+      <w:r>
+        <w:rPr>
+          <w:rFonts w:hint="eastAsia"/>
+        </w:rPr>
+        <w:t>么</w:t>
+      </w:r>
+    </w:p>
+    <w:p>
+      <w:pPr>
+        <w:ind w:firstLine="420"/>
+      </w:pPr>
+      <w:r>
+        <w:rPr>
+          <w:rFonts w:hint="eastAsia"/>
+        </w:rPr>
+        <w:t>一般系统提示框是公用的，每个项目都可以做成自己的样式，</w:t>
+      </w:r>
+      <w:r>
+        <w:rPr>
+          <w:rFonts w:hint="eastAsia"/>
+        </w:rPr>
+        <w:t>Hierarchy</w:t>
+      </w:r>
+      <w:r>
+        <w:rPr>
+          <w:rFonts w:hint="eastAsia"/>
+        </w:rPr>
+        <w:t>中放在</w:t>
+      </w:r>
+      <w:proofErr w:type="spellStart"/>
+      <w:r>
+        <w:rPr>
+          <w:rFonts w:hint="eastAsia"/>
+        </w:rPr>
+        <w:t>UI</w:t>
+      </w:r>
+      <w:r>
+        <w:t>SystemPopupLayer</w:t>
+      </w:r>
+      <w:proofErr w:type="spellEnd"/>
+      <w:r>
+        <w:rPr>
+          <w:rFonts w:hint="eastAsia"/>
+        </w:rPr>
+        <w:t>层</w:t>
+      </w:r>
+      <w:r>
+        <w:rPr>
+          <w:rFonts w:hint="eastAsia"/>
+        </w:rPr>
+        <w:t>。</w:t>
+      </w:r>
+      <w:r>
+        <w:rPr>
+          <w:rFonts w:hint="eastAsia"/>
+        </w:rPr>
+        <w:t>每个项目根据</w:t>
+      </w:r>
+      <w:r>
+        <w:rPr>
+          <w:rFonts w:hint="eastAsia"/>
+        </w:rPr>
+        <w:t>UI</w:t>
+      </w:r>
+      <w:r>
+        <w:rPr>
+          <w:rFonts w:hint="eastAsia"/>
+        </w:rPr>
+        <w:t>版本是</w:t>
+      </w:r>
+      <w:r>
+        <w:rPr>
+          <w:rFonts w:hint="eastAsia"/>
+        </w:rPr>
+        <w:t>NGUI</w:t>
+      </w:r>
+      <w:r>
+        <w:rPr>
+          <w:rFonts w:hint="eastAsia"/>
+        </w:rPr>
+        <w:t>或</w:t>
+      </w:r>
+      <w:r>
+        <w:rPr>
+          <w:rFonts w:hint="eastAsia"/>
+        </w:rPr>
+        <w:t>UGUI</w:t>
+      </w:r>
+      <w:r>
+        <w:rPr>
+          <w:rFonts w:hint="eastAsia"/>
+        </w:rPr>
+        <w:t>分别去扩展</w:t>
+      </w:r>
+      <w:proofErr w:type="spellStart"/>
+      <w:r>
+        <w:t>NGUIMessageBox</w:t>
+      </w:r>
+      <w:proofErr w:type="spellEnd"/>
+      <w:r>
+        <w:rPr>
+          <w:rFonts w:hint="eastAsia"/>
+        </w:rPr>
+        <w:t>或</w:t>
+      </w:r>
+      <w:proofErr w:type="spellStart"/>
+      <w:r>
+        <w:t>UGUIMessageBox</w:t>
+      </w:r>
+      <w:proofErr w:type="spellEnd"/>
+      <w:r>
+        <w:rPr>
+          <w:rFonts w:hint="eastAsia"/>
+        </w:rPr>
+        <w:t>，实现自己项目的系统提示框</w:t>
+      </w:r>
+    </w:p>
+    <w:p>
+      <w:pPr>
+        <w:ind w:firstLine="420"/>
+      </w:pPr>
+      <w:r>
+        <w:rPr>
+          <w:rFonts w:hint="eastAsia"/>
+        </w:rPr>
+        <w:t>系统提示框有优先级，当前只会显示一个，优先级高的先显示。</w:t>
+      </w:r>
+    </w:p>
+    <w:p>
+      <w:pPr>
+        <w:ind w:firstLine="420"/>
+        <w:rPr>
+          <w:rFonts w:ascii="新宋体" w:hAnsi="新宋体" w:cs="新宋体"/>
+          <w:kern w:val="0"/>
+          <w:sz w:val="19"/>
+          <w:szCs w:val="19"/>
+        </w:rPr>
+      </w:pPr>
+      <w:r>
+        <w:rPr>
+          <w:noProof/>
+        </w:rPr>
+        <w:drawing>
+          <wp:inline distT="0" distB="0" distL="0" distR="0" wp14:anchorId="596BEC6A" wp14:editId="3308565D">
+            <wp:extent cx="2456953" cy="1093600"/>
+            <wp:effectExtent l="0" t="0" r="635" b="0"/>
+            <wp:docPr id="17" name="图片 17"/>
+            <wp:cNvGraphicFramePr>
+              <a:graphicFrameLocks xmlns:a="http://schemas.openxmlformats.org/drawingml/2006/main" noChangeAspect="1"/>
+            </wp:cNvGraphicFramePr>
+            <a:graphic xmlns:a="http://schemas.openxmlformats.org/drawingml/2006/main">
+              <a:graphicData uri="http://schemas.openxmlformats.org/drawingml/2006/picture">
+                <pic:pic xmlns:pic="http://schemas.openxmlformats.org/drawingml/2006/picture">
+                  <pic:nvPicPr>
+                    <pic:cNvPr id="0" name=""/>
+                    <pic:cNvPicPr/>
+                  </pic:nvPicPr>
+                  <pic:blipFill>
+                    <a:blip r:embed="rId28"/>
+                    <a:stretch>
+                      <a:fillRect/>
+                    </a:stretch>
+                  </pic:blipFill>
+                  <pic:spPr>
+                    <a:xfrm>
+                      <a:off x="0" y="0"/>
+                      <a:ext cx="2454809" cy="1092646"/>
+                    </a:xfrm>
+                    <a:prstGeom prst="rect">
+                      <a:avLst/>
+                    </a:prstGeom>
+                  </pic:spPr>
+                </pic:pic>
+              </a:graphicData>
+            </a:graphic>
+          </wp:inline>
+        </w:drawing>
+      </w:r>
+    </w:p>
+    <w:p>
+      <w:pPr>
+        <w:ind w:firstLine="420"/>
+        <w:rPr>
+          <w:rFonts w:hint="eastAsia"/>
+        </w:rPr>
+      </w:pPr>
+    </w:p>
+    <w:p>
+      <w:pPr>
+        <w:ind w:firstLine="420"/>
+      </w:pPr>
+      <w:r>
+        <w:rPr>
+          <w:rFonts w:hint="eastAsia"/>
+        </w:rPr>
+        <w:t>其</w:t>
+      </w:r>
+      <w:r>
+        <w:rPr>
+          <w:rFonts w:hint="eastAsia"/>
+        </w:rPr>
+        <w:t>（</w:t>
+      </w:r>
+      <w:proofErr w:type="spellStart"/>
+      <w:r>
+        <w:t>UIPopupMessageBox</w:t>
+      </w:r>
+      <w:proofErr w:type="spellEnd"/>
+      <w:r>
+        <w:rPr>
+          <w:rFonts w:hint="eastAsia"/>
+        </w:rPr>
+        <w:t>）</w:t>
+      </w:r>
+      <w:r>
+        <w:rPr>
+          <w:rFonts w:hint="eastAsia"/>
+        </w:rPr>
+        <w:t>提供的接口有：</w:t>
+      </w:r>
+    </w:p>
+    <w:p>
+      <w:r>
+        <w:rPr>
+          <w:noProof/>
+        </w:rPr>
+        <w:drawing>
+          <wp:inline distT="0" distB="0" distL="0" distR="0" wp14:anchorId="535C08C1" wp14:editId="0AFE79D1">
+            <wp:extent cx="5274310" cy="1661652"/>
+            <wp:effectExtent l="0" t="0" r="2540" b="0"/>
+            <wp:docPr id="6" name="图片 6"/>
+            <wp:cNvGraphicFramePr>
+              <a:graphicFrameLocks xmlns:a="http://schemas.openxmlformats.org/drawingml/2006/main" noChangeAspect="1"/>
+            </wp:cNvGraphicFramePr>
+            <a:graphic xmlns:a="http://schemas.openxmlformats.org/drawingml/2006/main">
+              <a:graphicData uri="http://schemas.openxmlformats.org/drawingml/2006/picture">
+                <pic:pic xmlns:pic="http://schemas.openxmlformats.org/drawingml/2006/picture">
+                  <pic:nvPicPr>
+                    <pic:cNvPr id="0" name=""/>
+                    <pic:cNvPicPr/>
+                  </pic:nvPicPr>
+                  <pic:blipFill>
+                    <a:blip r:embed="rId29"/>
+                    <a:stretch>
+                      <a:fillRect/>
+                    </a:stretch>
+                  </pic:blipFill>
+                  <pic:spPr>
+                    <a:xfrm>
+                      <a:off x="0" y="0"/>
                       <a:ext cx="5274310" cy="1661652"/>
                     </a:xfrm>
                     <a:prstGeom prst="rect">
@@ -3241,6 +3947,7 @@
         <w:rPr>
           <w:rFonts w:hint="eastAsia"/>
         </w:rPr>
+        <w:lastRenderedPageBreak/>
         <w:t>其他</w:t>
       </w:r>
       <w:r>
@@ -3260,12 +3967,14 @@
       <w:pPr>
         <w:pStyle w:val="3"/>
       </w:pPr>
+      <w:proofErr w:type="spellStart"/>
       <w:r>
         <w:rPr>
           <w:rFonts w:hint="eastAsia"/>
         </w:rPr>
         <w:t>Drawcall</w:t>
       </w:r>
+      <w:proofErr w:type="spellEnd"/>
       <w:r>
         <w:rPr>
           <w:rFonts w:hint="eastAsia"/>
@@ -3344,12 +4053,101 @@
         <v:path o:extrusionok="f" gradientshapeok="t" o:connecttype="rect"/>
         <o:lock v:ext="edit" aspectratio="t"/>
       </v:shapetype>
-      <v:shape id="_x0000_i1027" type="#_x0000_t75" style="width:11.25pt;height:11.25pt" o:bullet="t">
+      <v:shape id="_x0000_i1051" type="#_x0000_t75" style="width:11.25pt;height:11.25pt" o:bullet="t">
         <v:imagedata r:id="rId1" o:title="mso7E76"/>
       </v:shape>
     </w:pict>
   </w:numPicBullet>
   <w:abstractNum w:abstractNumId="0">
+    <w:nsid w:val="1E2D57E8"/>
+    <w:multiLevelType w:val="hybridMultilevel"/>
+    <w:tmpl w:val="CDFCB3D0"/>
+    <w:lvl w:ilvl="0" w:tplc="ED8CBC98">
+      <w:start w:val="1"/>
+      <w:numFmt w:val="decimal"/>
+      <w:lvlText w:val="%1、"/>
+      <w:lvlJc w:val="left"/>
+      <w:pPr>
+        <w:ind w:left="780" w:hanging="360"/>
+      </w:pPr>
+      <w:rPr>
+        <w:rFonts w:hint="default"/>
+      </w:rPr>
+    </w:lvl>
+    <w:lvl w:ilvl="1" w:tplc="04090019" w:tentative="1">
+      <w:start w:val="1"/>
+      <w:numFmt w:val="lowerLetter"/>
+      <w:lvlText w:val="%2)"/>
+      <w:lvlJc w:val="left"/>
+      <w:pPr>
+        <w:ind w:left="1260" w:hanging="420"/>
+      </w:pPr>
+    </w:lvl>
+    <w:lvl w:ilvl="2" w:tplc="0409001B" w:tentative="1">
+      <w:start w:val="1"/>
+      <w:numFmt w:val="lowerRoman"/>
+      <w:lvlText w:val="%3."/>
+      <w:lvlJc w:val="right"/>
+      <w:pPr>
+        <w:ind w:left="1680" w:hanging="420"/>
+      </w:pPr>
+    </w:lvl>
+    <w:lvl w:ilvl="3" w:tplc="0409000F" w:tentative="1">
+      <w:start w:val="1"/>
+      <w:numFmt w:val="decimal"/>
+      <w:lvlText w:val="%4."/>
+      <w:lvlJc w:val="left"/>
+      <w:pPr>
+        <w:ind w:left="2100" w:hanging="420"/>
+      </w:pPr>
+    </w:lvl>
+    <w:lvl w:ilvl="4" w:tplc="04090019" w:tentative="1">
+      <w:start w:val="1"/>
+      <w:numFmt w:val="lowerLetter"/>
+      <w:lvlText w:val="%5)"/>
+      <w:lvlJc w:val="left"/>
+      <w:pPr>
+        <w:ind w:left="2520" w:hanging="420"/>
+      </w:pPr>
+    </w:lvl>
+    <w:lvl w:ilvl="5" w:tplc="0409001B" w:tentative="1">
+      <w:start w:val="1"/>
+      <w:numFmt w:val="lowerRoman"/>
+      <w:lvlText w:val="%6."/>
+      <w:lvlJc w:val="right"/>
+      <w:pPr>
+        <w:ind w:left="2940" w:hanging="420"/>
+      </w:pPr>
+    </w:lvl>
+    <w:lvl w:ilvl="6" w:tplc="0409000F" w:tentative="1">
+      <w:start w:val="1"/>
+      <w:numFmt w:val="decimal"/>
+      <w:lvlText w:val="%7."/>
+      <w:lvlJc w:val="left"/>
+      <w:pPr>
+        <w:ind w:left="3360" w:hanging="420"/>
+      </w:pPr>
+    </w:lvl>
+    <w:lvl w:ilvl="7" w:tplc="04090019" w:tentative="1">
+      <w:start w:val="1"/>
+      <w:numFmt w:val="lowerLetter"/>
+      <w:lvlText w:val="%8)"/>
+      <w:lvlJc w:val="left"/>
+      <w:pPr>
+        <w:ind w:left="3780" w:hanging="420"/>
+      </w:pPr>
+    </w:lvl>
+    <w:lvl w:ilvl="8" w:tplc="0409001B" w:tentative="1">
+      <w:start w:val="1"/>
+      <w:numFmt w:val="lowerRoman"/>
+      <w:lvlText w:val="%9."/>
+      <w:lvlJc w:val="right"/>
+      <w:pPr>
+        <w:ind w:left="4200" w:hanging="420"/>
+      </w:pPr>
+    </w:lvl>
+  </w:abstractNum>
+  <w:abstractNum w:abstractNumId="1">
     <w:nsid w:val="409F4C09"/>
     <w:multiLevelType w:val="hybridMultilevel"/>
     <w:tmpl w:val="83803C44"/>
@@ -3462,7 +4260,7 @@
       </w:rPr>
     </w:lvl>
   </w:abstractNum>
-  <w:abstractNum w:abstractNumId="1">
+  <w:abstractNum w:abstractNumId="2">
     <w:nsid w:val="5985130C"/>
     <w:multiLevelType w:val="hybridMultilevel"/>
     <w:tmpl w:val="F80A363A"/>
@@ -3575,7 +4373,7 @@
       </w:rPr>
     </w:lvl>
   </w:abstractNum>
-  <w:abstractNum w:abstractNumId="2">
+  <w:abstractNum w:abstractNumId="3">
     <w:nsid w:val="5A722367"/>
     <w:multiLevelType w:val="hybridMultilevel"/>
     <w:tmpl w:val="E4E0EEFA"/>
@@ -3688,7 +4486,7 @@
       </w:rPr>
     </w:lvl>
   </w:abstractNum>
-  <w:abstractNum w:abstractNumId="3">
+  <w:abstractNum w:abstractNumId="4">
     <w:nsid w:val="62326BF3"/>
     <w:multiLevelType w:val="hybridMultilevel"/>
     <w:tmpl w:val="5CC448BE"/>
@@ -3801,7 +4599,7 @@
       </w:rPr>
     </w:lvl>
   </w:abstractNum>
-  <w:abstractNum w:abstractNumId="4">
+  <w:abstractNum w:abstractNumId="5">
     <w:nsid w:val="62C432B7"/>
     <w:multiLevelType w:val="hybridMultilevel"/>
     <w:tmpl w:val="B6989204"/>
@@ -3915,7 +4713,7 @@
       </w:rPr>
     </w:lvl>
   </w:abstractNum>
-  <w:abstractNum w:abstractNumId="5">
+  <w:abstractNum w:abstractNumId="6">
     <w:nsid w:val="66DE2983"/>
     <w:multiLevelType w:val="hybridMultilevel"/>
     <w:tmpl w:val="0FCA0362"/>
@@ -4028,7 +4826,7 @@
       </w:rPr>
     </w:lvl>
   </w:abstractNum>
-  <w:abstractNum w:abstractNumId="6">
+  <w:abstractNum w:abstractNumId="7">
     <w:nsid w:val="687F23D1"/>
     <w:multiLevelType w:val="hybridMultilevel"/>
     <w:tmpl w:val="5EB4A9A4"/>
@@ -4142,25 +4940,28 @@
     </w:lvl>
   </w:abstractNum>
   <w:num w:numId="1">
-    <w:abstractNumId w:val="0"/>
+    <w:abstractNumId w:val="1"/>
   </w:num>
   <w:num w:numId="2">
+    <w:abstractNumId w:val="7"/>
+  </w:num>
+  <w:num w:numId="3">
+    <w:abstractNumId w:val="4"/>
+  </w:num>
+  <w:num w:numId="4">
     <w:abstractNumId w:val="6"/>
   </w:num>
-  <w:num w:numId="3">
+  <w:num w:numId="5">
     <w:abstractNumId w:val="3"/>
   </w:num>
-  <w:num w:numId="4">
+  <w:num w:numId="6">
+    <w:abstractNumId w:val="2"/>
+  </w:num>
+  <w:num w:numId="7">
     <w:abstractNumId w:val="5"/>
   </w:num>
-  <w:num w:numId="5">
-    <w:abstractNumId w:val="2"/>
-  </w:num>
-  <w:num w:numId="6">
-    <w:abstractNumId w:val="1"/>
-  </w:num>
-  <w:num w:numId="7">
-    <w:abstractNumId w:val="4"/>
+  <w:num w:numId="8">
+    <w:abstractNumId w:val="0"/>
   </w:num>
 </w:numbering>
 </file>
